--- a/Parte  Pablo/Parte1.docx
+++ b/Parte  Pablo/Parte1.docx
@@ -1,19 +1,13 @@
 
 <file path=word/document.xml><?xml version="1.0" encoding="utf-8"?>
-<w:document xmlns:w="http://schemas.openxmlformats.org/wordprocessingml/2006/main" xmlns:m="http://schemas.openxmlformats.org/officeDocument/2006/math" xmlns:r="http://schemas.openxmlformats.org/officeDocument/2006/relationships" xmlns:o="urn:schemas-microsoft-com:office:office" xmlns:v="urn:schemas-microsoft-com:vml" xmlns:w10="urn:schemas-microsoft-com:office:word" xmlns:a="http://schemas.openxmlformats.org/drawingml/2006/main" xmlns:pic="http://schemas.openxmlformats.org/drawingml/2006/picture" xmlns:wp="http://schemas.openxmlformats.org/drawingml/2006/wordprocessingDrawing">
+<w:document xmlns:wpc="http://schemas.microsoft.com/office/word/2010/wordprocessingCanvas" xmlns:mc="http://schemas.openxmlformats.org/markup-compatibility/2006" xmlns:o="urn:schemas-microsoft-com:office:office" xmlns:r="http://schemas.openxmlformats.org/officeDocument/2006/relationships" xmlns:m="http://schemas.openxmlformats.org/officeDocument/2006/math" xmlns:v="urn:schemas-microsoft-com:vml" xmlns:wp14="http://schemas.microsoft.com/office/word/2010/wordprocessingDrawing" xmlns:wp="http://schemas.openxmlformats.org/drawingml/2006/wordprocessingDrawing" xmlns:w10="urn:schemas-microsoft-com:office:word" xmlns:w="http://schemas.openxmlformats.org/wordprocessingml/2006/main" xmlns:w14="http://schemas.microsoft.com/office/word/2010/wordml" xmlns:w15="http://schemas.microsoft.com/office/word/2012/wordml" xmlns:wpg="http://schemas.microsoft.com/office/word/2010/wordprocessingGroup" xmlns:wpi="http://schemas.microsoft.com/office/word/2010/wordprocessingInk" xmlns:wne="http://schemas.microsoft.com/office/word/2006/wordml" xmlns:wps="http://schemas.microsoft.com/office/word/2010/wordprocessingShape" mc:Ignorable="w14 w15 wp14">
   <w:body>
     <w:p>
       <w:pPr>
-        <w:pStyle w:val="Title"/>
-      </w:pPr>
-      <w:r>
-        <w:t xml:space="preserve">Problemas</w:t>
-      </w:r>
-      <w:r>
-        <w:t xml:space="preserve"> </w:t>
-      </w:r>
-      <w:r>
-        <w:t xml:space="preserve">1-4_3</w:t>
+        <w:pStyle w:val="Puesto"/>
+      </w:pPr>
+      <w:r>
+        <w:t>Problemas 1-4_3</w:t>
       </w:r>
     </w:p>
     <w:p>
@@ -21,102 +15,116 @@
         <w:pStyle w:val="Author"/>
       </w:pPr>
       <w:r>
-        <w:t xml:space="preserve">Pablo</w:t>
-      </w:r>
-      <w:r>
-        <w:t xml:space="preserve"> </w:t>
-      </w:r>
-      <w:r>
-        <w:t xml:space="preserve">Noack</w:t>
-      </w:r>
-    </w:p>
-    <w:p>
-      <w:pPr>
-        <w:pStyle w:val="Date"/>
-      </w:pPr>
-      <w:r>
-        <w:t xml:space="preserve">2/2/2021</w:t>
+        <w:t>Pablo Noack</w:t>
+      </w:r>
+    </w:p>
+    <w:p>
+      <w:pPr>
+        <w:pStyle w:val="Fecha"/>
+      </w:pPr>
+      <w:r>
+        <w:t>2/2/2021</w:t>
       </w:r>
     </w:p>
     <w:p>
       <w:r>
         <w:pict>
-          <v:rect style="width:0;height:1.5pt" o:hralign="center" o:hrstd="t" o:hr="t"/>
+          <v:rect id="_x0000_i1025" style="width:0;height:1.5pt" o:hralign="center" o:hrstd="t" o:hr="t"/>
         </w:pict>
       </w:r>
     </w:p>
     <w:p>
       <w:pPr>
         <w:pStyle w:val="SourceCode"/>
+        <w:rPr>
+          <w:lang w:val="es-GT"/>
+        </w:rPr>
       </w:pPr>
       <w:r>
         <w:rPr>
           <w:rStyle w:val="FunctionTok"/>
-        </w:rPr>
-        <w:t xml:space="preserve">library</w:t>
-      </w:r>
-      <w:r>
-        <w:rPr>
-          <w:rStyle w:val="NormalTok"/>
-        </w:rPr>
-        <w:t xml:space="preserve">(nortest)</w:t>
-      </w:r>
-      <w:r>
-        <w:br/>
-      </w:r>
-      <w:r>
-        <w:rPr>
-          <w:rStyle w:val="NormalTok"/>
+          <w:lang w:val="es-GT"/>
+        </w:rPr>
+        <w:t>library</w:t>
+      </w:r>
+      <w:r>
+        <w:rPr>
+          <w:rStyle w:val="NormalTok"/>
+          <w:lang w:val="es-GT"/>
+        </w:rPr>
+        <w:t>(nortest)</w:t>
+      </w:r>
+      <w:r>
+        <w:rPr>
+          <w:lang w:val="es-GT"/>
+        </w:rPr>
+        <w:br/>
+      </w:r>
+      <w:r>
+        <w:rPr>
+          <w:rStyle w:val="NormalTok"/>
+          <w:lang w:val="es-GT"/>
         </w:rPr>
         <w:t xml:space="preserve">data </w:t>
       </w:r>
       <w:r>
         <w:rPr>
           <w:rStyle w:val="OtherTok"/>
-        </w:rPr>
-        <w:t xml:space="preserve">&lt;-</w:t>
+          <w:lang w:val="es-GT"/>
+        </w:rPr>
+        <w:t>&lt;-</w:t>
       </w:r>
       <w:r>
         <w:rPr>
           <w:rStyle w:val="FunctionTok"/>
-        </w:rPr>
-        <w:t xml:space="preserve">read.csv</w:t>
-      </w:r>
-      <w:r>
-        <w:rPr>
-          <w:rStyle w:val="NormalTok"/>
-        </w:rPr>
-        <w:t xml:space="preserve">(</w:t>
+          <w:lang w:val="es-GT"/>
+        </w:rPr>
+        <w:t>read.csv</w:t>
+      </w:r>
+      <w:r>
+        <w:rPr>
+          <w:rStyle w:val="NormalTok"/>
+          <w:lang w:val="es-GT"/>
+        </w:rPr>
+        <w:t>(</w:t>
       </w:r>
       <w:r>
         <w:rPr>
           <w:rStyle w:val="StringTok"/>
-        </w:rPr>
-        <w:t xml:space="preserve">"C:/Users/LENOVO/Desktop/Clases/Minería de datos/HT/HT1DataMining/data/tmdb-movies.csv"</w:t>
-      </w:r>
-      <w:r>
-        <w:rPr>
-          <w:rStyle w:val="NormalTok"/>
-        </w:rPr>
-        <w:t xml:space="preserve">)</w:t>
-      </w:r>
-    </w:p>
-    <w:bookmarkStart w:id="21" w:name="X5f29f76df8ff087d34cba78d0829d47f48af5e1"/>
-    <w:p>
-      <w:pPr>
-        <w:pStyle w:val="Heading1"/>
-      </w:pPr>
-      <w:r>
-        <w:t xml:space="preserve">Haga una exploración rápida de sus datos,para eso haga un resumen de su conjunto de datos.</w:t>
-      </w:r>
-    </w:p>
-    <w:bookmarkStart w:id="20" w:name="solución"/>
-    <w:p>
-      <w:pPr>
-        <w:pStyle w:val="Heading2"/>
-      </w:pPr>
-      <w:r>
-        <w:t xml:space="preserve">Solución:</w:t>
+          <w:lang w:val="es-GT"/>
+        </w:rPr>
+        <w:t>"C:/Users/LENOVO/Desktop/Clases/Minería de datos/HT/HT1DataMining/data/tmdb-movies.csv"</w:t>
+      </w:r>
+      <w:r>
+        <w:rPr>
+          <w:rStyle w:val="NormalTok"/>
+          <w:lang w:val="es-GT"/>
+        </w:rPr>
+        <w:t>)</w:t>
+      </w:r>
+    </w:p>
+    <w:p>
+      <w:pPr>
+        <w:pStyle w:val="Ttulo1"/>
+        <w:rPr>
+          <w:lang w:val="es-GT"/>
+        </w:rPr>
+      </w:pPr>
+      <w:bookmarkStart w:id="0" w:name="X5f29f76df8ff087d34cba78d0829d47f48af5e1"/>
+      <w:r>
+        <w:rPr>
+          <w:lang w:val="es-GT"/>
+        </w:rPr>
+        <w:t>Haga una exploración rápida de sus datos,para eso haga un resumen de su conjunto de datos.</w:t>
+      </w:r>
+    </w:p>
+    <w:p>
+      <w:pPr>
+        <w:pStyle w:val="Ttulo2"/>
+      </w:pPr>
+      <w:bookmarkStart w:id="1" w:name="solución"/>
+      <w:r>
+        <w:t>Solución:</w:t>
       </w:r>
     </w:p>
     <w:p>
@@ -127,13 +135,13 @@
         <w:rPr>
           <w:rStyle w:val="FunctionTok"/>
         </w:rPr>
-        <w:t xml:space="preserve">summary</w:t>
-      </w:r>
-      <w:r>
-        <w:rPr>
-          <w:rStyle w:val="NormalTok"/>
-        </w:rPr>
-        <w:t xml:space="preserve">(data)</w:t>
+        <w:t>summary</w:t>
+      </w:r>
+      <w:r>
+        <w:rPr>
+          <w:rStyle w:val="NormalTok"/>
+        </w:rPr>
+        <w:t>(data)</w:t>
       </w:r>
     </w:p>
     <w:p>
@@ -162,7 +170,13 @@
         <w:rPr>
           <w:rStyle w:val="VerbatimChar"/>
         </w:rPr>
-        <w:t xml:space="preserve">##  1st Qu.: 10596   Class :character   1st Qu.: 0.20758   1st Qu.:        0  </w:t>
+        <w:t xml:space="preserve">##  1st Qu.: 10596   Class :character   1st Qu.: 0.20758   1st Qu.:       </w:t>
+      </w:r>
+      <w:r>
+        <w:rPr>
+          <w:rStyle w:val="VerbatimChar"/>
+        </w:rPr>
+        <w:t xml:space="preserve"> 0  </w:t>
       </w:r>
       <w:r>
         <w:br/>
@@ -198,7 +212,13 @@
         <w:rPr>
           <w:rStyle w:val="VerbatimChar"/>
         </w:rPr>
-        <w:t xml:space="preserve">##  Max.   :417859                      Max.   :32.98576   Max.   :425000000  </w:t>
+        <w:t>##  Max.   :41</w:t>
+      </w:r>
+      <w:r>
+        <w:rPr>
+          <w:rStyle w:val="VerbatimChar"/>
+        </w:rPr>
+        <w:t xml:space="preserve">7859                      Max.   :32.98576   Max.   :425000000  </w:t>
       </w:r>
       <w:r>
         <w:br/>
@@ -225,7 +245,13 @@
         <w:rPr>
           <w:rStyle w:val="VerbatimChar"/>
         </w:rPr>
-        <w:t xml:space="preserve">##  1st Qu.:0.000e+00   Class :character   Class :character   Class :character  </w:t>
+        <w:t>##  1st Qu.:0.000e+00   Class</w:t>
+      </w:r>
+      <w:r>
+        <w:rPr>
+          <w:rStyle w:val="VerbatimChar"/>
+        </w:rPr>
+        <w:t xml:space="preserve"> :character   Class :character   Class :character  </w:t>
       </w:r>
       <w:r>
         <w:br/>
@@ -252,7 +278,13 @@
         <w:rPr>
           <w:rStyle w:val="VerbatimChar"/>
         </w:rPr>
-        <w:t xml:space="preserve">##  3rd Qu.:2.400e+07                                                           </w:t>
+        <w:t xml:space="preserve">##  3rd Qu.:2.400e+07                     </w:t>
+      </w:r>
+      <w:r>
+        <w:rPr>
+          <w:rStyle w:val="VerbatimChar"/>
+        </w:rPr>
+        <w:t xml:space="preserve">                                      </w:t>
       </w:r>
       <w:r>
         <w:br/>
@@ -279,7 +311,13 @@
         <w:rPr>
           <w:rStyle w:val="VerbatimChar"/>
         </w:rPr>
-        <w:t xml:space="preserve">##  Length:10866       Length:10866       Length:10866       Length:10866      </w:t>
+        <w:t xml:space="preserve">##  Length:10866       Length:10866       Length:10866  </w:t>
+      </w:r>
+      <w:r>
+        <w:rPr>
+          <w:rStyle w:val="VerbatimChar"/>
+        </w:rPr>
+        <w:t xml:space="preserve">     Length:10866      </w:t>
       </w:r>
       <w:r>
         <w:br/>
@@ -297,7 +335,29 @@
         <w:rPr>
           <w:rStyle w:val="VerbatimChar"/>
         </w:rPr>
-        <w:t xml:space="preserve">##  Mode  :character   Mode  :character   Mode  :character   Mode  :character  </w:t>
+        <w:t xml:space="preserve">##  Mode  :character   Mode  :character   Mode  :character   Mode  </w:t>
+      </w:r>
+      <w:r>
+        <w:rPr>
+          <w:rStyle w:val="VerbatimChar"/>
+        </w:rPr>
+        <w:lastRenderedPageBreak/>
+        <w:t xml:space="preserve">:character  </w:t>
+      </w:r>
+      <w:r>
+        <w:br/>
+      </w:r>
+      <w:r>
+        <w:rPr>
+          <w:rStyle w:val="VerbatimChar"/>
+        </w:rPr>
+        <w:t xml:space="preserve">##                                                                      </w:t>
+      </w:r>
+      <w:r>
+        <w:rPr>
+          <w:rStyle w:val="VerbatimChar"/>
+        </w:rPr>
+        <w:t xml:space="preserve">       </w:t>
       </w:r>
       <w:r>
         <w:br/>
@@ -324,15 +384,6 @@
         <w:rPr>
           <w:rStyle w:val="VerbatimChar"/>
         </w:rPr>
-        <w:t xml:space="preserve">##                                                                             </w:t>
-      </w:r>
-      <w:r>
-        <w:br/>
-      </w:r>
-      <w:r>
-        <w:rPr>
-          <w:rStyle w:val="VerbatimChar"/>
-        </w:rPr>
         <w:t xml:space="preserve">##     runtime         genres          production_companies release_date      </w:t>
       </w:r>
       <w:r>
@@ -342,7 +393,13 @@
         <w:rPr>
           <w:rStyle w:val="VerbatimChar"/>
         </w:rPr>
-        <w:t xml:space="preserve">##  Min.   :  0.0   Length:10866       Length:10866         Length:10866      </w:t>
+        <w:t xml:space="preserve">##  Min. </w:t>
+      </w:r>
+      <w:r>
+        <w:rPr>
+          <w:rStyle w:val="VerbatimChar"/>
+        </w:rPr>
+        <w:t xml:space="preserve">  :  0.0   Length:10866       Length:10866         Length:10866      </w:t>
       </w:r>
       <w:r>
         <w:br/>
@@ -369,7 +426,13 @@
         <w:rPr>
           <w:rStyle w:val="VerbatimChar"/>
         </w:rPr>
-        <w:t xml:space="preserve">##  Mean   :102.1                                                             </w:t>
+        <w:t xml:space="preserve">##  Mean   :102.1           </w:t>
+      </w:r>
+      <w:r>
+        <w:rPr>
+          <w:rStyle w:val="VerbatimChar"/>
+        </w:rPr>
+        <w:t xml:space="preserve">                                                  </w:t>
       </w:r>
       <w:r>
         <w:br/>
@@ -396,7 +459,13 @@
         <w:rPr>
           <w:rStyle w:val="VerbatimChar"/>
         </w:rPr>
-        <w:t xml:space="preserve">##    vote_count      vote_average    release_year    budget_adj       </w:t>
+        <w:t>##    vote_count      vote_average    release_y</w:t>
+      </w:r>
+      <w:r>
+        <w:rPr>
+          <w:rStyle w:val="VerbatimChar"/>
+        </w:rPr>
+        <w:t xml:space="preserve">ear    budget_adj       </w:t>
       </w:r>
       <w:r>
         <w:br/>
@@ -468,7 +537,13 @@
         <w:rPr>
           <w:rStyle w:val="VerbatimChar"/>
         </w:rPr>
-        <w:t xml:space="preserve">##  Min.   :0.000e+00  </w:t>
+        <w:t>##  Min.   :0.00</w:t>
+      </w:r>
+      <w:r>
+        <w:rPr>
+          <w:rStyle w:val="VerbatimChar"/>
+        </w:rPr>
+        <w:t xml:space="preserve">0e+00  </w:t>
       </w:r>
       <w:r>
         <w:br/>
@@ -513,27 +588,33 @@
         <w:rPr>
           <w:rStyle w:val="VerbatimChar"/>
         </w:rPr>
-        <w:t xml:space="preserve">##  Max.   :2.827e+09</w:t>
-      </w:r>
-    </w:p>
-    <w:bookmarkEnd w:id="20"/>
-    <w:bookmarkEnd w:id="21"/>
-    <w:bookmarkStart w:id="23" w:name="Xb3bdada04fe46659cc9d622b263ecb72b00ded7"/>
-    <w:p>
-      <w:pPr>
-        <w:pStyle w:val="Heading1"/>
-      </w:pPr>
-      <w:r>
-        <w:t xml:space="preserve">Diga el tipo de cada una de las variables(cualitativaordinal o nominal, cuantitativa continua, cuantitativa discreta)</w:t>
-      </w:r>
-    </w:p>
-    <w:bookmarkStart w:id="22" w:name="solucion"/>
-    <w:p>
-      <w:pPr>
-        <w:pStyle w:val="Heading2"/>
-      </w:pPr>
-      <w:r>
-        <w:t xml:space="preserve">Solucion</w:t>
+        <w:t>##  Max.   :2.827e+09</w:t>
+      </w:r>
+    </w:p>
+    <w:p>
+      <w:pPr>
+        <w:pStyle w:val="Ttulo1"/>
+        <w:rPr>
+          <w:lang w:val="es-GT"/>
+        </w:rPr>
+      </w:pPr>
+      <w:bookmarkStart w:id="2" w:name="Xb3bdada04fe46659cc9d622b263ecb72b00ded7"/>
+      <w:bookmarkEnd w:id="0"/>
+      <w:bookmarkEnd w:id="1"/>
+      <w:r>
+        <w:rPr>
+          <w:lang w:val="es-GT"/>
+        </w:rPr>
+        <w:t>Diga el tipo de cada una de las variables(cualitativaordinal o nominal, cuantitativa continua, cuantitativa discreta)</w:t>
+      </w:r>
+    </w:p>
+    <w:p>
+      <w:pPr>
+        <w:pStyle w:val="Ttulo2"/>
+      </w:pPr>
+      <w:bookmarkStart w:id="3" w:name="solucion"/>
+      <w:r>
+        <w:t>Solucion</w:t>
       </w:r>
     </w:p>
     <w:p>
@@ -544,233 +625,339 @@
         <w:rPr>
           <w:rStyle w:val="FunctionTok"/>
         </w:rPr>
-        <w:t xml:space="preserve">str</w:t>
-      </w:r>
-      <w:r>
-        <w:rPr>
-          <w:rStyle w:val="NormalTok"/>
-        </w:rPr>
-        <w:t xml:space="preserve">(data)</w:t>
+        <w:t>str</w:t>
+      </w:r>
+      <w:r>
+        <w:rPr>
+          <w:rStyle w:val="NormalTok"/>
+        </w:rPr>
+        <w:t>(data)</w:t>
       </w:r>
     </w:p>
     <w:p>
       <w:pPr>
         <w:pStyle w:val="SourceCode"/>
-      </w:pPr>
-      <w:r>
-        <w:rPr>
-          <w:rStyle w:val="VerbatimChar"/>
-        </w:rPr>
-        <w:t xml:space="preserve">## 'data.frame':    10866 obs. of  21 variables:</w:t>
-      </w:r>
-      <w:r>
-        <w:br/>
-      </w:r>
-      <w:r>
-        <w:rPr>
-          <w:rStyle w:val="VerbatimChar"/>
-        </w:rPr>
-        <w:t xml:space="preserve">##  $ id                  : int  135397 76341 262500 140607 168259 281957 87101 286217 211672 150540 ...</w:t>
-      </w:r>
-      <w:r>
-        <w:br/>
-      </w:r>
-      <w:r>
-        <w:rPr>
-          <w:rStyle w:val="VerbatimChar"/>
-        </w:rPr>
-        <w:t xml:space="preserve">##  $ imdb_id             : chr  "tt0369610" "tt1392190" "tt2908446" "tt2488496" ...</w:t>
-      </w:r>
-      <w:r>
-        <w:br/>
-      </w:r>
-      <w:r>
-        <w:rPr>
-          <w:rStyle w:val="VerbatimChar"/>
-        </w:rPr>
-        <w:t xml:space="preserve">##  $ popularity          : num  32.99 28.42 13.11 11.17 9.34 ...</w:t>
-      </w:r>
-      <w:r>
-        <w:br/>
-      </w:r>
-      <w:r>
-        <w:rPr>
-          <w:rStyle w:val="VerbatimChar"/>
-        </w:rPr>
-        <w:t xml:space="preserve">##  $ budget              : int  150000000 150000000 110000000 200000000 190000000 135000000 155000000 108000000 74000000 175000000 ...</w:t>
-      </w:r>
-      <w:r>
-        <w:br/>
-      </w:r>
-      <w:r>
-        <w:rPr>
-          <w:rStyle w:val="VerbatimChar"/>
-        </w:rPr>
-        <w:t xml:space="preserve">##  $ revenue             : num  1.51e+09 3.78e+08 2.95e+08 2.07e+09 1.51e+09 ...</w:t>
-      </w:r>
-      <w:r>
-        <w:br/>
-      </w:r>
-      <w:r>
-        <w:rPr>
-          <w:rStyle w:val="VerbatimChar"/>
-        </w:rPr>
-        <w:t xml:space="preserve">##  $ original_title      : chr  "Jurassic World" "Mad Max: Fury Road" "Insurgent" "Star Wars: The Force Awakens" ...</w:t>
-      </w:r>
-      <w:r>
-        <w:br/>
-      </w:r>
-      <w:r>
-        <w:rPr>
-          <w:rStyle w:val="VerbatimChar"/>
-        </w:rPr>
-        <w:t xml:space="preserve">##  $ cast                : chr  "Chris Pratt|Bryce Dallas Howard|Irrfan Khan|Vincent D'Onofrio|Nick Robinson" "Tom Hardy|Charlize Theron|Hugh Keays-Byrne|Nicholas Hoult|Josh Helman" "Shailene Woodley|Theo James|Kate Winslet|Ansel Elgort|Miles Teller" "Harrison Ford|Mark Hamill|Carrie Fisher|Adam Driver|Daisy Ridley" ...</w:t>
-      </w:r>
-      <w:r>
-        <w:br/>
-      </w:r>
-      <w:r>
-        <w:rPr>
-          <w:rStyle w:val="VerbatimChar"/>
-        </w:rPr>
-        <w:t xml:space="preserve">##  $ homepage            : chr  "http://www.jurassicworld.com/" "http://www.madmaxmovie.com/" "http://www.thedivergentseries.movie/#insurgent" "http://www.starwars.com/films/star-wars-episode-vii" ...</w:t>
-      </w:r>
-      <w:r>
-        <w:br/>
-      </w:r>
-      <w:r>
-        <w:rPr>
-          <w:rStyle w:val="VerbatimChar"/>
-        </w:rPr>
-        <w:t xml:space="preserve">##  $ director            : chr  "Colin Trevorrow" "George Miller" "Robert Schwentke" "J.J. Abrams" ...</w:t>
-      </w:r>
-      <w:r>
-        <w:br/>
-      </w:r>
-      <w:r>
-        <w:rPr>
-          <w:rStyle w:val="VerbatimChar"/>
-        </w:rPr>
-        <w:t xml:space="preserve">##  $ tagline             : chr  "The park is open." "What a Lovely Day." "One Choice Can Destroy You" "Every generation has a story." ...</w:t>
-      </w:r>
-      <w:r>
-        <w:br/>
-      </w:r>
-      <w:r>
-        <w:rPr>
-          <w:rStyle w:val="VerbatimChar"/>
-        </w:rPr>
-        <w:t xml:space="preserve">##  $ keywords            : chr  "monster|dna|tyrannosaurus rex|velociraptor|island" "future|chase|post-apocalyptic|dystopia|australia" "based on novel|revolution|dystopia|sequel|dystopic future" "android|spaceship|jedi|space opera|3d" ...</w:t>
-      </w:r>
-      <w:r>
-        <w:br/>
-      </w:r>
-      <w:r>
-        <w:rPr>
-          <w:rStyle w:val="VerbatimChar"/>
-        </w:rPr>
-        <w:t xml:space="preserve">##  $ overview            : chr  "Twenty-two years after the events of Jurassic Park, Isla Nublar now features a fully functioning dinosaur theme"| __truncated__ "An apocalyptic story set in the furthest reaches of our planet, in a stark desert landscape where humanity is b"| __truncated__ "Beatrice Prior must confront her inner demons and continue her fight against a powerful alliance which threaten"| __truncated__ "Thirty years after defeating the Galactic Empire, Han Solo and his allies face a new threat from the evil Kylo "| __truncated__ ...</w:t>
-      </w:r>
-      <w:r>
-        <w:br/>
-      </w:r>
-      <w:r>
-        <w:rPr>
-          <w:rStyle w:val="VerbatimChar"/>
-        </w:rPr>
-        <w:t xml:space="preserve">##  $ runtime             : int  124 120 119 136 137 156 125 141 91 94 ...</w:t>
-      </w:r>
-      <w:r>
-        <w:br/>
-      </w:r>
-      <w:r>
-        <w:rPr>
-          <w:rStyle w:val="VerbatimChar"/>
-        </w:rPr>
-        <w:t xml:space="preserve">##  $ genres              : chr  "Action|Adventure|Science Fiction|Thriller" "Action|Adventure|Science Fiction|Thriller" "Adventure|Science Fiction|Thriller" "Action|Adventure|Science Fiction|Fantasy" ...</w:t>
-      </w:r>
-      <w:r>
-        <w:br/>
-      </w:r>
-      <w:r>
-        <w:rPr>
-          <w:rStyle w:val="VerbatimChar"/>
-        </w:rPr>
-        <w:t xml:space="preserve">##  $ production_companies: chr  "Universal Studios|Amblin Entertainment|Legendary Pictures|Fuji Television Network|Dentsu" "Village Roadshow Pictures|Kennedy Miller Productions" "Summit Entertainment|Mandeville Films|Red Wagon Entertainment|NeoReel" "Lucasfilm|Truenorth Productions|Bad Robot" ...</w:t>
-      </w:r>
-      <w:r>
-        <w:br/>
-      </w:r>
-      <w:r>
-        <w:rPr>
-          <w:rStyle w:val="VerbatimChar"/>
-        </w:rPr>
-        <w:t xml:space="preserve">##  $ release_date        : chr  "6/9/15" "5/13/15" "3/18/15" "12/15/15" ...</w:t>
-      </w:r>
-      <w:r>
-        <w:br/>
-      </w:r>
-      <w:r>
-        <w:rPr>
-          <w:rStyle w:val="VerbatimChar"/>
-        </w:rPr>
-        <w:t xml:space="preserve">##  $ vote_count          : int  5562 6185 2480 5292 2947 3929 2598 4572 2893 3935 ...</w:t>
-      </w:r>
-      <w:r>
-        <w:br/>
-      </w:r>
-      <w:r>
-        <w:rPr>
-          <w:rStyle w:val="VerbatimChar"/>
-        </w:rPr>
-        <w:t xml:space="preserve">##  $ vote_average        : num  6.5 7.1 6.3 7.5 7.3 7.2 5.8 7.6 6.5 8 ...</w:t>
-      </w:r>
-      <w:r>
-        <w:br/>
-      </w:r>
-      <w:r>
-        <w:rPr>
-          <w:rStyle w:val="VerbatimChar"/>
-        </w:rPr>
-        <w:t xml:space="preserve">##  $ release_year        : int  2015 2015 2015 2015 2015 2015 2015 2015 2015 2015 ...</w:t>
-      </w:r>
-      <w:r>
-        <w:br/>
-      </w:r>
-      <w:r>
-        <w:rPr>
-          <w:rStyle w:val="VerbatimChar"/>
-        </w:rPr>
-        <w:t xml:space="preserve">##  $ budget_adj          : num  1.38e+08 1.38e+08 1.01e+08 1.84e+08 1.75e+08 ...</w:t>
-      </w:r>
-      <w:r>
-        <w:br/>
-      </w:r>
-      <w:r>
-        <w:rPr>
-          <w:rStyle w:val="VerbatimChar"/>
-        </w:rPr>
-        <w:t xml:space="preserve">##  $ revenue_adj         : num  1.39e+09 3.48e+08 2.72e+08 1.90e+09 1.39e+09 ...</w:t>
-      </w:r>
-    </w:p>
-    <w:bookmarkEnd w:id="22"/>
-    <w:bookmarkEnd w:id="23"/>
-    <w:bookmarkStart w:id="35" w:name="Xe3403198926f4a0b332aa969bcb7ca62e65aa31"/>
-    <w:p>
-      <w:pPr>
-        <w:pStyle w:val="Heading1"/>
-      </w:pPr>
-      <w:r>
-        <w:t xml:space="preserve">Investigue si las variables cuantitativas siguen una distribución normal y haga una tabla de frecuencias de las variables cualitativas. Explique todos los resultados.</w:t>
-      </w:r>
-    </w:p>
-    <w:bookmarkStart w:id="34" w:name="solución-1"/>
-    <w:p>
-      <w:pPr>
-        <w:pStyle w:val="Heading2"/>
-      </w:pPr>
-      <w:r>
-        <w:t xml:space="preserve">Solución:</w:t>
+        <w:rPr>
+          <w:lang w:val="es-GT"/>
+        </w:rPr>
+      </w:pPr>
+      <w:r>
+        <w:rPr>
+          <w:rStyle w:val="VerbatimChar"/>
+        </w:rPr>
+        <w:t>## 'data.frame':    10866 obs. of  21 variables:</w:t>
+      </w:r>
+      <w:r>
+        <w:br/>
+      </w:r>
+      <w:r>
+        <w:rPr>
+          <w:rStyle w:val="VerbatimChar"/>
+        </w:rPr>
+        <w:t>##  $ id                  : int  135397 76341 262500 140607 168259 281957 87101 286217 211672 150540 ...</w:t>
+      </w:r>
+      <w:r>
+        <w:br/>
+      </w:r>
+      <w:r>
+        <w:rPr>
+          <w:rStyle w:val="VerbatimChar"/>
+        </w:rPr>
+        <w:t>##  $ imdb_id             : chr  "tt0369610" "tt1392190" "tt2908446" "tt2488496" ...</w:t>
+      </w:r>
+      <w:r>
+        <w:br/>
+      </w:r>
+      <w:r>
+        <w:rPr>
+          <w:rStyle w:val="VerbatimChar"/>
+        </w:rPr>
+        <w:t>##  $ popu</w:t>
+      </w:r>
+      <w:r>
+        <w:rPr>
+          <w:rStyle w:val="VerbatimChar"/>
+        </w:rPr>
+        <w:t>larity          : num  32.99 28.42 13.11 11.17 9.34 ...</w:t>
+      </w:r>
+      <w:r>
+        <w:br/>
+      </w:r>
+      <w:r>
+        <w:rPr>
+          <w:rStyle w:val="VerbatimChar"/>
+        </w:rPr>
+        <w:t>##  $ budget              : int  150000000 150000000 110000000 200000000 190000000 135000000 155000000 108000000 74000000 175000000 ...</w:t>
+      </w:r>
+      <w:r>
+        <w:br/>
+      </w:r>
+      <w:r>
+        <w:rPr>
+          <w:rStyle w:val="VerbatimChar"/>
+        </w:rPr>
+        <w:t>##  $ revenue             : num  1.51e+09 3.78e+08 2.95e+08 2.07</w:t>
+      </w:r>
+      <w:r>
+        <w:rPr>
+          <w:rStyle w:val="VerbatimChar"/>
+        </w:rPr>
+        <w:t>e+09 1.51e+09 ...</w:t>
+      </w:r>
+      <w:r>
+        <w:br/>
+      </w:r>
+      <w:r>
+        <w:rPr>
+          <w:rStyle w:val="VerbatimChar"/>
+        </w:rPr>
+        <w:t>##  $ original_title      : chr  "Jurassic World" "Mad Max: Fury Road" "Insurgent" "Star Wars: The Force Awakens" ...</w:t>
+      </w:r>
+      <w:r>
+        <w:br/>
+      </w:r>
+      <w:r>
+        <w:rPr>
+          <w:rStyle w:val="VerbatimChar"/>
+        </w:rPr>
+        <w:t>##  $ cast                : chr  "Chris Pratt|Bryce Dallas Howard|Irrfan Khan|Vincent D'Onofrio|Nick Robinson" "Tom Hard</w:t>
+      </w:r>
+      <w:r>
+        <w:rPr>
+          <w:rStyle w:val="VerbatimChar"/>
+        </w:rPr>
+        <w:t xml:space="preserve">y|Charlize Theron|Hugh </w:t>
+      </w:r>
+      <w:r>
+        <w:rPr>
+          <w:rStyle w:val="VerbatimChar"/>
+        </w:rPr>
+        <w:lastRenderedPageBreak/>
+        <w:t>Keays-Byrne|Nicholas Hoult|Josh Helman" "Shailene Woodley|Theo James|Kate Winslet|Ansel Elgort|Miles Teller" "Harrison Ford|Mark Hamill|Carrie Fisher|Adam Driver|Daisy Ridley" ...</w:t>
+      </w:r>
+      <w:r>
+        <w:br/>
+      </w:r>
+      <w:r>
+        <w:rPr>
+          <w:rStyle w:val="VerbatimChar"/>
+        </w:rPr>
+        <w:t>##  $ homepage            : chr  "http://www.jurassic</w:t>
+      </w:r>
+      <w:r>
+        <w:rPr>
+          <w:rStyle w:val="VerbatimChar"/>
+        </w:rPr>
+        <w:t>world.com/" "http://www.madmaxmovie.com/" "http://www.thedivergentseries.movie/#insurgent" "http://www.starwars.com/films/star-wars-episode-vii" ...</w:t>
+      </w:r>
+      <w:r>
+        <w:br/>
+      </w:r>
+      <w:r>
+        <w:rPr>
+          <w:rStyle w:val="VerbatimChar"/>
+        </w:rPr>
+        <w:t>##  $ director            : chr  "Colin Trevorrow" "George Miller" "Robert Schwentke" "J.J. Abrams" ...</w:t>
+      </w:r>
+      <w:r>
+        <w:br/>
+      </w:r>
+      <w:r>
+        <w:rPr>
+          <w:rStyle w:val="VerbatimChar"/>
+        </w:rPr>
+        <w:t xml:space="preserve">## </w:t>
+      </w:r>
+      <w:r>
+        <w:rPr>
+          <w:rStyle w:val="VerbatimChar"/>
+        </w:rPr>
+        <w:t xml:space="preserve"> $ tagline             : chr  "The park is open." "What a Lovely Day." "One Choice Can Destroy You" "Every generation has a story." ...</w:t>
+      </w:r>
+      <w:r>
+        <w:br/>
+      </w:r>
+      <w:r>
+        <w:rPr>
+          <w:rStyle w:val="VerbatimChar"/>
+        </w:rPr>
+        <w:t>##  $ keywords            : chr  "monster|dna|tyrannosaurus rex|velociraptor|island" "future|chase|post-apocalyptic|dyst</w:t>
+      </w:r>
+      <w:r>
+        <w:rPr>
+          <w:rStyle w:val="VerbatimChar"/>
+        </w:rPr>
+        <w:t>opia|australia" "based on novel|revolution|dystopia|sequel|dystopic future" "android|spaceship|jedi|space opera|3d" ...</w:t>
+      </w:r>
+      <w:r>
+        <w:br/>
+      </w:r>
+      <w:r>
+        <w:rPr>
+          <w:rStyle w:val="VerbatimChar"/>
+        </w:rPr>
+        <w:t>##  $ overview            : chr  "Twenty-two years after the events of Jurassic Park, Isla Nublar now features a fully functioning dinos</w:t>
+      </w:r>
+      <w:r>
+        <w:rPr>
+          <w:rStyle w:val="VerbatimChar"/>
+        </w:rPr>
+        <w:t>aur theme"| __truncated__ "An apocalyptic story set in the furthest reaches of our planet, in a stark desert landscape where humanity is b"| __truncated__ "Beatrice Prior must confront her inner demons and continue her fight against a powerful alliance whi</w:t>
+      </w:r>
+      <w:r>
+        <w:rPr>
+          <w:rStyle w:val="VerbatimChar"/>
+        </w:rPr>
+        <w:t>ch threaten"| __truncated__ "Thirty years after defeating the Galactic Empire, Han Solo and his allies face a new threat from the evil Kylo "| __truncated__ ...</w:t>
+      </w:r>
+      <w:r>
+        <w:br/>
+      </w:r>
+      <w:r>
+        <w:rPr>
+          <w:rStyle w:val="VerbatimChar"/>
+        </w:rPr>
+        <w:t>##  $ runtime             : int  124 120 119 136 137 156 125 141 91 94 ...</w:t>
+      </w:r>
+      <w:r>
+        <w:br/>
+      </w:r>
+      <w:r>
+        <w:rPr>
+          <w:rStyle w:val="VerbatimChar"/>
+        </w:rPr>
+        <w:t xml:space="preserve">##  $ genres        </w:t>
+      </w:r>
+      <w:r>
+        <w:rPr>
+          <w:rStyle w:val="VerbatimChar"/>
+        </w:rPr>
+        <w:t xml:space="preserve">      : chr  "Action|Adventure|Science Fiction|Thriller" "Action|Adventure|Science Fiction|Thriller" "Adventure|Science Fiction|Thriller" "Action|Adventure|Science Fiction|Fantasy" ...</w:t>
+      </w:r>
+      <w:r>
+        <w:br/>
+      </w:r>
+      <w:r>
+        <w:rPr>
+          <w:rStyle w:val="VerbatimChar"/>
+        </w:rPr>
+        <w:t>##  $ production_companies: chr  "Universal Studios|Amblin Entertainmen</w:t>
+      </w:r>
+      <w:r>
+        <w:rPr>
+          <w:rStyle w:val="VerbatimChar"/>
+        </w:rPr>
+        <w:t>t|Legendary Pictures|Fuji Television Network|Dentsu" "Village Roadshow Pictures|Kennedy Miller Productions" "Summit Entertainment|Mandeville Films|Red Wagon Entertainment|NeoReel" "Lucasfilm|Truenorth Productions|Bad Robot" ...</w:t>
+      </w:r>
+      <w:r>
+        <w:br/>
+      </w:r>
+      <w:r>
+        <w:rPr>
+          <w:rStyle w:val="VerbatimChar"/>
+        </w:rPr>
+        <w:t xml:space="preserve">##  $ release_date        : </w:t>
+      </w:r>
+      <w:r>
+        <w:rPr>
+          <w:rStyle w:val="VerbatimChar"/>
+        </w:rPr>
+        <w:t>chr  "6/9/15" "5/13/15" "3/18/15" "12/15/15" ...</w:t>
+      </w:r>
+      <w:r>
+        <w:br/>
+      </w:r>
+      <w:r>
+        <w:rPr>
+          <w:rStyle w:val="VerbatimChar"/>
+        </w:rPr>
+        <w:t>##  $ vote_count          : int  5562 6185 2480 5292 2947 3929 2598 4572 2893 3935 ...</w:t>
+      </w:r>
+      <w:r>
+        <w:br/>
+      </w:r>
+      <w:r>
+        <w:rPr>
+          <w:rStyle w:val="VerbatimChar"/>
+        </w:rPr>
+        <w:t>##  $ vote_average        : num  6.5 7.1 6.3 7.5 7.3 7.2 5.8 7.6 6.5 8 ...</w:t>
+      </w:r>
+      <w:r>
+        <w:br/>
+      </w:r>
+      <w:r>
+        <w:rPr>
+          <w:rStyle w:val="VerbatimChar"/>
+        </w:rPr>
+        <w:t>##  $ release_year        : int  2015 2015 20</w:t>
+      </w:r>
+      <w:r>
+        <w:rPr>
+          <w:rStyle w:val="VerbatimChar"/>
+        </w:rPr>
+        <w:t>15 2015 2015 2015 2015 2015 2015 2015 ...</w:t>
+      </w:r>
+      <w:r>
+        <w:br/>
+      </w:r>
+      <w:r>
+        <w:rPr>
+          <w:rStyle w:val="VerbatimChar"/>
+          <w:lang w:val="es-GT"/>
+        </w:rPr>
+        <w:t>##  $ budget_adj          : num  1.38e+08 1.38e+08 1.01e+08 1.84e+08 1.75e+08 ...</w:t>
+      </w:r>
+      <w:r>
+        <w:rPr>
+          <w:lang w:val="es-GT"/>
+        </w:rPr>
+        <w:br/>
+      </w:r>
+      <w:r>
+        <w:rPr>
+          <w:rStyle w:val="VerbatimChar"/>
+          <w:lang w:val="es-GT"/>
+        </w:rPr>
+        <w:t>##  $ revenue_adj         : num  1.39e+09 3.48e+08 2.72e+08 1.90e+09 1.39e+09 ...</w:t>
+      </w:r>
+    </w:p>
+    <w:p>
+      <w:pPr>
+        <w:pStyle w:val="Ttulo1"/>
+        <w:rPr>
+          <w:lang w:val="es-GT"/>
+        </w:rPr>
+      </w:pPr>
+      <w:bookmarkStart w:id="4" w:name="Xe3403198926f4a0b332aa969bcb7ca62e65aa31"/>
+      <w:bookmarkEnd w:id="2"/>
+      <w:bookmarkEnd w:id="3"/>
+      <w:r>
+        <w:rPr>
+          <w:lang w:val="es-GT"/>
+        </w:rPr>
+        <w:lastRenderedPageBreak/>
+        <w:t>Investigue si las variables cuantitativas siguen u</w:t>
+      </w:r>
+      <w:r>
+        <w:rPr>
+          <w:lang w:val="es-GT"/>
+        </w:rPr>
+        <w:t>na distribución normal y haga una tabla de frecuencias de las variables cualitativas. Explique todos los resultados.</w:t>
+      </w:r>
+    </w:p>
+    <w:p>
+      <w:pPr>
+        <w:pStyle w:val="Ttulo2"/>
+        <w:rPr>
+          <w:lang w:val="es-GT"/>
+        </w:rPr>
+      </w:pPr>
+      <w:bookmarkStart w:id="5" w:name="solución-1"/>
+      <w:r>
+        <w:rPr>
+          <w:lang w:val="es-GT"/>
+        </w:rPr>
+        <w:t>Solución:</w:t>
       </w:r>
     </w:p>
     <w:p>
@@ -778,69 +965,93 @@
         <w:pStyle w:val="FirstParagraph"/>
       </w:pPr>
       <w:r>
-        <w:t xml:space="preserve">Antes que todo, es importante remarcar que las variables id, imbd_id, original_title, cast, tagline y overview, son meras variables cuantitativas que no exiben ningún comportamiento estadístico. Por ejemplo, si hicieramos una tabla de frecuencias o un test de normalidad estas variables no exibirían ningún comportamiento debido a que son etiquetas para cada película.</w:t>
-      </w:r>
-      <w:r>
-        <w:t xml:space="preserve"> </w:t>
-      </w:r>
-      <w:r>
-        <w:t xml:space="preserve">### Variables cuantitativas.</w:t>
-      </w:r>
-    </w:p>
-    <w:bookmarkStart w:id="26" w:name="popularidad"/>
-    <w:p>
-      <w:pPr>
-        <w:pStyle w:val="Heading4"/>
-      </w:pPr>
-      <w:r>
-        <w:t xml:space="preserve">Popularidad:</w:t>
-      </w:r>
-    </w:p>
-    <w:p>
-      <w:pPr>
+        <w:rPr>
+          <w:lang w:val="es-GT"/>
+        </w:rPr>
+        <w:t>Antes que todo, es importante remarcar que las variables id, imbd_id, original_title, cast, tagline y overview, son meras variabl</w:t>
+      </w:r>
+      <w:r>
+        <w:rPr>
+          <w:lang w:val="es-GT"/>
+        </w:rPr>
+        <w:t xml:space="preserve">es cuantitativas que no exiben ningún comportamiento estadístico. Por ejemplo, si hicieramos una tabla de frecuencias o un test de normalidad estas variables no exibirían ningún comportamiento debido a que son etiquetas para cada película. </w:t>
+      </w:r>
+      <w:r>
+        <w:t>### Variables cu</w:t>
+      </w:r>
+      <w:r>
+        <w:t>antitativas.</w:t>
+      </w:r>
+    </w:p>
+    <w:p>
+      <w:pPr>
+        <w:pStyle w:val="Ttulo4"/>
+      </w:pPr>
+      <w:bookmarkStart w:id="6" w:name="popularidad"/>
+      <w:r>
+        <w:t>Popularidad:</w:t>
+      </w:r>
+    </w:p>
+    <w:p>
+      <w:pPr>
+        <w:pStyle w:val="Compact"/>
         <w:numPr>
           <w:ilvl w:val="0"/>
-          <w:numId w:val="1001"/>
+          <w:numId w:val="2"/>
         </w:numPr>
-        <w:pStyle w:val="Compact"/>
-      </w:pPr>
-      <w:r>
-        <w:t xml:space="preserve">Histograma: muestra un sesgo hacia el 0, esto implica que la mayoría de películas que salen al cine no son reconocidas y son muy pocas las que triunfan.Por otro lado, no muestra la simetría que cabría esperar de una distribución normal.</w:t>
+        <w:rPr>
+          <w:lang w:val="es-GT"/>
+        </w:rPr>
+      </w:pPr>
+      <w:r>
+        <w:rPr>
+          <w:lang w:val="es-GT"/>
+        </w:rPr>
+        <w:t>Histograma: muestra un sesgo hacia el 0, esto implica que la mayoría de películas que salen al cine no son reconocidas y son muy pocas las que triunfan.Por otro lado, no muestra la simetría que cabría esperar de una distribución n</w:t>
+      </w:r>
+      <w:r>
+        <w:rPr>
+          <w:lang w:val="es-GT"/>
+        </w:rPr>
+        <w:t>ormal.</w:t>
       </w:r>
     </w:p>
     <w:p>
       <w:pPr>
         <w:pStyle w:val="SourceCode"/>
+        <w:rPr>
+          <w:lang w:val="es-GT"/>
+        </w:rPr>
       </w:pPr>
       <w:r>
         <w:rPr>
           <w:rStyle w:val="FunctionTok"/>
         </w:rPr>
-        <w:t xml:space="preserve">hist</w:t>
-      </w:r>
-      <w:r>
-        <w:rPr>
-          <w:rStyle w:val="NormalTok"/>
-        </w:rPr>
-        <w:t xml:space="preserve">(data</w:t>
+        <w:t>hist</w:t>
+      </w:r>
+      <w:r>
+        <w:rPr>
+          <w:rStyle w:val="NormalTok"/>
+        </w:rPr>
+        <w:t>(data</w:t>
       </w:r>
       <w:r>
         <w:rPr>
           <w:rStyle w:val="SpecialCharTok"/>
         </w:rPr>
-        <w:t xml:space="preserve">$</w:t>
-      </w:r>
-      <w:r>
-        <w:rPr>
-          <w:rStyle w:val="NormalTok"/>
-        </w:rPr>
-        <w:t xml:space="preserve">popularity[data</w:t>
+        <w:t>$</w:t>
+      </w:r>
+      <w:r>
+        <w:rPr>
+          <w:rStyle w:val="NormalTok"/>
+        </w:rPr>
+        <w:t>popularity[data</w:t>
       </w:r>
       <w:r>
         <w:rPr>
           <w:rStyle w:val="SpecialCharTok"/>
         </w:rPr>
-        <w:t xml:space="preserve">$</w:t>
+        <w:t>$</w:t>
       </w:r>
       <w:r>
         <w:rPr>
@@ -852,7 +1063,7 @@
         <w:rPr>
           <w:rStyle w:val="SpecialCharTok"/>
         </w:rPr>
-        <w:t xml:space="preserve">!=</w:t>
+        <w:t>!=</w:t>
       </w:r>
       <w:r>
         <w:rPr>
@@ -863,113 +1074,139 @@
       <w:r>
         <w:rPr>
           <w:rStyle w:val="DecValTok"/>
-        </w:rPr>
-        <w:t xml:space="preserve">0</w:t>
-      </w:r>
-      <w:r>
-        <w:rPr>
-          <w:rStyle w:val="NormalTok"/>
-        </w:rPr>
-        <w:t xml:space="preserve">],</w:t>
-      </w:r>
-      <w:r>
-        <w:br/>
-      </w:r>
-      <w:r>
-        <w:rPr>
-          <w:rStyle w:val="NormalTok"/>
+          <w:lang w:val="es-GT"/>
+        </w:rPr>
+        <w:t>0</w:t>
+      </w:r>
+      <w:r>
+        <w:rPr>
+          <w:rStyle w:val="NormalTok"/>
+          <w:lang w:val="es-GT"/>
+        </w:rPr>
+        <w:t>],</w:t>
+      </w:r>
+      <w:r>
+        <w:rPr>
+          <w:lang w:val="es-GT"/>
+        </w:rPr>
+        <w:br/>
+      </w:r>
+      <w:r>
+        <w:rPr>
+          <w:rStyle w:val="NormalTok"/>
+          <w:lang w:val="es-GT"/>
         </w:rPr>
         <w:t xml:space="preserve">     </w:t>
       </w:r>
       <w:r>
         <w:rPr>
           <w:rStyle w:val="AttributeTok"/>
-        </w:rPr>
-        <w:t xml:space="preserve">main =</w:t>
-      </w:r>
-      <w:r>
-        <w:rPr>
-          <w:rStyle w:val="NormalTok"/>
+          <w:lang w:val="es-GT"/>
+        </w:rPr>
+        <w:t>main =</w:t>
+      </w:r>
+      <w:r>
+        <w:rPr>
+          <w:rStyle w:val="NormalTok"/>
+          <w:lang w:val="es-GT"/>
         </w:rPr>
         <w:t xml:space="preserve"> </w:t>
       </w:r>
       <w:r>
         <w:rPr>
           <w:rStyle w:val="StringTok"/>
-        </w:rPr>
-        <w:t xml:space="preserve">"Histograma sobre popularidad de películas en imdb"</w:t>
-      </w:r>
-      <w:r>
-        <w:rPr>
-          <w:rStyle w:val="NormalTok"/>
-        </w:rPr>
-        <w:t xml:space="preserve">,</w:t>
-      </w:r>
-      <w:r>
-        <w:br/>
-      </w:r>
-      <w:r>
-        <w:rPr>
-          <w:rStyle w:val="NormalTok"/>
+          <w:lang w:val="es-GT"/>
+        </w:rPr>
+        <w:t>"Histograma sobre popularidad de películas en imdb"</w:t>
+      </w:r>
+      <w:r>
+        <w:rPr>
+          <w:rStyle w:val="NormalTok"/>
+          <w:lang w:val="es-GT"/>
+        </w:rPr>
+        <w:t>,</w:t>
+      </w:r>
+      <w:r>
+        <w:rPr>
+          <w:lang w:val="es-GT"/>
+        </w:rPr>
+        <w:br/>
+      </w:r>
+      <w:r>
+        <w:rPr>
+          <w:rStyle w:val="NormalTok"/>
+          <w:lang w:val="es-GT"/>
         </w:rPr>
         <w:t xml:space="preserve">     </w:t>
       </w:r>
       <w:r>
         <w:rPr>
           <w:rStyle w:val="AttributeTok"/>
-        </w:rPr>
-        <w:t xml:space="preserve">xlab =</w:t>
-      </w:r>
-      <w:r>
-        <w:rPr>
-          <w:rStyle w:val="NormalTok"/>
+          <w:lang w:val="es-GT"/>
+        </w:rPr>
+        <w:t>xlab =</w:t>
+      </w:r>
+      <w:r>
+        <w:rPr>
+          <w:rStyle w:val="NormalTok"/>
+          <w:lang w:val="es-GT"/>
         </w:rPr>
         <w:t xml:space="preserve"> </w:t>
       </w:r>
       <w:r>
         <w:rPr>
           <w:rStyle w:val="StringTok"/>
-        </w:rPr>
-        <w:t xml:space="preserve">"Indice de popularidad "</w:t>
-      </w:r>
-      <w:r>
-        <w:rPr>
-          <w:rStyle w:val="NormalTok"/>
-        </w:rPr>
-        <w:t xml:space="preserve">,</w:t>
-      </w:r>
-      <w:r>
-        <w:br/>
-      </w:r>
-      <w:r>
-        <w:rPr>
-          <w:rStyle w:val="NormalTok"/>
+          <w:lang w:val="es-GT"/>
+        </w:rPr>
+        <w:t>"Indice de popularidad "</w:t>
+      </w:r>
+      <w:r>
+        <w:rPr>
+          <w:rStyle w:val="NormalTok"/>
+          <w:lang w:val="es-GT"/>
+        </w:rPr>
+        <w:t>,</w:t>
+      </w:r>
+      <w:r>
+        <w:rPr>
+          <w:lang w:val="es-GT"/>
+        </w:rPr>
+        <w:br/>
+      </w:r>
+      <w:r>
+        <w:rPr>
+          <w:rStyle w:val="NormalTok"/>
+          <w:lang w:val="es-GT"/>
         </w:rPr>
         <w:t xml:space="preserve">     </w:t>
       </w:r>
       <w:r>
         <w:rPr>
           <w:rStyle w:val="AttributeTok"/>
-        </w:rPr>
-        <w:t xml:space="preserve">breaks =</w:t>
-      </w:r>
-      <w:r>
-        <w:rPr>
-          <w:rStyle w:val="NormalTok"/>
+          <w:lang w:val="es-GT"/>
+        </w:rPr>
+        <w:t>breaks =</w:t>
+      </w:r>
+      <w:r>
+        <w:rPr>
+          <w:rStyle w:val="NormalTok"/>
+          <w:lang w:val="es-GT"/>
         </w:rPr>
         <w:t xml:space="preserve"> </w:t>
       </w:r>
       <w:r>
         <w:rPr>
           <w:rStyle w:val="DecValTok"/>
-        </w:rPr>
-        <w:t xml:space="preserve">105</w:t>
-      </w:r>
-      <w:r>
-        <w:rPr>
-          <w:rStyle w:val="NormalTok"/>
-        </w:rPr>
-        <w:t xml:space="preserve">)</w:t>
+          <w:lang w:val="es-GT"/>
+        </w:rPr>
+        <w:t>105</w:t>
+      </w:r>
+      <w:r>
+        <w:rPr>
+          <w:rStyle w:val="NormalTok"/>
+          <w:lang w:val="es-GT"/>
+        </w:rPr>
+        <w:t>)</w:t>
       </w:r>
     </w:p>
     <w:p>
@@ -977,22 +1214,27 @@
         <w:pStyle w:val="FirstParagraph"/>
       </w:pPr>
       <w:r>
+        <w:rPr>
+          <w:noProof/>
+          <w:lang w:val="es-GT" w:eastAsia="es-GT"/>
+        </w:rPr>
         <w:drawing>
-          <wp:inline>
+          <wp:inline distT="0" distB="0" distL="0" distR="0">
             <wp:extent cx="4620126" cy="3696101"/>
-            <wp:effectExtent b="0" l="0" r="0" t="0"/>
-            <wp:docPr descr="" title="" id="1" name="Picture"/>
-            <a:graphic>
+            <wp:effectExtent l="0" t="0" r="0" b="0"/>
+            <wp:docPr id="1" name="Picture"/>
+            <wp:cNvGraphicFramePr/>
+            <a:graphic xmlns:a="http://schemas.openxmlformats.org/drawingml/2006/main">
               <a:graphicData uri="http://schemas.openxmlformats.org/drawingml/2006/picture">
-                <pic:pic>
+                <pic:pic xmlns:pic="http://schemas.openxmlformats.org/drawingml/2006/picture">
                   <pic:nvPicPr>
-                    <pic:cNvPr descr="Parte1_files/figure-docx/unnamed-chunk-4-1.png" id="0" name="Picture"/>
+                    <pic:cNvPr id="0" name="Picture" descr="Parte1_files/figure-docx/unnamed-chunk-4-1.png"/>
                     <pic:cNvPicPr>
-                      <a:picLocks noChangeArrowheads="1" noChangeAspect="1"/>
+                      <a:picLocks noChangeAspect="1" noChangeArrowheads="1"/>
                     </pic:cNvPicPr>
                   </pic:nvPicPr>
                   <pic:blipFill>
-                    <a:blip r:embed="rId24"/>
+                    <a:blip r:embed="rId7"/>
                     <a:stretch>
                       <a:fillRect/>
                     </a:stretch>
@@ -1021,15 +1263,29 @@
     </w:p>
     <w:p>
       <w:pPr>
+        <w:pStyle w:val="Textoindependiente"/>
+      </w:pPr>
+    </w:p>
+    <w:p>
+      <w:pPr>
+        <w:pStyle w:val="Compact"/>
         <w:numPr>
           <w:ilvl w:val="0"/>
-          <w:numId w:val="1002"/>
+          <w:numId w:val="3"/>
         </w:numPr>
-        <w:pStyle w:val="Compact"/>
-      </w:pPr>
-      <w:r>
-        <w:t xml:space="preserve">QQnormal: dado ese comportamiento y el sesgo que tienen los datos, se aplicó una gráfica de qqnorm.En la que se oberva que los extremos no se comportan de manera normal.</w:t>
-      </w:r>
+        <w:rPr>
+          <w:lang w:val="es-GT"/>
+        </w:rPr>
+      </w:pPr>
+      <w:r>
+        <w:rPr>
+          <w:lang w:val="es-GT"/>
+        </w:rPr>
+        <w:lastRenderedPageBreak/>
+        <w:t>QQnormal: dado ese comportamiento y el sesgo que tienen los datos, se aplicó una gráfica de qqnorm.En la que se oberva que los extremos no se comportan de manera normal.</w:t>
+      </w:r>
+      <w:bookmarkStart w:id="7" w:name="_GoBack"/>
+      <w:bookmarkEnd w:id="7"/>
     </w:p>
     <w:p>
       <w:pPr>
@@ -1039,19 +1295,19 @@
         <w:rPr>
           <w:rStyle w:val="FunctionTok"/>
         </w:rPr>
-        <w:t xml:space="preserve">qqnorm</w:t>
-      </w:r>
-      <w:r>
-        <w:rPr>
-          <w:rStyle w:val="NormalTok"/>
-        </w:rPr>
-        <w:t xml:space="preserve">(data</w:t>
+        <w:t>qqnorm</w:t>
+      </w:r>
+      <w:r>
+        <w:rPr>
+          <w:rStyle w:val="NormalTok"/>
+        </w:rPr>
+        <w:t>(data</w:t>
       </w:r>
       <w:r>
         <w:rPr>
           <w:rStyle w:val="SpecialCharTok"/>
         </w:rPr>
-        <w:t xml:space="preserve">$</w:t>
+        <w:t>$</w:t>
       </w:r>
       <w:r>
         <w:rPr>
@@ -1063,7 +1319,7 @@
         <w:rPr>
           <w:rStyle w:val="AttributeTok"/>
         </w:rPr>
-        <w:t xml:space="preserve">pch =</w:t>
+        <w:t>pch =</w:t>
       </w:r>
       <w:r>
         <w:rPr>
@@ -1075,7 +1331,7 @@
         <w:rPr>
           <w:rStyle w:val="DecValTok"/>
         </w:rPr>
-        <w:t xml:space="preserve">1</w:t>
+        <w:t>1</w:t>
       </w:r>
       <w:r>
         <w:rPr>
@@ -1087,7 +1343,7 @@
         <w:rPr>
           <w:rStyle w:val="AttributeTok"/>
         </w:rPr>
-        <w:t xml:space="preserve">frame =</w:t>
+        <w:t>frame =</w:t>
       </w:r>
       <w:r>
         <w:rPr>
@@ -1099,13 +1355,13 @@
         <w:rPr>
           <w:rStyle w:val="ConstantTok"/>
         </w:rPr>
-        <w:t xml:space="preserve">FALSE</w:t>
-      </w:r>
-      <w:r>
-        <w:rPr>
-          <w:rStyle w:val="NormalTok"/>
-        </w:rPr>
-        <w:t xml:space="preserve">)</w:t>
+        <w:t>FALSE</w:t>
+      </w:r>
+      <w:r>
+        <w:rPr>
+          <w:rStyle w:val="NormalTok"/>
+        </w:rPr>
+        <w:t>)</w:t>
       </w:r>
       <w:r>
         <w:br/>
@@ -1114,19 +1370,19 @@
         <w:rPr>
           <w:rStyle w:val="FunctionTok"/>
         </w:rPr>
-        <w:t xml:space="preserve">qqline</w:t>
-      </w:r>
-      <w:r>
-        <w:rPr>
-          <w:rStyle w:val="NormalTok"/>
-        </w:rPr>
-        <w:t xml:space="preserve">(data</w:t>
+        <w:t>qqline</w:t>
+      </w:r>
+      <w:r>
+        <w:rPr>
+          <w:rStyle w:val="NormalTok"/>
+        </w:rPr>
+        <w:t>(data</w:t>
       </w:r>
       <w:r>
         <w:rPr>
           <w:rStyle w:val="SpecialCharTok"/>
         </w:rPr>
-        <w:t xml:space="preserve">$</w:t>
+        <w:t>$</w:t>
       </w:r>
       <w:r>
         <w:rPr>
@@ -1138,7 +1394,7 @@
         <w:rPr>
           <w:rStyle w:val="AttributeTok"/>
         </w:rPr>
-        <w:t xml:space="preserve">col =</w:t>
+        <w:t>col =</w:t>
       </w:r>
       <w:r>
         <w:rPr>
@@ -1150,7 +1406,13 @@
         <w:rPr>
           <w:rStyle w:val="StringTok"/>
         </w:rPr>
-        <w:t xml:space="preserve">"steelblue"</w:t>
+        <w:t>"steelbl</w:t>
+      </w:r>
+      <w:r>
+        <w:rPr>
+          <w:rStyle w:val="StringTok"/>
+        </w:rPr>
+        <w:t>ue"</w:t>
       </w:r>
       <w:r>
         <w:rPr>
@@ -1162,7 +1424,7 @@
         <w:rPr>
           <w:rStyle w:val="AttributeTok"/>
         </w:rPr>
-        <w:t xml:space="preserve">lwd =</w:t>
+        <w:t>lwd =</w:t>
       </w:r>
       <w:r>
         <w:rPr>
@@ -1174,13 +1436,13 @@
         <w:rPr>
           <w:rStyle w:val="DecValTok"/>
         </w:rPr>
-        <w:t xml:space="preserve">2</w:t>
-      </w:r>
-      <w:r>
-        <w:rPr>
-          <w:rStyle w:val="NormalTok"/>
-        </w:rPr>
-        <w:t xml:space="preserve">)</w:t>
+        <w:t>2</w:t>
+      </w:r>
+      <w:r>
+        <w:rPr>
+          <w:rStyle w:val="NormalTok"/>
+        </w:rPr>
+        <w:t>)</w:t>
       </w:r>
     </w:p>
     <w:p>
@@ -1188,22 +1450,27 @@
         <w:pStyle w:val="FirstParagraph"/>
       </w:pPr>
       <w:r>
+        <w:rPr>
+          <w:noProof/>
+          <w:lang w:val="es-GT" w:eastAsia="es-GT"/>
+        </w:rPr>
         <w:drawing>
-          <wp:inline>
+          <wp:inline distT="0" distB="0" distL="0" distR="0">
             <wp:extent cx="4620126" cy="3696101"/>
-            <wp:effectExtent b="0" l="0" r="0" t="0"/>
-            <wp:docPr descr="" title="" id="1" name="Picture"/>
-            <a:graphic>
+            <wp:effectExtent l="0" t="0" r="0" b="0"/>
+            <wp:docPr id="2" name="Picture"/>
+            <wp:cNvGraphicFramePr/>
+            <a:graphic xmlns:a="http://schemas.openxmlformats.org/drawingml/2006/main">
               <a:graphicData uri="http://schemas.openxmlformats.org/drawingml/2006/picture">
-                <pic:pic>
+                <pic:pic xmlns:pic="http://schemas.openxmlformats.org/drawingml/2006/picture">
                   <pic:nvPicPr>
-                    <pic:cNvPr descr="Parte1_files/figure-docx/unnamed-chunk-5-1.png" id="0" name="Picture"/>
+                    <pic:cNvPr id="0" name="Picture" descr="Parte1_files/figure-docx/unnamed-chunk-5-1.png"/>
                     <pic:cNvPicPr>
-                      <a:picLocks noChangeArrowheads="1" noChangeAspect="1"/>
+                      <a:picLocks noChangeAspect="1" noChangeArrowheads="1"/>
                     </pic:cNvPicPr>
                   </pic:nvPicPr>
                   <pic:blipFill>
-                    <a:blip r:embed="rId25"/>
+                    <a:blip r:embed="rId8"/>
                     <a:stretch>
                       <a:fillRect/>
                     </a:stretch>
@@ -1232,109 +1499,325 @@
     </w:p>
     <w:p>
       <w:pPr>
+        <w:pStyle w:val="Compact"/>
         <w:numPr>
           <w:ilvl w:val="0"/>
-          <w:numId w:val="1003"/>
+          <w:numId w:val="4"/>
         </w:numPr>
-        <w:pStyle w:val="Compact"/>
-      </w:pPr>
-      <w:r>
-        <w:t xml:space="preserve">Test de Lilliefors: tenemos que el valor p es menor a 0.05 con lo que se confirma que la popularidad</w:t>
-      </w:r>
-      <w:r>
+        <w:rPr>
+          <w:lang w:val="es-GT"/>
+        </w:rPr>
+      </w:pPr>
+      <w:r>
+        <w:rPr>
+          <w:lang w:val="es-GT"/>
+        </w:rPr>
+        <w:t xml:space="preserve">Test de Lilliefors: tenemos que el valor p es menor a 0.05 con lo que se confirma que la popularidad </w:t>
+      </w:r>
+      <w:r>
+        <w:rPr>
+          <w:b/>
+          <w:lang w:val="es-GT"/>
+        </w:rPr>
+        <w:t>No exibe un comportamiento normal</w:t>
+      </w:r>
+    </w:p>
+    <w:p>
+      <w:pPr>
+        <w:pStyle w:val="SourceCode"/>
+      </w:pPr>
+      <w:r>
+        <w:rPr>
+          <w:rStyle w:val="FunctionTok"/>
+        </w:rPr>
+        <w:t>lillie.test</w:t>
+      </w:r>
+      <w:r>
+        <w:rPr>
+          <w:rStyle w:val="NormalTok"/>
+        </w:rPr>
+        <w:t>((data</w:t>
+      </w:r>
+      <w:r>
+        <w:rPr>
+          <w:rStyle w:val="SpecialCharTok"/>
+        </w:rPr>
+        <w:t>$</w:t>
+      </w:r>
+      <w:r>
+        <w:rPr>
+          <w:rStyle w:val="NormalTok"/>
+        </w:rPr>
+        <w:t>popularity))</w:t>
+      </w:r>
+    </w:p>
+    <w:p>
+      <w:pPr>
+        <w:pStyle w:val="SourceCode"/>
+      </w:pPr>
+      <w:r>
+        <w:rPr>
+          <w:rStyle w:val="VerbatimChar"/>
+        </w:rPr>
+        <w:t xml:space="preserve">## </w:t>
+      </w:r>
+      <w:r>
+        <w:br/>
+      </w:r>
+      <w:r>
+        <w:rPr>
+          <w:rStyle w:val="VerbatimChar"/>
+        </w:rPr>
+        <w:t>##  Lilliefors (Kolmogorov-Smirnov) normality test</w:t>
+      </w:r>
+      <w:r>
+        <w:br/>
+      </w:r>
+      <w:r>
+        <w:rPr>
+          <w:rStyle w:val="VerbatimChar"/>
+        </w:rPr>
+        <w:t xml:space="preserve">## </w:t>
+      </w:r>
+      <w:r>
+        <w:br/>
+      </w:r>
+      <w:r>
+        <w:rPr>
+          <w:rStyle w:val="VerbatimChar"/>
+        </w:rPr>
+        <w:t>## data:  (data$popularity)</w:t>
+      </w:r>
+      <w:r>
+        <w:br/>
+      </w:r>
+      <w:r>
+        <w:rPr>
+          <w:rStyle w:val="VerbatimChar"/>
+        </w:rPr>
+        <w:t>## D = 0.25907, p-value &lt; 2.2e-16</w:t>
+      </w:r>
+    </w:p>
+    <w:p>
+      <w:pPr>
+        <w:pStyle w:val="Ttulo4"/>
+        <w:rPr>
+          <w:lang w:val="es-GT"/>
+        </w:rPr>
+      </w:pPr>
+      <w:bookmarkStart w:id="8" w:name="presupuesto"/>
+      <w:bookmarkEnd w:id="6"/>
+      <w:r>
+        <w:rPr>
+          <w:lang w:val="es-GT"/>
+        </w:rPr>
+        <w:t>Presupuesto</w:t>
+      </w:r>
+    </w:p>
+    <w:p>
+      <w:pPr>
+        <w:pStyle w:val="FirstParagraph"/>
+        <w:rPr>
+          <w:lang w:val="es-GT"/>
+        </w:rPr>
+      </w:pPr>
+      <w:r>
+        <w:rPr>
+          <w:lang w:val="es-GT"/>
+        </w:rPr>
+        <w:t>Para el estudio de estos datos, se analizaron películas que hayan costado más de $1,000,000 USD debido a que se detectaron 2 escalas distintas en el set de datos. Además de esto no s</w:t>
+      </w:r>
+      <w:r>
+        <w:rPr>
+          <w:lang w:val="es-GT"/>
+        </w:rPr>
+        <w:t>e sabe si la escala fue cambiada alguna otra vez. * Histograma: En el histograma nos damos cuenta que esta no sigue ninguna distribución de normalidad, nos damos cuenta que no posee simetría.</w:t>
+      </w:r>
+    </w:p>
+    <w:p>
+      <w:pPr>
+        <w:pStyle w:val="SourceCode"/>
+      </w:pPr>
+      <w:r>
+        <w:rPr>
+          <w:rStyle w:val="NormalTok"/>
+        </w:rPr>
+        <w:t xml:space="preserve">data2 </w:t>
+      </w:r>
+      <w:r>
+        <w:rPr>
+          <w:rStyle w:val="OtherTok"/>
+        </w:rPr>
+        <w:t>=</w:t>
+      </w:r>
+      <w:r>
+        <w:rPr>
+          <w:rStyle w:val="NormalTok"/>
+        </w:rPr>
+        <w:t xml:space="preserve"> data[data</w:t>
+      </w:r>
+      <w:r>
+        <w:rPr>
+          <w:rStyle w:val="SpecialCharTok"/>
+        </w:rPr>
+        <w:t>$</w:t>
+      </w:r>
+      <w:r>
+        <w:rPr>
+          <w:rStyle w:val="NormalTok"/>
+        </w:rPr>
+        <w:t xml:space="preserve">budget </w:t>
+      </w:r>
+      <w:r>
+        <w:rPr>
+          <w:rStyle w:val="SpecialCharTok"/>
+        </w:rPr>
+        <w:t>&gt;</w:t>
+      </w:r>
+      <w:r>
+        <w:rPr>
+          <w:rStyle w:val="NormalTok"/>
+        </w:rPr>
         <w:t xml:space="preserve"> </w:t>
       </w:r>
       <w:r>
         <w:rPr>
-          <w:b/>
-        </w:rPr>
-        <w:t xml:space="preserve">No exibe un comportamiento normal</w:t>
-      </w:r>
-    </w:p>
-    <w:p>
-      <w:pPr>
-        <w:pStyle w:val="SourceCode"/>
-      </w:pPr>
+          <w:rStyle w:val="DecValTok"/>
+        </w:rPr>
+        <w:t>1000000</w:t>
+      </w:r>
+      <w:r>
+        <w:rPr>
+          <w:rStyle w:val="NormalTok"/>
+        </w:rPr>
+        <w:t>,]</w:t>
+      </w:r>
+      <w:r>
+        <w:br/>
+      </w:r>
       <w:r>
         <w:rPr>
           <w:rStyle w:val="FunctionTok"/>
         </w:rPr>
-        <w:t xml:space="preserve">lillie.test</w:t>
-      </w:r>
-      <w:r>
-        <w:rPr>
-          <w:rStyle w:val="NormalTok"/>
-        </w:rPr>
-        <w:t xml:space="preserve">((data</w:t>
+        <w:t>hist</w:t>
+      </w:r>
+      <w:r>
+        <w:rPr>
+          <w:rStyle w:val="NormalTok"/>
+        </w:rPr>
+        <w:t>(data2</w:t>
       </w:r>
       <w:r>
         <w:rPr>
           <w:rStyle w:val="SpecialCharTok"/>
         </w:rPr>
-        <w:t xml:space="preserve">$</w:t>
-      </w:r>
-      <w:r>
-        <w:rPr>
-          <w:rStyle w:val="NormalTok"/>
-        </w:rPr>
-        <w:t xml:space="preserve">popularity))</w:t>
-      </w:r>
-    </w:p>
-    <w:p>
-      <w:pPr>
-        <w:pStyle w:val="SourceCode"/>
-      </w:pPr>
-      <w:r>
-        <w:rPr>
-          <w:rStyle w:val="VerbatimChar"/>
-        </w:rPr>
-        <w:t xml:space="preserve">## </w:t>
-      </w:r>
-      <w:r>
-        <w:br/>
-      </w:r>
-      <w:r>
-        <w:rPr>
-          <w:rStyle w:val="VerbatimChar"/>
-        </w:rPr>
-        <w:t xml:space="preserve">##  Lilliefors (Kolmogorov-Smirnov) normality test</w:t>
-      </w:r>
-      <w:r>
-        <w:br/>
-      </w:r>
-      <w:r>
-        <w:rPr>
-          <w:rStyle w:val="VerbatimChar"/>
-        </w:rPr>
-        <w:t xml:space="preserve">## </w:t>
-      </w:r>
-      <w:r>
-        <w:br/>
-      </w:r>
-      <w:r>
-        <w:rPr>
-          <w:rStyle w:val="VerbatimChar"/>
-        </w:rPr>
-        <w:t xml:space="preserve">## data:  (data$popularity)</w:t>
-      </w:r>
-      <w:r>
-        <w:br/>
-      </w:r>
-      <w:r>
-        <w:rPr>
-          <w:rStyle w:val="VerbatimChar"/>
-        </w:rPr>
-        <w:t xml:space="preserve">## D = 0.25907, p-value &lt; 2.2e-16</w:t>
-      </w:r>
-    </w:p>
-    <w:bookmarkEnd w:id="26"/>
-    <w:bookmarkStart w:id="29" w:name="presupuesto"/>
-    <w:p>
-      <w:pPr>
-        <w:pStyle w:val="Heading4"/>
-      </w:pPr>
-      <w:r>
-        <w:t xml:space="preserve">Presupuesto</w:t>
+        <w:t>$</w:t>
+      </w:r>
+      <w:r>
+        <w:rPr>
+          <w:rStyle w:val="NormalTok"/>
+        </w:rPr>
+        <w:t>budget,</w:t>
+      </w:r>
+      <w:r>
+        <w:br/>
+      </w:r>
+      <w:r>
+        <w:rPr>
+          <w:rStyle w:val="NormalTok"/>
+        </w:rPr>
+        <w:t xml:space="preserve">     </w:t>
+      </w:r>
+      <w:r>
+        <w:rPr>
+          <w:rStyle w:val="AttributeTok"/>
+        </w:rPr>
+        <w:t>main =</w:t>
+      </w:r>
+      <w:r>
+        <w:rPr>
+          <w:rStyle w:val="NormalTok"/>
+        </w:rPr>
+        <w:t xml:space="preserve"> </w:t>
+      </w:r>
+      <w:r>
+        <w:rPr>
+          <w:rStyle w:val="StringTok"/>
+        </w:rPr>
+        <w:t>"Histograma para el presupuesto de las películas"</w:t>
+      </w:r>
+      <w:r>
+        <w:rPr>
+          <w:rStyle w:val="NormalTok"/>
+        </w:rPr>
+        <w:t>,</w:t>
+      </w:r>
+      <w:r>
+        <w:br/>
+      </w:r>
+      <w:r>
+        <w:rPr>
+          <w:rStyle w:val="NormalTok"/>
+        </w:rPr>
+        <w:lastRenderedPageBreak/>
+        <w:t xml:space="preserve">     </w:t>
+      </w:r>
+      <w:r>
+        <w:rPr>
+          <w:rStyle w:val="AttributeTok"/>
+        </w:rPr>
+        <w:t>xlab =</w:t>
+      </w:r>
+      <w:r>
+        <w:rPr>
+          <w:rStyle w:val="NormalTok"/>
+        </w:rPr>
+        <w:t xml:space="preserve"> </w:t>
+      </w:r>
+      <w:r>
+        <w:rPr>
+          <w:rStyle w:val="StringTok"/>
+        </w:rPr>
+        <w:t>"Presupuesto"</w:t>
+      </w:r>
+      <w:r>
+        <w:rPr>
+          <w:rStyle w:val="NormalTok"/>
+        </w:rPr>
+        <w:t>,</w:t>
+      </w:r>
+      <w:r>
+        <w:br/>
+      </w:r>
+      <w:r>
+        <w:rPr>
+          <w:rStyle w:val="NormalTok"/>
+        </w:rPr>
+        <w:t xml:space="preserve">     </w:t>
+      </w:r>
+      <w:r>
+        <w:rPr>
+          <w:rStyle w:val="AttributeTok"/>
+        </w:rPr>
+        <w:t>breaks =</w:t>
+      </w:r>
+      <w:r>
+        <w:rPr>
+          <w:rStyle w:val="NormalTok"/>
+        </w:rPr>
+        <w:t xml:space="preserve"> </w:t>
+      </w:r>
+      <w:r>
+        <w:rPr>
+          <w:rStyle w:val="DecValTok"/>
+        </w:rPr>
+        <w:t>105</w:t>
+      </w:r>
+      <w:r>
+        <w:rPr>
+          <w:rStyle w:val="NormalTok"/>
+        </w:rPr>
+        <w:t>)</w:t>
       </w:r>
     </w:p>
     <w:p>
@@ -1342,221 +1825,27 @@
         <w:pStyle w:val="FirstParagraph"/>
       </w:pPr>
       <w:r>
-        <w:t xml:space="preserve">Para el estudio de estos datos, se analizaron películas que hayan costado más de $1,000,000 USD debido a que se detectaron 2 escalas distintas en el set de datos. Además de esto no se sabe si la escala fue cambiada alguna otra vez.</w:t>
-      </w:r>
-      <w:r>
-        <w:t xml:space="preserve"> </w:t>
-      </w:r>
-      <w:r>
-        <w:t xml:space="preserve">* Histograma: En el histograma nos damos cuenta que esta no sigue ninguna distribución de normalidad, nos damos cuenta que no posee simetría.</w:t>
-      </w:r>
-    </w:p>
-    <w:p>
-      <w:pPr>
-        <w:pStyle w:val="SourceCode"/>
-      </w:pPr>
-      <w:r>
-        <w:rPr>
-          <w:rStyle w:val="NormalTok"/>
-        </w:rPr>
-        <w:t xml:space="preserve">data2 </w:t>
-      </w:r>
-      <w:r>
-        <w:rPr>
-          <w:rStyle w:val="OtherTok"/>
-        </w:rPr>
-        <w:t xml:space="preserve">=</w:t>
-      </w:r>
-      <w:r>
-        <w:rPr>
-          <w:rStyle w:val="NormalTok"/>
-        </w:rPr>
-        <w:t xml:space="preserve"> data[data</w:t>
-      </w:r>
-      <w:r>
-        <w:rPr>
-          <w:rStyle w:val="SpecialCharTok"/>
-        </w:rPr>
-        <w:t xml:space="preserve">$</w:t>
-      </w:r>
-      <w:r>
-        <w:rPr>
-          <w:rStyle w:val="NormalTok"/>
-        </w:rPr>
-        <w:t xml:space="preserve">budget </w:t>
-      </w:r>
-      <w:r>
-        <w:rPr>
-          <w:rStyle w:val="SpecialCharTok"/>
-        </w:rPr>
-        <w:t xml:space="preserve">&gt;</w:t>
-      </w:r>
-      <w:r>
-        <w:rPr>
-          <w:rStyle w:val="NormalTok"/>
-        </w:rPr>
-        <w:t xml:space="preserve"> </w:t>
-      </w:r>
-      <w:r>
-        <w:rPr>
-          <w:rStyle w:val="DecValTok"/>
-        </w:rPr>
-        <w:t xml:space="preserve">1000000</w:t>
-      </w:r>
-      <w:r>
-        <w:rPr>
-          <w:rStyle w:val="NormalTok"/>
-        </w:rPr>
-        <w:t xml:space="preserve">,]</w:t>
-      </w:r>
-      <w:r>
-        <w:br/>
-      </w:r>
-      <w:r>
-        <w:rPr>
-          <w:rStyle w:val="FunctionTok"/>
-        </w:rPr>
-        <w:t xml:space="preserve">hist</w:t>
-      </w:r>
-      <w:r>
-        <w:rPr>
-          <w:rStyle w:val="NormalTok"/>
-        </w:rPr>
-        <w:t xml:space="preserve">(data2</w:t>
-      </w:r>
-      <w:r>
-        <w:rPr>
-          <w:rStyle w:val="SpecialCharTok"/>
-        </w:rPr>
-        <w:t xml:space="preserve">$</w:t>
-      </w:r>
-      <w:r>
-        <w:rPr>
-          <w:rStyle w:val="NormalTok"/>
-        </w:rPr>
-        <w:t xml:space="preserve">budget,</w:t>
-      </w:r>
-      <w:r>
-        <w:br/>
-      </w:r>
-      <w:r>
-        <w:rPr>
-          <w:rStyle w:val="NormalTok"/>
-        </w:rPr>
-        <w:t xml:space="preserve">     </w:t>
-      </w:r>
-      <w:r>
-        <w:rPr>
-          <w:rStyle w:val="AttributeTok"/>
-        </w:rPr>
-        <w:t xml:space="preserve">main =</w:t>
-      </w:r>
-      <w:r>
-        <w:rPr>
-          <w:rStyle w:val="NormalTok"/>
-        </w:rPr>
-        <w:t xml:space="preserve"> </w:t>
-      </w:r>
-      <w:r>
-        <w:rPr>
-          <w:rStyle w:val="StringTok"/>
-        </w:rPr>
-        <w:t xml:space="preserve">"Histograma para el presupuesto de las películas"</w:t>
-      </w:r>
-      <w:r>
-        <w:rPr>
-          <w:rStyle w:val="NormalTok"/>
-        </w:rPr>
-        <w:t xml:space="preserve">,</w:t>
-      </w:r>
-      <w:r>
-        <w:br/>
-      </w:r>
-      <w:r>
-        <w:rPr>
-          <w:rStyle w:val="NormalTok"/>
-        </w:rPr>
-        <w:t xml:space="preserve">     </w:t>
-      </w:r>
-      <w:r>
-        <w:rPr>
-          <w:rStyle w:val="AttributeTok"/>
-        </w:rPr>
-        <w:t xml:space="preserve">xlab =</w:t>
-      </w:r>
-      <w:r>
-        <w:rPr>
-          <w:rStyle w:val="NormalTok"/>
-        </w:rPr>
-        <w:t xml:space="preserve"> </w:t>
-      </w:r>
-      <w:r>
-        <w:rPr>
-          <w:rStyle w:val="StringTok"/>
-        </w:rPr>
-        <w:t xml:space="preserve">"Presupuesto"</w:t>
-      </w:r>
-      <w:r>
-        <w:rPr>
-          <w:rStyle w:val="NormalTok"/>
-        </w:rPr>
-        <w:t xml:space="preserve">,</w:t>
-      </w:r>
-      <w:r>
-        <w:br/>
-      </w:r>
-      <w:r>
-        <w:rPr>
-          <w:rStyle w:val="NormalTok"/>
-        </w:rPr>
-        <w:t xml:space="preserve">     </w:t>
-      </w:r>
-      <w:r>
-        <w:rPr>
-          <w:rStyle w:val="AttributeTok"/>
-        </w:rPr>
-        <w:t xml:space="preserve">breaks =</w:t>
-      </w:r>
-      <w:r>
-        <w:rPr>
-          <w:rStyle w:val="NormalTok"/>
-        </w:rPr>
-        <w:t xml:space="preserve"> </w:t>
-      </w:r>
-      <w:r>
-        <w:rPr>
-          <w:rStyle w:val="DecValTok"/>
-        </w:rPr>
-        <w:t xml:space="preserve">105</w:t>
-      </w:r>
-      <w:r>
-        <w:rPr>
-          <w:rStyle w:val="NormalTok"/>
-        </w:rPr>
-        <w:t xml:space="preserve">)</w:t>
-      </w:r>
-    </w:p>
-    <w:p>
-      <w:pPr>
-        <w:pStyle w:val="FirstParagraph"/>
-      </w:pPr>
-      <w:r>
+        <w:rPr>
+          <w:noProof/>
+          <w:lang w:val="es-GT" w:eastAsia="es-GT"/>
+        </w:rPr>
         <w:drawing>
-          <wp:inline>
+          <wp:inline distT="0" distB="0" distL="0" distR="0">
             <wp:extent cx="4620126" cy="3696101"/>
-            <wp:effectExtent b="0" l="0" r="0" t="0"/>
-            <wp:docPr descr="" title="" id="1" name="Picture"/>
-            <a:graphic>
+            <wp:effectExtent l="0" t="0" r="0" b="0"/>
+            <wp:docPr id="3" name="Picture"/>
+            <wp:cNvGraphicFramePr/>
+            <a:graphic xmlns:a="http://schemas.openxmlformats.org/drawingml/2006/main">
               <a:graphicData uri="http://schemas.openxmlformats.org/drawingml/2006/picture">
-                <pic:pic>
+                <pic:pic xmlns:pic="http://schemas.openxmlformats.org/drawingml/2006/picture">
                   <pic:nvPicPr>
-                    <pic:cNvPr descr="Parte1_files/figure-docx/unnamed-chunk-7-1.png" id="0" name="Picture"/>
+                    <pic:cNvPr id="0" name="Picture" descr="Parte1_files/figure-docx/unnamed-chunk-7-1.png"/>
                     <pic:cNvPicPr>
-                      <a:picLocks noChangeArrowheads="1" noChangeAspect="1"/>
+                      <a:picLocks noChangeAspect="1" noChangeArrowheads="1"/>
                     </pic:cNvPicPr>
                   </pic:nvPicPr>
                   <pic:blipFill>
-                    <a:blip r:embed="rId27"/>
+                    <a:blip r:embed="rId9"/>
                     <a:stretch>
                       <a:fillRect/>
                     </a:stretch>
@@ -1585,14 +1874,26 @@
     </w:p>
     <w:p>
       <w:pPr>
+        <w:pStyle w:val="Compact"/>
         <w:numPr>
           <w:ilvl w:val="0"/>
-          <w:numId w:val="1004"/>
+          <w:numId w:val="5"/>
         </w:numPr>
-        <w:pStyle w:val="Compact"/>
-      </w:pPr>
-      <w:r>
-        <w:t xml:space="preserve">QQnormal: dado ese comportamiento y el sesgo que tienen los datos, se aplicó una gráfica de qqnorm.En la que se oberva que los extremos no se comportan de manera normal.</w:t>
+        <w:rPr>
+          <w:lang w:val="es-GT"/>
+        </w:rPr>
+      </w:pPr>
+      <w:r>
+        <w:rPr>
+          <w:lang w:val="es-GT"/>
+        </w:rPr>
+        <w:t>QQnormal: dado ese comportamiento y el sesgo que tienen los datos, se aplicó una gráfica de qqnorm.En la que se oberva que los extremos no se comporta</w:t>
+      </w:r>
+      <w:r>
+        <w:rPr>
+          <w:lang w:val="es-GT"/>
+        </w:rPr>
+        <w:t>n de manera normal.</w:t>
       </w:r>
     </w:p>
     <w:p>
@@ -1603,19 +1904,19 @@
         <w:rPr>
           <w:rStyle w:val="FunctionTok"/>
         </w:rPr>
-        <w:t xml:space="preserve">qqnorm</w:t>
-      </w:r>
-      <w:r>
-        <w:rPr>
-          <w:rStyle w:val="NormalTok"/>
-        </w:rPr>
-        <w:t xml:space="preserve">(data2</w:t>
+        <w:t>qqnorm</w:t>
+      </w:r>
+      <w:r>
+        <w:rPr>
+          <w:rStyle w:val="NormalTok"/>
+        </w:rPr>
+        <w:t>(data2</w:t>
       </w:r>
       <w:r>
         <w:rPr>
           <w:rStyle w:val="SpecialCharTok"/>
         </w:rPr>
-        <w:t xml:space="preserve">$</w:t>
+        <w:t>$</w:t>
       </w:r>
       <w:r>
         <w:rPr>
@@ -1627,7 +1928,7 @@
         <w:rPr>
           <w:rStyle w:val="AttributeTok"/>
         </w:rPr>
-        <w:t xml:space="preserve">pch =</w:t>
+        <w:t>pch =</w:t>
       </w:r>
       <w:r>
         <w:rPr>
@@ -1639,7 +1940,7 @@
         <w:rPr>
           <w:rStyle w:val="DecValTok"/>
         </w:rPr>
-        <w:t xml:space="preserve">1</w:t>
+        <w:t>1</w:t>
       </w:r>
       <w:r>
         <w:rPr>
@@ -1651,7 +1952,7 @@
         <w:rPr>
           <w:rStyle w:val="AttributeTok"/>
         </w:rPr>
-        <w:t xml:space="preserve">frame =</w:t>
+        <w:t>frame =</w:t>
       </w:r>
       <w:r>
         <w:rPr>
@@ -1663,13 +1964,13 @@
         <w:rPr>
           <w:rStyle w:val="ConstantTok"/>
         </w:rPr>
-        <w:t xml:space="preserve">FALSE</w:t>
-      </w:r>
-      <w:r>
-        <w:rPr>
-          <w:rStyle w:val="NormalTok"/>
-        </w:rPr>
-        <w:t xml:space="preserve">)</w:t>
+        <w:t>FALSE</w:t>
+      </w:r>
+      <w:r>
+        <w:rPr>
+          <w:rStyle w:val="NormalTok"/>
+        </w:rPr>
+        <w:t>)</w:t>
       </w:r>
       <w:r>
         <w:br/>
@@ -1678,19 +1979,19 @@
         <w:rPr>
           <w:rStyle w:val="FunctionTok"/>
         </w:rPr>
-        <w:t xml:space="preserve">qqline</w:t>
-      </w:r>
-      <w:r>
-        <w:rPr>
-          <w:rStyle w:val="NormalTok"/>
-        </w:rPr>
-        <w:t xml:space="preserve">(data2</w:t>
+        <w:t>qqline</w:t>
+      </w:r>
+      <w:r>
+        <w:rPr>
+          <w:rStyle w:val="NormalTok"/>
+        </w:rPr>
+        <w:t>(data2</w:t>
       </w:r>
       <w:r>
         <w:rPr>
           <w:rStyle w:val="SpecialCharTok"/>
         </w:rPr>
-        <w:t xml:space="preserve">$</w:t>
+        <w:t>$</w:t>
       </w:r>
       <w:r>
         <w:rPr>
@@ -1702,7 +2003,7 @@
         <w:rPr>
           <w:rStyle w:val="AttributeTok"/>
         </w:rPr>
-        <w:t xml:space="preserve">col =</w:t>
+        <w:t>col =</w:t>
       </w:r>
       <w:r>
         <w:rPr>
@@ -1714,7 +2015,7 @@
         <w:rPr>
           <w:rStyle w:val="StringTok"/>
         </w:rPr>
-        <w:t xml:space="preserve">"steelblue"</w:t>
+        <w:t>"steelblue"</w:t>
       </w:r>
       <w:r>
         <w:rPr>
@@ -1726,7 +2027,7 @@
         <w:rPr>
           <w:rStyle w:val="AttributeTok"/>
         </w:rPr>
-        <w:t xml:space="preserve">lwd =</w:t>
+        <w:t>lwd =</w:t>
       </w:r>
       <w:r>
         <w:rPr>
@@ -1738,13 +2039,13 @@
         <w:rPr>
           <w:rStyle w:val="DecValTok"/>
         </w:rPr>
-        <w:t xml:space="preserve">2</w:t>
-      </w:r>
-      <w:r>
-        <w:rPr>
-          <w:rStyle w:val="NormalTok"/>
-        </w:rPr>
-        <w:t xml:space="preserve">)</w:t>
+        <w:t>2</w:t>
+      </w:r>
+      <w:r>
+        <w:rPr>
+          <w:rStyle w:val="NormalTok"/>
+        </w:rPr>
+        <w:t>)</w:t>
       </w:r>
     </w:p>
     <w:p>
@@ -1752,22 +2053,28 @@
         <w:pStyle w:val="FirstParagraph"/>
       </w:pPr>
       <w:r>
+        <w:rPr>
+          <w:noProof/>
+          <w:lang w:val="es-GT" w:eastAsia="es-GT"/>
+        </w:rPr>
+        <w:lastRenderedPageBreak/>
         <w:drawing>
-          <wp:inline>
+          <wp:inline distT="0" distB="0" distL="0" distR="0">
             <wp:extent cx="4620126" cy="3696101"/>
-            <wp:effectExtent b="0" l="0" r="0" t="0"/>
-            <wp:docPr descr="" title="" id="1" name="Picture"/>
-            <a:graphic>
+            <wp:effectExtent l="0" t="0" r="0" b="0"/>
+            <wp:docPr id="4" name="Picture"/>
+            <wp:cNvGraphicFramePr/>
+            <a:graphic xmlns:a="http://schemas.openxmlformats.org/drawingml/2006/main">
               <a:graphicData uri="http://schemas.openxmlformats.org/drawingml/2006/picture">
-                <pic:pic>
+                <pic:pic xmlns:pic="http://schemas.openxmlformats.org/drawingml/2006/picture">
                   <pic:nvPicPr>
-                    <pic:cNvPr descr="Parte1_files/figure-docx/unnamed-chunk-8-1.png" id="0" name="Picture"/>
+                    <pic:cNvPr id="0" name="Picture" descr="Parte1_files/figure-docx/unnamed-chunk-8-1.png"/>
                     <pic:cNvPicPr>
-                      <a:picLocks noChangeArrowheads="1" noChangeAspect="1"/>
+                      <a:picLocks noChangeAspect="1" noChangeArrowheads="1"/>
                     </pic:cNvPicPr>
                   </pic:nvPicPr>
                   <pic:blipFill>
-                    <a:blip r:embed="rId28"/>
+                    <a:blip r:embed="rId10"/>
                     <a:stretch>
                       <a:fillRect/>
                     </a:stretch>
@@ -1796,314 +2103,397 @@
     </w:p>
     <w:p>
       <w:pPr>
+        <w:pStyle w:val="Compact"/>
         <w:numPr>
           <w:ilvl w:val="0"/>
-          <w:numId w:val="1005"/>
+          <w:numId w:val="6"/>
         </w:numPr>
+        <w:rPr>
+          <w:lang w:val="es-GT"/>
+        </w:rPr>
+      </w:pPr>
+      <w:r>
+        <w:rPr>
+          <w:lang w:val="es-GT"/>
+        </w:rPr>
+        <w:t xml:space="preserve">Test de Lilliefors: tenemos que el valor p es menor a 0.05 con lo que se confirma que la popularidad </w:t>
+      </w:r>
+      <w:r>
+        <w:rPr>
+          <w:b/>
+          <w:lang w:val="es-GT"/>
+        </w:rPr>
+        <w:t>No exibe un comportamiento normal</w:t>
+      </w:r>
+    </w:p>
+    <w:p>
+      <w:pPr>
+        <w:pStyle w:val="SourceCode"/>
+      </w:pPr>
+      <w:r>
+        <w:rPr>
+          <w:rStyle w:val="FunctionTok"/>
+        </w:rPr>
+        <w:t>lilli</w:t>
+      </w:r>
+      <w:r>
+        <w:rPr>
+          <w:rStyle w:val="FunctionTok"/>
+        </w:rPr>
+        <w:t>e.test</w:t>
+      </w:r>
+      <w:r>
+        <w:rPr>
+          <w:rStyle w:val="NormalTok"/>
+        </w:rPr>
+        <w:t>((data2</w:t>
+      </w:r>
+      <w:r>
+        <w:rPr>
+          <w:rStyle w:val="SpecialCharTok"/>
+        </w:rPr>
+        <w:t>$</w:t>
+      </w:r>
+      <w:r>
+        <w:rPr>
+          <w:rStyle w:val="NormalTok"/>
+        </w:rPr>
+        <w:t>budget))</w:t>
+      </w:r>
+    </w:p>
+    <w:p>
+      <w:pPr>
+        <w:pStyle w:val="SourceCode"/>
+      </w:pPr>
+      <w:r>
+        <w:rPr>
+          <w:rStyle w:val="VerbatimChar"/>
+        </w:rPr>
+        <w:t xml:space="preserve">## </w:t>
+      </w:r>
+      <w:r>
+        <w:br/>
+      </w:r>
+      <w:r>
+        <w:rPr>
+          <w:rStyle w:val="VerbatimChar"/>
+        </w:rPr>
+        <w:t>##  Lilliefors (Kolmogorov-Smirnov) normality test</w:t>
+      </w:r>
+      <w:r>
+        <w:br/>
+      </w:r>
+      <w:r>
+        <w:rPr>
+          <w:rStyle w:val="VerbatimChar"/>
+        </w:rPr>
+        <w:t xml:space="preserve">## </w:t>
+      </w:r>
+      <w:r>
+        <w:br/>
+      </w:r>
+      <w:r>
+        <w:rPr>
+          <w:rStyle w:val="VerbatimChar"/>
+        </w:rPr>
+        <w:t>## data:  (data2$budget)</w:t>
+      </w:r>
+      <w:r>
+        <w:br/>
+      </w:r>
+      <w:r>
+        <w:rPr>
+          <w:rStyle w:val="VerbatimChar"/>
+        </w:rPr>
+        <w:t>## D = 0.20528, p-value &lt; 2.2e-16</w:t>
+      </w:r>
+    </w:p>
+    <w:p>
+      <w:pPr>
+        <w:pStyle w:val="Ttulo3"/>
+        <w:rPr>
+          <w:lang w:val="es-GT"/>
+        </w:rPr>
+      </w:pPr>
+      <w:bookmarkStart w:id="9" w:name="ganancias"/>
+      <w:bookmarkEnd w:id="8"/>
+      <w:r>
+        <w:rPr>
+          <w:lang w:val="es-GT"/>
+        </w:rPr>
+        <w:t>Ganancias</w:t>
+      </w:r>
+    </w:p>
+    <w:p>
+      <w:pPr>
+        <w:pStyle w:val="FirstParagraph"/>
+        <w:rPr>
+          <w:lang w:val="es-GT"/>
+        </w:rPr>
+      </w:pPr>
+      <w:r>
+        <w:rPr>
+          <w:lang w:val="es-GT"/>
+        </w:rPr>
+        <w:t>Para el estudio de estos datos, se analizaron películas que hayan ganado más de $1,000,000 USD debido a q</w:t>
+      </w:r>
+      <w:r>
+        <w:rPr>
+          <w:lang w:val="es-GT"/>
+        </w:rPr>
+        <w:t>ue se detectaron 2 escalas distintas en el set de datos. Además de esto no se sabe si la escala fue cambiada alguna otra vez.</w:t>
+      </w:r>
+    </w:p>
+    <w:p>
+      <w:pPr>
         <w:pStyle w:val="Compact"/>
-      </w:pPr>
-      <w:r>
-        <w:t xml:space="preserve">Test de Lilliefors: tenemos que el valor p es menor a 0.05 con lo que se confirma que la popularidad</w:t>
-      </w:r>
-      <w:r>
-        <w:t xml:space="preserve"> </w:t>
-      </w:r>
-      <w:r>
-        <w:rPr>
-          <w:b/>
-        </w:rPr>
-        <w:t xml:space="preserve">No exibe un comportamiento normal</w:t>
-      </w:r>
-    </w:p>
-    <w:p>
-      <w:pPr>
-        <w:pStyle w:val="SourceCode"/>
-      </w:pPr>
-      <w:r>
-        <w:rPr>
-          <w:rStyle w:val="FunctionTok"/>
-        </w:rPr>
-        <w:t xml:space="preserve">lillie.test</w:t>
-      </w:r>
-      <w:r>
-        <w:rPr>
-          <w:rStyle w:val="NormalTok"/>
-        </w:rPr>
-        <w:t xml:space="preserve">((data2</w:t>
-      </w:r>
-      <w:r>
-        <w:rPr>
-          <w:rStyle w:val="SpecialCharTok"/>
-        </w:rPr>
-        <w:t xml:space="preserve">$</w:t>
-      </w:r>
-      <w:r>
-        <w:rPr>
-          <w:rStyle w:val="NormalTok"/>
-        </w:rPr>
-        <w:t xml:space="preserve">budget))</w:t>
-      </w:r>
-    </w:p>
-    <w:p>
-      <w:pPr>
-        <w:pStyle w:val="SourceCode"/>
-      </w:pPr>
-      <w:r>
-        <w:rPr>
-          <w:rStyle w:val="VerbatimChar"/>
-        </w:rPr>
-        <w:t xml:space="preserve">## </w:t>
-      </w:r>
-      <w:r>
-        <w:br/>
-      </w:r>
-      <w:r>
-        <w:rPr>
-          <w:rStyle w:val="VerbatimChar"/>
-        </w:rPr>
-        <w:t xml:space="preserve">##  Lilliefors (Kolmogorov-Smirnov) normality test</w:t>
-      </w:r>
-      <w:r>
-        <w:br/>
-      </w:r>
-      <w:r>
-        <w:rPr>
-          <w:rStyle w:val="VerbatimChar"/>
-        </w:rPr>
-        <w:t xml:space="preserve">## </w:t>
-      </w:r>
-      <w:r>
-        <w:br/>
-      </w:r>
-      <w:r>
-        <w:rPr>
-          <w:rStyle w:val="VerbatimChar"/>
-        </w:rPr>
-        <w:t xml:space="preserve">## data:  (data2$budget)</w:t>
-      </w:r>
-      <w:r>
-        <w:br/>
-      </w:r>
-      <w:r>
-        <w:rPr>
-          <w:rStyle w:val="VerbatimChar"/>
-        </w:rPr>
-        <w:t xml:space="preserve">## D = 0.20528, p-value &lt; 2.2e-16</w:t>
-      </w:r>
-    </w:p>
-    <w:bookmarkEnd w:id="29"/>
-    <w:bookmarkStart w:id="33" w:name="ganancias"/>
-    <w:p>
-      <w:pPr>
-        <w:pStyle w:val="Heading3"/>
-      </w:pPr>
-      <w:r>
-        <w:t xml:space="preserve">Ganancias</w:t>
-      </w:r>
-    </w:p>
-    <w:p>
-      <w:pPr>
-        <w:pStyle w:val="FirstParagraph"/>
-      </w:pPr>
-      <w:r>
-        <w:t xml:space="preserve">Para el estudio de estos datos, se analizaron películas que hayan ganado más de $1,000,000 USD debido a que se detectaron 2 escalas distintas en el set de datos. Además de esto no se sabe si la escala fue cambiada alguna otra vez.</w:t>
-      </w:r>
-    </w:p>
-    <w:p>
-      <w:pPr>
         <w:numPr>
           <w:ilvl w:val="0"/>
-          <w:numId w:val="1006"/>
+          <w:numId w:val="7"/>
         </w:numPr>
-        <w:pStyle w:val="Compact"/>
-      </w:pPr>
-      <w:r>
-        <w:t xml:space="preserve">Histograma: En el histograma nos damos cuenta que esta no sigue ninguna distribución de normalidad, nos damos cuenta que no posee simetría.</w:t>
+        <w:rPr>
+          <w:lang w:val="es-GT"/>
+        </w:rPr>
+      </w:pPr>
+      <w:r>
+        <w:rPr>
+          <w:lang w:val="es-GT"/>
+        </w:rPr>
+        <w:t xml:space="preserve">Histograma: En el histograma nos damos cuenta que esta no sigue ninguna distribución de normalidad, nos damos cuenta que no posee </w:t>
+      </w:r>
+      <w:r>
+        <w:rPr>
+          <w:lang w:val="es-GT"/>
+        </w:rPr>
+        <w:t>simetría.</w:t>
       </w:r>
     </w:p>
     <w:p>
       <w:pPr>
         <w:pStyle w:val="SourceCode"/>
-      </w:pPr>
-      <w:r>
-        <w:rPr>
-          <w:rStyle w:val="NormalTok"/>
+        <w:rPr>
+          <w:lang w:val="es-GT"/>
+        </w:rPr>
+      </w:pPr>
+      <w:r>
+        <w:rPr>
+          <w:rStyle w:val="NormalTok"/>
+          <w:lang w:val="es-GT"/>
         </w:rPr>
         <w:t xml:space="preserve">data21 </w:t>
       </w:r>
       <w:r>
         <w:rPr>
           <w:rStyle w:val="OtherTok"/>
-        </w:rPr>
-        <w:t xml:space="preserve">=</w:t>
-      </w:r>
-      <w:r>
-        <w:rPr>
-          <w:rStyle w:val="NormalTok"/>
+          <w:lang w:val="es-GT"/>
+        </w:rPr>
+        <w:t>=</w:t>
+      </w:r>
+      <w:r>
+        <w:rPr>
+          <w:rStyle w:val="NormalTok"/>
+          <w:lang w:val="es-GT"/>
         </w:rPr>
         <w:t xml:space="preserve"> data[data</w:t>
       </w:r>
       <w:r>
         <w:rPr>
           <w:rStyle w:val="SpecialCharTok"/>
-        </w:rPr>
-        <w:t xml:space="preserve">$</w:t>
-      </w:r>
-      <w:r>
-        <w:rPr>
-          <w:rStyle w:val="NormalTok"/>
+          <w:lang w:val="es-GT"/>
+        </w:rPr>
+        <w:t>$</w:t>
+      </w:r>
+      <w:r>
+        <w:rPr>
+          <w:rStyle w:val="NormalTok"/>
+          <w:lang w:val="es-GT"/>
         </w:rPr>
         <w:t xml:space="preserve">revenue </w:t>
       </w:r>
       <w:r>
         <w:rPr>
           <w:rStyle w:val="SpecialCharTok"/>
-        </w:rPr>
-        <w:t xml:space="preserve">&gt;</w:t>
-      </w:r>
-      <w:r>
-        <w:rPr>
-          <w:rStyle w:val="NormalTok"/>
+          <w:lang w:val="es-GT"/>
+        </w:rPr>
+        <w:t>&gt;</w:t>
+      </w:r>
+      <w:r>
+        <w:rPr>
+          <w:rStyle w:val="NormalTok"/>
+          <w:lang w:val="es-GT"/>
         </w:rPr>
         <w:t xml:space="preserve"> </w:t>
       </w:r>
       <w:r>
         <w:rPr>
           <w:rStyle w:val="DecValTok"/>
-        </w:rPr>
-        <w:t xml:space="preserve">1000000</w:t>
-      </w:r>
-      <w:r>
-        <w:rPr>
-          <w:rStyle w:val="NormalTok"/>
-        </w:rPr>
-        <w:t xml:space="preserve">,]</w:t>
-      </w:r>
-      <w:r>
+          <w:lang w:val="es-GT"/>
+        </w:rPr>
+        <w:t>1000000</w:t>
+      </w:r>
+      <w:r>
+        <w:rPr>
+          <w:rStyle w:val="NormalTok"/>
+          <w:lang w:val="es-GT"/>
+        </w:rPr>
+        <w:t>,]</w:t>
+      </w:r>
+      <w:r>
+        <w:rPr>
+          <w:lang w:val="es-GT"/>
+        </w:rPr>
         <w:br/>
       </w:r>
       <w:r>
         <w:rPr>
           <w:rStyle w:val="FunctionTok"/>
-        </w:rPr>
-        <w:t xml:space="preserve">hist</w:t>
-      </w:r>
-      <w:r>
-        <w:rPr>
-          <w:rStyle w:val="NormalTok"/>
-        </w:rPr>
-        <w:t xml:space="preserve">(data21</w:t>
+          <w:lang w:val="es-GT"/>
+        </w:rPr>
+        <w:t>hist</w:t>
+      </w:r>
+      <w:r>
+        <w:rPr>
+          <w:rStyle w:val="NormalTok"/>
+          <w:lang w:val="es-GT"/>
+        </w:rPr>
+        <w:t>(data21</w:t>
       </w:r>
       <w:r>
         <w:rPr>
           <w:rStyle w:val="SpecialCharTok"/>
-        </w:rPr>
-        <w:t xml:space="preserve">$</w:t>
-      </w:r>
-      <w:r>
-        <w:rPr>
-          <w:rStyle w:val="NormalTok"/>
-        </w:rPr>
-        <w:t xml:space="preserve">budget,</w:t>
-      </w:r>
-      <w:r>
-        <w:br/>
-      </w:r>
-      <w:r>
-        <w:rPr>
-          <w:rStyle w:val="NormalTok"/>
+          <w:lang w:val="es-GT"/>
+        </w:rPr>
+        <w:t>$</w:t>
+      </w:r>
+      <w:r>
+        <w:rPr>
+          <w:rStyle w:val="NormalTok"/>
+          <w:lang w:val="es-GT"/>
+        </w:rPr>
+        <w:t>budget,</w:t>
+      </w:r>
+      <w:r>
+        <w:rPr>
+          <w:lang w:val="es-GT"/>
+        </w:rPr>
+        <w:br/>
+      </w:r>
+      <w:r>
+        <w:rPr>
+          <w:rStyle w:val="NormalTok"/>
+          <w:lang w:val="es-GT"/>
         </w:rPr>
         <w:t xml:space="preserve">     </w:t>
       </w:r>
       <w:r>
         <w:rPr>
           <w:rStyle w:val="AttributeTok"/>
-        </w:rPr>
-        <w:t xml:space="preserve">main =</w:t>
-      </w:r>
-      <w:r>
-        <w:rPr>
-          <w:rStyle w:val="NormalTok"/>
+          <w:lang w:val="es-GT"/>
+        </w:rPr>
+        <w:t>main =</w:t>
+      </w:r>
+      <w:r>
+        <w:rPr>
+          <w:rStyle w:val="NormalTok"/>
+          <w:lang w:val="es-GT"/>
         </w:rPr>
         <w:t xml:space="preserve"> </w:t>
       </w:r>
       <w:r>
         <w:rPr>
           <w:rStyle w:val="StringTok"/>
-        </w:rPr>
-        <w:t xml:space="preserve">"Histograma para las ganancias de las películas"</w:t>
-      </w:r>
-      <w:r>
-        <w:rPr>
-          <w:rStyle w:val="NormalTok"/>
-        </w:rPr>
-        <w:t xml:space="preserve">,</w:t>
-      </w:r>
-      <w:r>
-        <w:br/>
-      </w:r>
-      <w:r>
-        <w:rPr>
-          <w:rStyle w:val="NormalTok"/>
+          <w:lang w:val="es-GT"/>
+        </w:rPr>
+        <w:t>"Histograma para las ganancias de las películas"</w:t>
+      </w:r>
+      <w:r>
+        <w:rPr>
+          <w:rStyle w:val="NormalTok"/>
+          <w:lang w:val="es-GT"/>
+        </w:rPr>
+        <w:t>,</w:t>
+      </w:r>
+      <w:r>
+        <w:rPr>
+          <w:lang w:val="es-GT"/>
+        </w:rPr>
+        <w:br/>
+      </w:r>
+      <w:r>
+        <w:rPr>
+          <w:rStyle w:val="NormalTok"/>
+          <w:lang w:val="es-GT"/>
         </w:rPr>
         <w:t xml:space="preserve">     </w:t>
       </w:r>
       <w:r>
         <w:rPr>
           <w:rStyle w:val="AttributeTok"/>
-        </w:rPr>
-        <w:t xml:space="preserve">xlab =</w:t>
-      </w:r>
-      <w:r>
-        <w:rPr>
-          <w:rStyle w:val="NormalTok"/>
+          <w:lang w:val="es-GT"/>
+        </w:rPr>
+        <w:t>xlab =</w:t>
+      </w:r>
+      <w:r>
+        <w:rPr>
+          <w:rStyle w:val="NormalTok"/>
+          <w:lang w:val="es-GT"/>
         </w:rPr>
         <w:t xml:space="preserve"> </w:t>
       </w:r>
       <w:r>
         <w:rPr>
           <w:rStyle w:val="StringTok"/>
-        </w:rPr>
-        <w:t xml:space="preserve">"Presupuesto"</w:t>
-      </w:r>
-      <w:r>
-        <w:rPr>
-          <w:rStyle w:val="NormalTok"/>
-        </w:rPr>
-        <w:t xml:space="preserve">,</w:t>
-      </w:r>
-      <w:r>
-        <w:br/>
-      </w:r>
-      <w:r>
-        <w:rPr>
-          <w:rStyle w:val="NormalTok"/>
+          <w:lang w:val="es-GT"/>
+        </w:rPr>
+        <w:t>"Presupuesto"</w:t>
+      </w:r>
+      <w:r>
+        <w:rPr>
+          <w:rStyle w:val="NormalTok"/>
+          <w:lang w:val="es-GT"/>
+        </w:rPr>
+        <w:t>,</w:t>
+      </w:r>
+      <w:r>
+        <w:rPr>
+          <w:lang w:val="es-GT"/>
+        </w:rPr>
+        <w:br/>
+      </w:r>
+      <w:r>
+        <w:rPr>
+          <w:rStyle w:val="NormalTok"/>
+          <w:lang w:val="es-GT"/>
         </w:rPr>
         <w:t xml:space="preserve">     </w:t>
       </w:r>
       <w:r>
         <w:rPr>
           <w:rStyle w:val="AttributeTok"/>
-        </w:rPr>
-        <w:t xml:space="preserve">breaks =</w:t>
-      </w:r>
-      <w:r>
-        <w:rPr>
-          <w:rStyle w:val="NormalTok"/>
+          <w:lang w:val="es-GT"/>
+        </w:rPr>
+        <w:t>breaks =</w:t>
+      </w:r>
+      <w:r>
+        <w:rPr>
+          <w:rStyle w:val="NormalTok"/>
+          <w:lang w:val="es-GT"/>
         </w:rPr>
         <w:t xml:space="preserve"> </w:t>
       </w:r>
       <w:r>
         <w:rPr>
           <w:rStyle w:val="DecValTok"/>
-        </w:rPr>
-        <w:t xml:space="preserve">100</w:t>
-      </w:r>
-      <w:r>
-        <w:rPr>
-          <w:rStyle w:val="NormalTok"/>
-        </w:rPr>
-        <w:t xml:space="preserve">)</w:t>
+          <w:lang w:val="es-GT"/>
+        </w:rPr>
+        <w:t>100</w:t>
+      </w:r>
+      <w:r>
+        <w:rPr>
+          <w:rStyle w:val="NormalTok"/>
+          <w:lang w:val="es-GT"/>
+        </w:rPr>
+        <w:t>)</w:t>
       </w:r>
     </w:p>
     <w:p>
@@ -2111,22 +2501,28 @@
         <w:pStyle w:val="FirstParagraph"/>
       </w:pPr>
       <w:r>
+        <w:rPr>
+          <w:noProof/>
+          <w:lang w:val="es-GT" w:eastAsia="es-GT"/>
+        </w:rPr>
+        <w:lastRenderedPageBreak/>
         <w:drawing>
-          <wp:inline>
+          <wp:inline distT="0" distB="0" distL="0" distR="0">
             <wp:extent cx="4620126" cy="3696101"/>
-            <wp:effectExtent b="0" l="0" r="0" t="0"/>
-            <wp:docPr descr="" title="" id="1" name="Picture"/>
-            <a:graphic>
+            <wp:effectExtent l="0" t="0" r="0" b="0"/>
+            <wp:docPr id="5" name="Picture"/>
+            <wp:cNvGraphicFramePr/>
+            <a:graphic xmlns:a="http://schemas.openxmlformats.org/drawingml/2006/main">
               <a:graphicData uri="http://schemas.openxmlformats.org/drawingml/2006/picture">
-                <pic:pic>
+                <pic:pic xmlns:pic="http://schemas.openxmlformats.org/drawingml/2006/picture">
                   <pic:nvPicPr>
-                    <pic:cNvPr descr="Parte1_files/figure-docx/unnamed-chunk-10-1.png" id="0" name="Picture"/>
+                    <pic:cNvPr id="0" name="Picture" descr="Parte1_files/figure-docx/unnamed-chunk-10-1.png"/>
                     <pic:cNvPicPr>
-                      <a:picLocks noChangeArrowheads="1" noChangeAspect="1"/>
+                      <a:picLocks noChangeAspect="1" noChangeArrowheads="1"/>
                     </pic:cNvPicPr>
                   </pic:nvPicPr>
                   <pic:blipFill>
-                    <a:blip r:embed="rId30"/>
+                    <a:blip r:embed="rId11"/>
                     <a:stretch>
                       <a:fillRect/>
                     </a:stretch>
@@ -2155,14 +2551,20 @@
     </w:p>
     <w:p>
       <w:pPr>
+        <w:pStyle w:val="Compact"/>
         <w:numPr>
           <w:ilvl w:val="0"/>
-          <w:numId w:val="1007"/>
+          <w:numId w:val="8"/>
         </w:numPr>
-        <w:pStyle w:val="Compact"/>
-      </w:pPr>
-      <w:r>
-        <w:t xml:space="preserve">QQnormal: dado ese comportamiento y el sesgo que tienen los datos, se aplicó una gráfica de qqnorm.En la que se oberva que la distribución no se comporta de manera normal.</w:t>
+        <w:rPr>
+          <w:lang w:val="es-GT"/>
+        </w:rPr>
+      </w:pPr>
+      <w:r>
+        <w:rPr>
+          <w:lang w:val="es-GT"/>
+        </w:rPr>
+        <w:t>QQnormal: dado ese comportamiento y el sesgo que tienen los datos, se aplicó una gráfica de qqnorm.En la que se oberva que la distribución no se comporta de manera normal.</w:t>
       </w:r>
     </w:p>
     <w:p>
@@ -2173,19 +2575,19 @@
         <w:rPr>
           <w:rStyle w:val="FunctionTok"/>
         </w:rPr>
-        <w:t xml:space="preserve">qqnorm</w:t>
-      </w:r>
-      <w:r>
-        <w:rPr>
-          <w:rStyle w:val="NormalTok"/>
-        </w:rPr>
-        <w:t xml:space="preserve">(data21</w:t>
+        <w:t>qqnorm</w:t>
+      </w:r>
+      <w:r>
+        <w:rPr>
+          <w:rStyle w:val="NormalTok"/>
+        </w:rPr>
+        <w:t>(data21</w:t>
       </w:r>
       <w:r>
         <w:rPr>
           <w:rStyle w:val="SpecialCharTok"/>
         </w:rPr>
-        <w:t xml:space="preserve">$</w:t>
+        <w:t>$</w:t>
       </w:r>
       <w:r>
         <w:rPr>
@@ -2197,7 +2599,7 @@
         <w:rPr>
           <w:rStyle w:val="AttributeTok"/>
         </w:rPr>
-        <w:t xml:space="preserve">pch =</w:t>
+        <w:t>pch =</w:t>
       </w:r>
       <w:r>
         <w:rPr>
@@ -2209,7 +2611,7 @@
         <w:rPr>
           <w:rStyle w:val="DecValTok"/>
         </w:rPr>
-        <w:t xml:space="preserve">1</w:t>
+        <w:t>1</w:t>
       </w:r>
       <w:r>
         <w:rPr>
@@ -2221,7 +2623,7 @@
         <w:rPr>
           <w:rStyle w:val="AttributeTok"/>
         </w:rPr>
-        <w:t xml:space="preserve">frame =</w:t>
+        <w:t>frame =</w:t>
       </w:r>
       <w:r>
         <w:rPr>
@@ -2233,13 +2635,13 @@
         <w:rPr>
           <w:rStyle w:val="ConstantTok"/>
         </w:rPr>
-        <w:t xml:space="preserve">FALSE</w:t>
-      </w:r>
-      <w:r>
-        <w:rPr>
-          <w:rStyle w:val="NormalTok"/>
-        </w:rPr>
-        <w:t xml:space="preserve">)</w:t>
+        <w:t>FALSE</w:t>
+      </w:r>
+      <w:r>
+        <w:rPr>
+          <w:rStyle w:val="NormalTok"/>
+        </w:rPr>
+        <w:t>)</w:t>
       </w:r>
       <w:r>
         <w:br/>
@@ -2248,19 +2650,19 @@
         <w:rPr>
           <w:rStyle w:val="FunctionTok"/>
         </w:rPr>
-        <w:t xml:space="preserve">qqline</w:t>
-      </w:r>
-      <w:r>
-        <w:rPr>
-          <w:rStyle w:val="NormalTok"/>
-        </w:rPr>
-        <w:t xml:space="preserve">(data2</w:t>
+        <w:t>qqline</w:t>
+      </w:r>
+      <w:r>
+        <w:rPr>
+          <w:rStyle w:val="NormalTok"/>
+        </w:rPr>
+        <w:t>(data2</w:t>
       </w:r>
       <w:r>
         <w:rPr>
           <w:rStyle w:val="SpecialCharTok"/>
         </w:rPr>
-        <w:t xml:space="preserve">$</w:t>
+        <w:t>$</w:t>
       </w:r>
       <w:r>
         <w:rPr>
@@ -2272,7 +2674,7 @@
         <w:rPr>
           <w:rStyle w:val="AttributeTok"/>
         </w:rPr>
-        <w:t xml:space="preserve">col =</w:t>
+        <w:t>col =</w:t>
       </w:r>
       <w:r>
         <w:rPr>
@@ -2284,7 +2686,13 @@
         <w:rPr>
           <w:rStyle w:val="StringTok"/>
         </w:rPr>
-        <w:t xml:space="preserve">"steelblue"</w:t>
+        <w:t>"steelblu</w:t>
+      </w:r>
+      <w:r>
+        <w:rPr>
+          <w:rStyle w:val="StringTok"/>
+        </w:rPr>
+        <w:t>e"</w:t>
       </w:r>
       <w:r>
         <w:rPr>
@@ -2296,7 +2704,7 @@
         <w:rPr>
           <w:rStyle w:val="AttributeTok"/>
         </w:rPr>
-        <w:t xml:space="preserve">lwd =</w:t>
+        <w:t>lwd =</w:t>
       </w:r>
       <w:r>
         <w:rPr>
@@ -2308,36 +2716,45 @@
         <w:rPr>
           <w:rStyle w:val="DecValTok"/>
         </w:rPr>
-        <w:t xml:space="preserve">2</w:t>
-      </w:r>
-      <w:r>
-        <w:rPr>
-          <w:rStyle w:val="NormalTok"/>
-        </w:rPr>
-        <w:t xml:space="preserve">)</w:t>
+        <w:t>2</w:t>
+      </w:r>
+      <w:r>
+        <w:rPr>
+          <w:rStyle w:val="NormalTok"/>
+        </w:rPr>
+        <w:t>)</w:t>
       </w:r>
     </w:p>
     <w:p>
       <w:pPr>
         <w:pStyle w:val="FirstParagraph"/>
-      </w:pPr>
-      <w:r>
+        <w:rPr>
+          <w:lang w:val="es-GT"/>
+        </w:rPr>
+      </w:pPr>
+      <w:r>
+        <w:rPr>
+          <w:noProof/>
+          <w:lang w:val="es-GT" w:eastAsia="es-GT"/>
+        </w:rPr>
+        <w:lastRenderedPageBreak/>
         <w:drawing>
-          <wp:inline>
+          <wp:inline distT="0" distB="0" distL="0" distR="0">
             <wp:extent cx="4620126" cy="3696101"/>
-            <wp:effectExtent b="0" l="0" r="0" t="0"/>
-            <wp:docPr descr="" title="" id="1" name="Picture"/>
-            <a:graphic>
+            <wp:effectExtent l="0" t="0" r="0" b="0"/>
+            <wp:docPr id="6" name="Picture"/>
+            <wp:cNvGraphicFramePr/>
+            <a:graphic xmlns:a="http://schemas.openxmlformats.org/drawingml/2006/main">
               <a:graphicData uri="http://schemas.openxmlformats.org/drawingml/2006/picture">
-                <pic:pic>
+                <pic:pic xmlns:pic="http://schemas.openxmlformats.org/drawingml/2006/picture">
                   <pic:nvPicPr>
-                    <pic:cNvPr descr="Parte1_files/figure-docx/unnamed-chunk-11-1.png" id="0" name="Picture"/>
+                    <pic:cNvPr id="0" name="Picture" descr="Parte1_files/figure-docx/unnamed-chunk-11-1.png"/>
                     <pic:cNvPicPr>
-                      <a:picLocks noChangeArrowheads="1" noChangeAspect="1"/>
+                      <a:picLocks noChangeAspect="1" noChangeArrowheads="1"/>
                     </pic:cNvPicPr>
                   </pic:nvPicPr>
                   <pic:blipFill>
-                    <a:blip r:embed="rId31"/>
+                    <a:blip r:embed="rId12"/>
                     <a:stretch>
                       <a:fillRect/>
                     </a:stretch>
@@ -2364,209 +2781,270 @@
         </w:drawing>
       </w:r>
       <w:r>
+        <w:rPr>
+          <w:lang w:val="es-GT"/>
+        </w:rPr>
+        <w:t xml:space="preserve"> ### Duración Para estos datos se utilizaron solamente las películas que duran más de 30 minutos, esto debido a que se observó que la base de datos no se solo peliculas, sino que también cortos y en ciertos casos se toma como la duración del </w:t>
+      </w:r>
+      <w:r>
+        <w:rPr>
+          <w:lang w:val="es-GT"/>
+        </w:rPr>
+        <w:t>corto como 0.Es por esto que, con el fin de evitar utilizar datos de películas con longitud de 0 minutos, se utilizó la cota inferior de 30 minutos. De cualquier forma, esto hace que los datos pasen de 10866 a 10625. Por lo que se considera que no afecta a</w:t>
+      </w:r>
+      <w:r>
+        <w:rPr>
+          <w:lang w:val="es-GT"/>
+        </w:rPr>
+        <w:t>l estudio de la población.</w:t>
+      </w:r>
+    </w:p>
+    <w:p>
+      <w:pPr>
+        <w:pStyle w:val="Textoindependiente"/>
+        <w:rPr>
+          <w:lang w:val="es-GT"/>
+        </w:rPr>
+      </w:pPr>
+      <w:r>
+        <w:rPr>
+          <w:lang w:val="es-GT"/>
+        </w:rPr>
+        <w:t>*Histograma: Podemos darnos cuenta que en este caso el tiempo parece comportarse con normalidad, como uno cabría esperar ya que, según nuestra experiencia la mayoría de películas rondan la hora y media. Esto nos lo comprueba el a</w:t>
+      </w:r>
+      <w:r>
+        <w:rPr>
+          <w:lang w:val="es-GT"/>
+        </w:rPr>
+        <w:t>nalisis exploratorio del punto 1. Donde el tiempo promedio es de 102 minutos (1hr y 42 minutos).</w:t>
+      </w:r>
+    </w:p>
+    <w:p>
+      <w:pPr>
+        <w:pStyle w:val="SourceCode"/>
+        <w:rPr>
+          <w:lang w:val="es-GT"/>
+        </w:rPr>
+      </w:pPr>
+      <w:r>
+        <w:rPr>
+          <w:rStyle w:val="NormalTok"/>
+          <w:lang w:val="es-GT"/>
+        </w:rPr>
+        <w:t xml:space="preserve">data3 </w:t>
+      </w:r>
+      <w:r>
+        <w:rPr>
+          <w:rStyle w:val="OtherTok"/>
+          <w:lang w:val="es-GT"/>
+        </w:rPr>
+        <w:t>=</w:t>
+      </w:r>
+      <w:r>
+        <w:rPr>
+          <w:rStyle w:val="NormalTok"/>
+          <w:lang w:val="es-GT"/>
+        </w:rPr>
+        <w:t xml:space="preserve"> data[data</w:t>
+      </w:r>
+      <w:r>
+        <w:rPr>
+          <w:rStyle w:val="SpecialCharTok"/>
+          <w:lang w:val="es-GT"/>
+        </w:rPr>
+        <w:t>$</w:t>
+      </w:r>
+      <w:r>
+        <w:rPr>
+          <w:rStyle w:val="NormalTok"/>
+          <w:lang w:val="es-GT"/>
+        </w:rPr>
+        <w:t xml:space="preserve">runtime </w:t>
+      </w:r>
+      <w:r>
+        <w:rPr>
+          <w:rStyle w:val="SpecialCharTok"/>
+          <w:lang w:val="es-GT"/>
+        </w:rPr>
+        <w:t>&gt;</w:t>
+      </w:r>
+      <w:r>
+        <w:rPr>
+          <w:rStyle w:val="NormalTok"/>
+          <w:lang w:val="es-GT"/>
+        </w:rPr>
         <w:t xml:space="preserve"> </w:t>
       </w:r>
       <w:r>
-        <w:t xml:space="preserve">### Duración</w:t>
-      </w:r>
-      <w:r>
+        <w:rPr>
+          <w:rStyle w:val="DecValTok"/>
+          <w:lang w:val="es-GT"/>
+        </w:rPr>
+        <w:t>30</w:t>
+      </w:r>
+      <w:r>
+        <w:rPr>
+          <w:rStyle w:val="NormalTok"/>
+          <w:lang w:val="es-GT"/>
+        </w:rPr>
+        <w:t>,]</w:t>
+      </w:r>
+      <w:r>
+        <w:rPr>
+          <w:lang w:val="es-GT"/>
+        </w:rPr>
+        <w:br/>
+      </w:r>
+      <w:r>
+        <w:rPr>
+          <w:rStyle w:val="FunctionTok"/>
+          <w:lang w:val="es-GT"/>
+        </w:rPr>
+        <w:t>hist</w:t>
+      </w:r>
+      <w:r>
+        <w:rPr>
+          <w:rStyle w:val="NormalTok"/>
+          <w:lang w:val="es-GT"/>
+        </w:rPr>
+        <w:t>(data2</w:t>
+      </w:r>
+      <w:r>
+        <w:rPr>
+          <w:rStyle w:val="SpecialCharTok"/>
+          <w:lang w:val="es-GT"/>
+        </w:rPr>
+        <w:t>$</w:t>
+      </w:r>
+      <w:r>
+        <w:rPr>
+          <w:rStyle w:val="NormalTok"/>
+          <w:lang w:val="es-GT"/>
+        </w:rPr>
+        <w:t>runtime,</w:t>
+      </w:r>
+      <w:r>
+        <w:rPr>
+          <w:lang w:val="es-GT"/>
+        </w:rPr>
+        <w:br/>
+      </w:r>
+      <w:r>
+        <w:rPr>
+          <w:rStyle w:val="NormalTok"/>
+          <w:lang w:val="es-GT"/>
+        </w:rPr>
+        <w:t xml:space="preserve">     </w:t>
+      </w:r>
+      <w:r>
+        <w:rPr>
+          <w:rStyle w:val="AttributeTok"/>
+          <w:lang w:val="es-GT"/>
+        </w:rPr>
+        <w:t>main =</w:t>
+      </w:r>
+      <w:r>
+        <w:rPr>
+          <w:rStyle w:val="NormalTok"/>
+          <w:lang w:val="es-GT"/>
+        </w:rPr>
         <w:t xml:space="preserve"> </w:t>
       </w:r>
       <w:r>
-        <w:t xml:space="preserve">Para estos datos se utilizaron solamente las películas que duran más de 30 minutos, esto debido a que se observó que la base de datos no se solo peliculas, sino que también cortos y en ciertos casos se toma como la duración del corto como 0.Es por esto que, con el fin de evitar utilizar datos de películas con longitud de 0 minutos, se utilizó la cota inferior de 30 minutos. De cualquier forma, esto hace que los datos pasen de 10866 a 10625. Por lo que se considera que no afecta al estudio de la población.</w:t>
-      </w:r>
-    </w:p>
-    <w:p>
-      <w:pPr>
-        <w:pStyle w:val="BodyText"/>
-      </w:pPr>
-      <w:r>
-        <w:t xml:space="preserve">*Histograma: Podemos darnos cuenta que en este caso el tiempo parece comportarse con normalidad, como uno cabría esperar ya que, según nuestra experiencia la mayoría de películas rondan la hora y media. Esto nos lo comprueba el analisis exploratorio del punto 1. Donde el tiempo promedio es de 102 minutos (1hr y 42 minutos).</w:t>
-      </w:r>
-    </w:p>
-    <w:p>
-      <w:pPr>
-        <w:pStyle w:val="SourceCode"/>
-      </w:pPr>
-      <w:r>
-        <w:rPr>
-          <w:rStyle w:val="NormalTok"/>
-        </w:rPr>
-        <w:t xml:space="preserve">data3 </w:t>
-      </w:r>
-      <w:r>
-        <w:rPr>
-          <w:rStyle w:val="OtherTok"/>
-        </w:rPr>
-        <w:t xml:space="preserve">=</w:t>
-      </w:r>
-      <w:r>
-        <w:rPr>
-          <w:rStyle w:val="NormalTok"/>
-        </w:rPr>
-        <w:t xml:space="preserve"> data[data</w:t>
-      </w:r>
-      <w:r>
-        <w:rPr>
-          <w:rStyle w:val="SpecialCharTok"/>
-        </w:rPr>
-        <w:t xml:space="preserve">$</w:t>
-      </w:r>
-      <w:r>
-        <w:rPr>
-          <w:rStyle w:val="NormalTok"/>
-        </w:rPr>
-        <w:t xml:space="preserve">runtime </w:t>
-      </w:r>
-      <w:r>
-        <w:rPr>
-          <w:rStyle w:val="SpecialCharTok"/>
-        </w:rPr>
-        <w:t xml:space="preserve">&gt;</w:t>
-      </w:r>
-      <w:r>
-        <w:rPr>
-          <w:rStyle w:val="NormalTok"/>
+        <w:rPr>
+          <w:rStyle w:val="StringTok"/>
+          <w:lang w:val="es-GT"/>
+        </w:rPr>
+        <w:t>"Histograma para la duración de las películas"</w:t>
+      </w:r>
+      <w:r>
+        <w:rPr>
+          <w:rStyle w:val="NormalTok"/>
+          <w:lang w:val="es-GT"/>
+        </w:rPr>
+        <w:t>,</w:t>
+      </w:r>
+      <w:r>
+        <w:rPr>
+          <w:lang w:val="es-GT"/>
+        </w:rPr>
+        <w:br/>
+      </w:r>
+      <w:r>
+        <w:rPr>
+          <w:rStyle w:val="NormalTok"/>
+          <w:lang w:val="es-GT"/>
+        </w:rPr>
+        <w:t xml:space="preserve">     </w:t>
+      </w:r>
+      <w:r>
+        <w:rPr>
+          <w:rStyle w:val="AttributeTok"/>
+          <w:lang w:val="es-GT"/>
+        </w:rPr>
+        <w:t>xlab =</w:t>
+      </w:r>
+      <w:r>
+        <w:rPr>
+          <w:rStyle w:val="NormalTok"/>
+          <w:lang w:val="es-GT"/>
         </w:rPr>
         <w:t xml:space="preserve"> </w:t>
       </w:r>
       <w:r>
         <w:rPr>
+          <w:rStyle w:val="StringTok"/>
+          <w:lang w:val="es-GT"/>
+        </w:rPr>
+        <w:t>"Tiempo (m)"</w:t>
+      </w:r>
+      <w:r>
+        <w:rPr>
+          <w:rStyle w:val="NormalTok"/>
+          <w:lang w:val="es-GT"/>
+        </w:rPr>
+        <w:t>,</w:t>
+      </w:r>
+      <w:r>
+        <w:rPr>
+          <w:lang w:val="es-GT"/>
+        </w:rPr>
+        <w:br/>
+      </w:r>
+      <w:r>
+        <w:rPr>
+          <w:rStyle w:val="NormalTok"/>
+          <w:lang w:val="es-GT"/>
+        </w:rPr>
+        <w:t xml:space="preserve">     </w:t>
+      </w:r>
+      <w:r>
+        <w:rPr>
+          <w:rStyle w:val="AttributeTok"/>
+          <w:lang w:val="es-GT"/>
+        </w:rPr>
+        <w:t>breaks =</w:t>
+      </w:r>
+      <w:r>
+        <w:rPr>
+          <w:rStyle w:val="NormalTok"/>
+          <w:lang w:val="es-GT"/>
+        </w:rPr>
+        <w:t xml:space="preserve"> </w:t>
+      </w:r>
+      <w:r>
+        <w:rPr>
           <w:rStyle w:val="DecValTok"/>
-        </w:rPr>
-        <w:t xml:space="preserve">30</w:t>
-      </w:r>
-      <w:r>
-        <w:rPr>
-          <w:rStyle w:val="NormalTok"/>
-        </w:rPr>
-        <w:t xml:space="preserve">,]</w:t>
-      </w:r>
-      <w:r>
-        <w:br/>
-      </w:r>
-      <w:r>
-        <w:rPr>
-          <w:rStyle w:val="FunctionTok"/>
-        </w:rPr>
-        <w:t xml:space="preserve">hist</w:t>
-      </w:r>
-      <w:r>
-        <w:rPr>
-          <w:rStyle w:val="NormalTok"/>
-        </w:rPr>
-        <w:t xml:space="preserve">(data2</w:t>
-      </w:r>
-      <w:r>
-        <w:rPr>
-          <w:rStyle w:val="SpecialCharTok"/>
-        </w:rPr>
-        <w:t xml:space="preserve">$</w:t>
-      </w:r>
-      <w:r>
-        <w:rPr>
-          <w:rStyle w:val="NormalTok"/>
-        </w:rPr>
-        <w:t xml:space="preserve">runtime,</w:t>
-      </w:r>
-      <w:r>
-        <w:br/>
-      </w:r>
-      <w:r>
-        <w:rPr>
-          <w:rStyle w:val="NormalTok"/>
-        </w:rPr>
-        <w:t xml:space="preserve">     </w:t>
-      </w:r>
-      <w:r>
-        <w:rPr>
-          <w:rStyle w:val="AttributeTok"/>
-        </w:rPr>
-        <w:t xml:space="preserve">main =</w:t>
-      </w:r>
-      <w:r>
-        <w:rPr>
-          <w:rStyle w:val="NormalTok"/>
-        </w:rPr>
-        <w:t xml:space="preserve"> </w:t>
-      </w:r>
-      <w:r>
-        <w:rPr>
-          <w:rStyle w:val="StringTok"/>
-        </w:rPr>
-        <w:t xml:space="preserve">"Histograma para la duración de las películas"</w:t>
-      </w:r>
-      <w:r>
-        <w:rPr>
-          <w:rStyle w:val="NormalTok"/>
-        </w:rPr>
-        <w:t xml:space="preserve">,</w:t>
-      </w:r>
-      <w:r>
-        <w:br/>
-      </w:r>
-      <w:r>
-        <w:rPr>
-          <w:rStyle w:val="NormalTok"/>
-        </w:rPr>
-        <w:t xml:space="preserve">     </w:t>
-      </w:r>
-      <w:r>
-        <w:rPr>
-          <w:rStyle w:val="AttributeTok"/>
-        </w:rPr>
-        <w:t xml:space="preserve">xlab =</w:t>
-      </w:r>
-      <w:r>
-        <w:rPr>
-          <w:rStyle w:val="NormalTok"/>
-        </w:rPr>
-        <w:t xml:space="preserve"> </w:t>
-      </w:r>
-      <w:r>
-        <w:rPr>
-          <w:rStyle w:val="StringTok"/>
-        </w:rPr>
-        <w:t xml:space="preserve">"Tiempo (m)"</w:t>
-      </w:r>
-      <w:r>
-        <w:rPr>
-          <w:rStyle w:val="NormalTok"/>
-        </w:rPr>
-        <w:t xml:space="preserve">,</w:t>
-      </w:r>
-      <w:r>
-        <w:br/>
-      </w:r>
-      <w:r>
-        <w:rPr>
-          <w:rStyle w:val="NormalTok"/>
-        </w:rPr>
-        <w:t xml:space="preserve">     </w:t>
-      </w:r>
-      <w:r>
-        <w:rPr>
-          <w:rStyle w:val="AttributeTok"/>
-        </w:rPr>
-        <w:t xml:space="preserve">breaks =</w:t>
-      </w:r>
-      <w:r>
-        <w:rPr>
-          <w:rStyle w:val="NormalTok"/>
-        </w:rPr>
-        <w:t xml:space="preserve"> </w:t>
-      </w:r>
-      <w:r>
-        <w:rPr>
-          <w:rStyle w:val="DecValTok"/>
-        </w:rPr>
-        <w:t xml:space="preserve">105</w:t>
-      </w:r>
-      <w:r>
-        <w:rPr>
-          <w:rStyle w:val="NormalTok"/>
-        </w:rPr>
-        <w:t xml:space="preserve">)</w:t>
+          <w:lang w:val="es-GT"/>
+        </w:rPr>
+        <w:t>105</w:t>
+      </w:r>
+      <w:r>
+        <w:rPr>
+          <w:rStyle w:val="NormalTok"/>
+          <w:lang w:val="es-GT"/>
+        </w:rPr>
+        <w:t>)</w:t>
       </w:r>
     </w:p>
     <w:p>
@@ -2574,22 +3052,28 @@
         <w:pStyle w:val="FirstParagraph"/>
       </w:pPr>
       <w:r>
+        <w:rPr>
+          <w:noProof/>
+          <w:lang w:val="es-GT" w:eastAsia="es-GT"/>
+        </w:rPr>
+        <w:lastRenderedPageBreak/>
         <w:drawing>
-          <wp:inline>
+          <wp:inline distT="0" distB="0" distL="0" distR="0">
             <wp:extent cx="4620126" cy="3696101"/>
-            <wp:effectExtent b="0" l="0" r="0" t="0"/>
-            <wp:docPr descr="" title="" id="1" name="Picture"/>
-            <a:graphic>
+            <wp:effectExtent l="0" t="0" r="0" b="0"/>
+            <wp:docPr id="7" name="Picture"/>
+            <wp:cNvGraphicFramePr/>
+            <a:graphic xmlns:a="http://schemas.openxmlformats.org/drawingml/2006/main">
               <a:graphicData uri="http://schemas.openxmlformats.org/drawingml/2006/picture">
-                <pic:pic>
+                <pic:pic xmlns:pic="http://schemas.openxmlformats.org/drawingml/2006/picture">
                   <pic:nvPicPr>
-                    <pic:cNvPr descr="Parte1_files/figure-docx/unnamed-chunk-12-1.png" id="0" name="Picture"/>
+                    <pic:cNvPr id="0" name="Picture" descr="Parte1_files/figure-docx/unnamed-chunk-12-1.png"/>
                     <pic:cNvPicPr>
-                      <a:picLocks noChangeArrowheads="1" noChangeAspect="1"/>
+                      <a:picLocks noChangeAspect="1" noChangeArrowheads="1"/>
                     </pic:cNvPicPr>
                   </pic:nvPicPr>
                   <pic:blipFill>
-                    <a:blip r:embed="rId32"/>
+                    <a:blip r:embed="rId13"/>
                     <a:stretch>
                       <a:fillRect/>
                     </a:stretch>
@@ -2616,41 +3100,66 @@
         </w:drawing>
       </w:r>
     </w:p>
-    <w:bookmarkEnd w:id="33"/>
-    <w:bookmarkEnd w:id="34"/>
-    <w:bookmarkEnd w:id="35"/>
-    <w:bookmarkStart w:id="36" w:name="variables-cualitativas"/>
-    <w:p>
-      <w:pPr>
-        <w:pStyle w:val="Heading1"/>
-      </w:pPr>
-      <w:r>
-        <w:t xml:space="preserve">Variables cualitativas:</w:t>
-      </w:r>
-    </w:p>
-    <w:bookmarkEnd w:id="36"/>
-    <w:sectPr/>
+    <w:p>
+      <w:pPr>
+        <w:pStyle w:val="Ttulo1"/>
+      </w:pPr>
+      <w:bookmarkStart w:id="10" w:name="variables-cualitativas"/>
+      <w:bookmarkEnd w:id="4"/>
+      <w:bookmarkEnd w:id="5"/>
+      <w:bookmarkEnd w:id="9"/>
+      <w:r>
+        <w:t>Variables cualitativas:</w:t>
+      </w:r>
+      <w:bookmarkEnd w:id="10"/>
+    </w:p>
+    <w:sectPr>
+      <w:pgSz w:w="12240" w:h="15840"/>
+      <w:pgMar w:top="1417" w:right="1701" w:bottom="1417" w:left="1701" w:header="720" w:footer="720" w:gutter="0"/>
+      <w:cols w:space="720"/>
+    </w:sectPr>
   </w:body>
 </w:document>
 </file>
 
-<file path=word/comments.xml><?xml version="1.0" encoding="utf-8"?>
-<w:comments xmlns:w="http://schemas.openxmlformats.org/wordprocessingml/2006/main" xmlns:m="http://schemas.openxmlformats.org/officeDocument/2006/math" xmlns:r="http://schemas.openxmlformats.org/officeDocument/2006/relationships" xmlns:o="urn:schemas-microsoft-com:office:office" xmlns:v="urn:schemas-microsoft-com:vml" xmlns:w10="urn:schemas-microsoft-com:office:word" xmlns:a="http://schemas.openxmlformats.org/drawingml/2006/main" xmlns:pic="http://schemas.openxmlformats.org/drawingml/2006/picture" xmlns:wp="http://schemas.openxmlformats.org/drawingml/2006/wordprocessingDrawing"/>
+<file path=word/endnotes.xml><?xml version="1.0" encoding="utf-8"?>
+<w:endnotes xmlns:wpc="http://schemas.microsoft.com/office/word/2010/wordprocessingCanvas" xmlns:mc="http://schemas.openxmlformats.org/markup-compatibility/2006" xmlns:o="urn:schemas-microsoft-com:office:office" xmlns:r="http://schemas.openxmlformats.org/officeDocument/2006/relationships" xmlns:m="http://schemas.openxmlformats.org/officeDocument/2006/math" xmlns:v="urn:schemas-microsoft-com:vml" xmlns:wp14="http://schemas.microsoft.com/office/word/2010/wordprocessingDrawing" xmlns:wp="http://schemas.openxmlformats.org/drawingml/2006/wordprocessingDrawing" xmlns:w10="urn:schemas-microsoft-com:office:word" xmlns:w="http://schemas.openxmlformats.org/wordprocessingml/2006/main" xmlns:w14="http://schemas.microsoft.com/office/word/2010/wordml" xmlns:w15="http://schemas.microsoft.com/office/word/2012/wordml" xmlns:wpg="http://schemas.microsoft.com/office/word/2010/wordprocessingGroup" xmlns:wpi="http://schemas.microsoft.com/office/word/2010/wordprocessingInk" xmlns:wne="http://schemas.microsoft.com/office/word/2006/wordml" xmlns:wps="http://schemas.microsoft.com/office/word/2010/wordprocessingShape" mc:Ignorable="w14 w15 wp14">
+  <w:endnote w:type="separator" w:id="-1">
+    <w:p>
+      <w:pPr>
+        <w:spacing w:after="0"/>
+      </w:pPr>
+      <w:r>
+        <w:separator/>
+      </w:r>
+    </w:p>
+  </w:endnote>
+  <w:endnote w:type="continuationSeparator" w:id="0">
+    <w:p>
+      <w:pPr>
+        <w:spacing w:after="0"/>
+      </w:pPr>
+      <w:r>
+        <w:continuationSeparator/>
+      </w:r>
+    </w:p>
+  </w:endnote>
+</w:endnotes>
 </file>
 
 <file path=word/footnotes.xml><?xml version="1.0" encoding="utf-8"?>
-<w:footnotes xmlns:w="http://schemas.openxmlformats.org/wordprocessingml/2006/main" xmlns:m="http://schemas.openxmlformats.org/officeDocument/2006/math" xmlns:r="http://schemas.openxmlformats.org/officeDocument/2006/relationships" xmlns:o="urn:schemas-microsoft-com:office:office" xmlns:v="urn:schemas-microsoft-com:vml" xmlns:w10="urn:schemas-microsoft-com:office:word" xmlns:a="http://schemas.openxmlformats.org/drawingml/2006/main" xmlns:pic="http://schemas.openxmlformats.org/drawingml/2006/picture" xmlns:wp="http://schemas.openxmlformats.org/drawingml/2006/wordprocessingDrawing">
+<w:footnotes xmlns:wpc="http://schemas.microsoft.com/office/word/2010/wordprocessingCanvas" xmlns:mc="http://schemas.openxmlformats.org/markup-compatibility/2006" xmlns:o="urn:schemas-microsoft-com:office:office" xmlns:r="http://schemas.openxmlformats.org/officeDocument/2006/relationships" xmlns:m="http://schemas.openxmlformats.org/officeDocument/2006/math" xmlns:v="urn:schemas-microsoft-com:vml" xmlns:wp14="http://schemas.microsoft.com/office/word/2010/wordprocessingDrawing" xmlns:wp="http://schemas.openxmlformats.org/drawingml/2006/wordprocessingDrawing" xmlns:w10="urn:schemas-microsoft-com:office:word" xmlns:w="http://schemas.openxmlformats.org/wordprocessingml/2006/main" xmlns:w14="http://schemas.microsoft.com/office/word/2010/wordml" xmlns:w15="http://schemas.microsoft.com/office/word/2012/wordml" xmlns:wpg="http://schemas.microsoft.com/office/word/2010/wordprocessingGroup" xmlns:wpi="http://schemas.microsoft.com/office/word/2010/wordprocessingInk" xmlns:wne="http://schemas.microsoft.com/office/word/2006/wordml" xmlns:wps="http://schemas.microsoft.com/office/word/2010/wordprocessingShape" mc:Ignorable="w14 w15 wp14">
+  <w:footnote w:type="separator" w:id="-1">
+    <w:p>
+      <w:r>
+        <w:separator/>
+      </w:r>
+    </w:p>
+  </w:footnote>
   <w:footnote w:type="continuationSeparator" w:id="0">
     <w:p>
       <w:r>
         <w:continuationSeparator/>
-      </w:r>
-    </w:p>
-  </w:footnote>
-  <w:footnote w:type="separator" w:id="-1">
-    <w:p>
-      <w:r>
-        <w:separator/>
       </w:r>
     </w:p>
   </w:footnote>
@@ -2658,10 +3167,115 @@
 </file>
 
 <file path=word/numbering.xml><?xml version="1.0" encoding="utf-8"?>
-<w:numbering xmlns:w="http://schemas.openxmlformats.org/wordprocessingml/2006/main">
-  <w:abstractNum w:abstractNumId="990">
-    <w:nsid w:val="2c1ae401"/>
+<w:numbering xmlns:wpc="http://schemas.microsoft.com/office/word/2010/wordprocessingCanvas" xmlns:mc="http://schemas.openxmlformats.org/markup-compatibility/2006" xmlns:o="urn:schemas-microsoft-com:office:office" xmlns:r="http://schemas.openxmlformats.org/officeDocument/2006/relationships" xmlns:m="http://schemas.openxmlformats.org/officeDocument/2006/math" xmlns:v="urn:schemas-microsoft-com:vml" xmlns:wp14="http://schemas.microsoft.com/office/word/2010/wordprocessingDrawing" xmlns:wp="http://schemas.openxmlformats.org/drawingml/2006/wordprocessingDrawing" xmlns:w10="urn:schemas-microsoft-com:office:word" xmlns:w="http://schemas.openxmlformats.org/wordprocessingml/2006/main" xmlns:w14="http://schemas.microsoft.com/office/word/2010/wordml" xmlns:w15="http://schemas.microsoft.com/office/word/2012/wordml" xmlns:wpg="http://schemas.microsoft.com/office/word/2010/wordprocessingGroup" xmlns:wpi="http://schemas.microsoft.com/office/word/2010/wordprocessingInk" xmlns:wne="http://schemas.microsoft.com/office/word/2006/wordml" xmlns:wps="http://schemas.microsoft.com/office/word/2010/wordprocessingShape" mc:Ignorable="w14 w15 wp14">
+  <w:abstractNum w:abstractNumId="0">
+    <w:nsid w:val="EA454B4C"/>
     <w:multiLevelType w:val="multilevel"/>
+    <w:tmpl w:val="E7647A1A"/>
+    <w:lvl w:ilvl="0">
+      <w:numFmt w:val="bullet"/>
+      <w:lvlText w:val="•"/>
+      <w:lvlJc w:val="left"/>
+      <w:pPr>
+        <w:tabs>
+          <w:tab w:val="num" w:pos="0"/>
+        </w:tabs>
+        <w:ind w:left="480" w:hanging="480"/>
+      </w:pPr>
+    </w:lvl>
+    <w:lvl w:ilvl="1">
+      <w:numFmt w:val="bullet"/>
+      <w:lvlText w:val="–"/>
+      <w:lvlJc w:val="left"/>
+      <w:pPr>
+        <w:tabs>
+          <w:tab w:val="num" w:pos="720"/>
+        </w:tabs>
+        <w:ind w:left="1200" w:hanging="480"/>
+      </w:pPr>
+    </w:lvl>
+    <w:lvl w:ilvl="2">
+      <w:numFmt w:val="bullet"/>
+      <w:lvlText w:val="•"/>
+      <w:lvlJc w:val="left"/>
+      <w:pPr>
+        <w:tabs>
+          <w:tab w:val="num" w:pos="1440"/>
+        </w:tabs>
+        <w:ind w:left="1920" w:hanging="480"/>
+      </w:pPr>
+    </w:lvl>
+    <w:lvl w:ilvl="3">
+      <w:numFmt w:val="bullet"/>
+      <w:lvlText w:val="–"/>
+      <w:lvlJc w:val="left"/>
+      <w:pPr>
+        <w:tabs>
+          <w:tab w:val="num" w:pos="2160"/>
+        </w:tabs>
+        <w:ind w:left="2640" w:hanging="480"/>
+      </w:pPr>
+    </w:lvl>
+    <w:lvl w:ilvl="4">
+      <w:numFmt w:val="bullet"/>
+      <w:lvlText w:val="•"/>
+      <w:lvlJc w:val="left"/>
+      <w:pPr>
+        <w:tabs>
+          <w:tab w:val="num" w:pos="2880"/>
+        </w:tabs>
+        <w:ind w:left="3360" w:hanging="480"/>
+      </w:pPr>
+    </w:lvl>
+    <w:lvl w:ilvl="5">
+      <w:numFmt w:val="bullet"/>
+      <w:lvlText w:val="–"/>
+      <w:lvlJc w:val="left"/>
+      <w:pPr>
+        <w:tabs>
+          <w:tab w:val="num" w:pos="3600"/>
+        </w:tabs>
+        <w:ind w:left="4080" w:hanging="480"/>
+      </w:pPr>
+    </w:lvl>
+    <w:lvl w:ilvl="6">
+      <w:numFmt w:val="bullet"/>
+      <w:lvlText w:val="•"/>
+      <w:lvlJc w:val="left"/>
+      <w:pPr>
+        <w:tabs>
+          <w:tab w:val="num" w:pos="4320"/>
+        </w:tabs>
+        <w:ind w:left="4800" w:hanging="480"/>
+      </w:pPr>
+    </w:lvl>
+    <w:lvl w:ilvl="7">
+      <w:numFmt w:val="bullet"/>
+      <w:lvlText w:val="–"/>
+      <w:lvlJc w:val="left"/>
+      <w:pPr>
+        <w:tabs>
+          <w:tab w:val="num" w:pos="5040"/>
+        </w:tabs>
+        <w:ind w:left="5520" w:hanging="480"/>
+      </w:pPr>
+    </w:lvl>
+    <w:lvl w:ilvl="8">
+      <w:numFmt w:val="bullet"/>
+      <w:lvlText w:val="•"/>
+      <w:lvlJc w:val="left"/>
+      <w:pPr>
+        <w:tabs>
+          <w:tab w:val="num" w:pos="5760"/>
+        </w:tabs>
+        <w:ind w:left="6240" w:hanging="480"/>
+      </w:pPr>
+    </w:lvl>
+  </w:abstractNum>
+  <w:abstractNum w:abstractNumId="1">
+    <w:nsid w:val="2C1AE401"/>
+    <w:multiLevelType w:val="multilevel"/>
+    <w:tmpl w:val="857675B4"/>
     <w:lvl w:ilvl="0">
       <w:numFmt w:val="bullet"/>
       <w:lvlText w:val=" "/>
@@ -2762,138 +3376,35 @@
       </w:pPr>
     </w:lvl>
   </w:abstractNum>
-  <w:abstractNum w:abstractNumId="991">
-    <w:nsid w:val="ea454b4c"/>
-    <w:multiLevelType w:val="multilevel"/>
-    <w:lvl w:ilvl="0">
-      <w:numFmt w:val="bullet"/>
-      <w:lvlText w:val="•"/>
-      <w:lvlJc w:val="left"/>
-      <w:pPr>
-        <w:tabs>
-          <w:tab w:val="num" w:pos="0"/>
-        </w:tabs>
-        <w:ind w:left="480" w:hanging="480"/>
-      </w:pPr>
-    </w:lvl>
-    <w:lvl w:ilvl="1">
-      <w:numFmt w:val="bullet"/>
-      <w:lvlText w:val="–"/>
-      <w:lvlJc w:val="left"/>
-      <w:pPr>
-        <w:tabs>
-          <w:tab w:val="num" w:pos="720"/>
-        </w:tabs>
-        <w:ind w:left="1200" w:hanging="480"/>
-      </w:pPr>
-    </w:lvl>
-    <w:lvl w:ilvl="2">
-      <w:numFmt w:val="bullet"/>
-      <w:lvlText w:val="•"/>
-      <w:lvlJc w:val="left"/>
-      <w:pPr>
-        <w:tabs>
-          <w:tab w:val="num" w:pos="1440"/>
-        </w:tabs>
-        <w:ind w:left="1920" w:hanging="480"/>
-      </w:pPr>
-    </w:lvl>
-    <w:lvl w:ilvl="3">
-      <w:numFmt w:val="bullet"/>
-      <w:lvlText w:val="–"/>
-      <w:lvlJc w:val="left"/>
-      <w:pPr>
-        <w:tabs>
-          <w:tab w:val="num" w:pos="2160"/>
-        </w:tabs>
-        <w:ind w:left="2640" w:hanging="480"/>
-      </w:pPr>
-    </w:lvl>
-    <w:lvl w:ilvl="4">
-      <w:numFmt w:val="bullet"/>
-      <w:lvlText w:val="•"/>
-      <w:lvlJc w:val="left"/>
-      <w:pPr>
-        <w:tabs>
-          <w:tab w:val="num" w:pos="2880"/>
-        </w:tabs>
-        <w:ind w:left="3360" w:hanging="480"/>
-      </w:pPr>
-    </w:lvl>
-    <w:lvl w:ilvl="5">
-      <w:numFmt w:val="bullet"/>
-      <w:lvlText w:val="–"/>
-      <w:lvlJc w:val="left"/>
-      <w:pPr>
-        <w:tabs>
-          <w:tab w:val="num" w:pos="3600"/>
-        </w:tabs>
-        <w:ind w:left="4080" w:hanging="480"/>
-      </w:pPr>
-    </w:lvl>
-    <w:lvl w:ilvl="6">
-      <w:numFmt w:val="bullet"/>
-      <w:lvlText w:val="•"/>
-      <w:lvlJc w:val="left"/>
-      <w:pPr>
-        <w:tabs>
-          <w:tab w:val="num" w:pos="4320"/>
-        </w:tabs>
-        <w:ind w:left="4800" w:hanging="480"/>
-      </w:pPr>
-    </w:lvl>
-    <w:lvl w:ilvl="7">
-      <w:numFmt w:val="bullet"/>
-      <w:lvlText w:val="–"/>
-      <w:lvlJc w:val="left"/>
-      <w:pPr>
-        <w:tabs>
-          <w:tab w:val="num" w:pos="5040"/>
-        </w:tabs>
-        <w:ind w:left="5520" w:hanging="480"/>
-      </w:pPr>
-    </w:lvl>
-    <w:lvl w:ilvl="8">
-      <w:numFmt w:val="bullet"/>
-      <w:lvlText w:val="•"/>
-      <w:lvlJc w:val="left"/>
-      <w:pPr>
-        <w:tabs>
-          <w:tab w:val="num" w:pos="5760"/>
-        </w:tabs>
-        <w:ind w:left="6240" w:hanging="480"/>
-      </w:pPr>
-    </w:lvl>
-  </w:abstractNum>
-  <w:num w:numId="1000">
-    <w:abstractNumId w:val="990"/>
+  <w:num w:numId="1">
+    <w:abstractNumId w:val="1"/>
   </w:num>
-  <w:num w:numId="1001">
-    <w:abstractNumId w:val="991"/>
+  <w:num w:numId="2">
+    <w:abstractNumId w:val="0"/>
   </w:num>
-  <w:num w:numId="1002">
-    <w:abstractNumId w:val="991"/>
+  <w:num w:numId="3">
+    <w:abstractNumId w:val="0"/>
   </w:num>
-  <w:num w:numId="1003">
-    <w:abstractNumId w:val="991"/>
+  <w:num w:numId="4">
+    <w:abstractNumId w:val="0"/>
   </w:num>
-  <w:num w:numId="1004">
-    <w:abstractNumId w:val="991"/>
+  <w:num w:numId="5">
+    <w:abstractNumId w:val="0"/>
   </w:num>
-  <w:num w:numId="1005">
-    <w:abstractNumId w:val="991"/>
+  <w:num w:numId="6">
+    <w:abstractNumId w:val="0"/>
   </w:num>
-  <w:num w:numId="1006">
-    <w:abstractNumId w:val="991"/>
+  <w:num w:numId="7">
+    <w:abstractNumId w:val="0"/>
   </w:num>
-  <w:num w:numId="1007">
-    <w:abstractNumId w:val="991"/>
+  <w:num w:numId="8">
+    <w:abstractNumId w:val="0"/>
   </w:num>
 </w:numbering>
 </file>
 
 <file path=word/styles.xml><?xml version="1.0" encoding="utf-8"?>
-<w:styles xmlns:r="http://schemas.openxmlformats.org/officeDocument/2006/relationships" xmlns:w="http://schemas.openxmlformats.org/wordprocessingml/2006/main">
+<w:styles xmlns:mc="http://schemas.openxmlformats.org/markup-compatibility/2006" xmlns:r="http://schemas.openxmlformats.org/officeDocument/2006/relationships" xmlns:w="http://schemas.openxmlformats.org/wordprocessingml/2006/main" xmlns:w14="http://schemas.microsoft.com/office/word/2010/wordml" xmlns:w15="http://schemas.microsoft.com/office/word/2012/wordml" mc:Ignorable="w14 w15">
   <w:docDefaults>
     <w:rPrDefault>
       <w:rPr>
@@ -2909,117 +3420,336 @@
       </w:pPr>
     </w:pPrDefault>
   </w:docDefaults>
-  <w:latentStyles w:defLockedState="0" w:defUIPriority="0" w:defSemiHidden="0" w:defUnhideWhenUsed="0" w:defQFormat="0" w:count="276"/>
+  <w:latentStyles w:defLockedState="0" w:defUIPriority="0" w:defSemiHidden="0" w:defUnhideWhenUsed="0" w:defQFormat="0" w:count="371">
+    <w:lsdException w:name="index 1" w:semiHidden="1" w:unhideWhenUsed="1"/>
+    <w:lsdException w:name="index 7" w:semiHidden="1" w:unhideWhenUsed="1"/>
+    <w:lsdException w:name="index 8" w:semiHidden="1" w:unhideWhenUsed="1"/>
+    <w:lsdException w:name="index 9" w:semiHidden="1" w:unhideWhenUsed="1"/>
+    <w:lsdException w:name="toc 1" w:semiHidden="1" w:unhideWhenUsed="1"/>
+    <w:lsdException w:name="toc 2" w:semiHidden="1" w:unhideWhenUsed="1"/>
+    <w:lsdException w:name="toc 3" w:semiHidden="1" w:unhideWhenUsed="1"/>
+    <w:lsdException w:name="toc 4" w:semiHidden="1" w:unhideWhenUsed="1"/>
+    <w:lsdException w:name="toc 5" w:semiHidden="1" w:unhideWhenUsed="1"/>
+    <w:lsdException w:name="toc 6" w:semiHidden="1" w:unhideWhenUsed="1"/>
+    <w:lsdException w:name="toc 7" w:semiHidden="1" w:unhideWhenUsed="1"/>
+    <w:lsdException w:name="toc 8" w:semiHidden="1" w:unhideWhenUsed="1"/>
+    <w:lsdException w:name="toc 9" w:semiHidden="1" w:unhideWhenUsed="1"/>
+    <w:lsdException w:name="Normal Indent" w:semiHidden="1" w:unhideWhenUsed="1"/>
+    <w:lsdException w:name="footnote text" w:semiHidden="1" w:unhideWhenUsed="1"/>
+    <w:lsdException w:name="annotation text" w:semiHidden="1" w:unhideWhenUsed="1"/>
+    <w:lsdException w:name="header" w:semiHidden="1" w:unhideWhenUsed="1"/>
+    <w:lsdException w:name="footer" w:semiHidden="1" w:unhideWhenUsed="1"/>
+    <w:lsdException w:name="index heading" w:semiHidden="1" w:unhideWhenUsed="1"/>
+    <w:lsdException w:name="caption" w:semiHidden="1" w:unhideWhenUsed="1"/>
+    <w:lsdException w:name="table of figures" w:semiHidden="1" w:unhideWhenUsed="1"/>
+    <w:lsdException w:name="envelope address" w:semiHidden="1" w:unhideWhenUsed="1"/>
+    <w:lsdException w:name="envelope return" w:semiHidden="1" w:unhideWhenUsed="1"/>
+    <w:lsdException w:name="footnote reference" w:semiHidden="1" w:unhideWhenUsed="1"/>
+    <w:lsdException w:name="annotation reference" w:semiHidden="1" w:unhideWhenUsed="1"/>
+    <w:lsdException w:name="line number" w:semiHidden="1" w:unhideWhenUsed="1"/>
+    <w:lsdException w:name="page number" w:semiHidden="1" w:unhideWhenUsed="1"/>
+    <w:lsdException w:name="endnote reference" w:semiHidden="1" w:unhideWhenUsed="1"/>
+    <w:lsdException w:name="endnote text" w:semiHidden="1" w:unhideWhenUsed="1"/>
+    <w:lsdException w:name="table of authorities" w:semiHidden="1" w:unhideWhenUsed="1"/>
+    <w:lsdException w:name="macro" w:semiHidden="1" w:unhideWhenUsed="1"/>
+    <w:lsdException w:name="toa heading" w:semiHidden="1" w:unhideWhenUsed="1"/>
+    <w:lsdException w:name="List" w:semiHidden="1" w:unhideWhenUsed="1"/>
+    <w:lsdException w:name="List Bullet" w:semiHidden="1" w:unhideWhenUsed="1"/>
+    <w:lsdException w:name="List Number" w:semiHidden="1" w:unhideWhenUsed="1"/>
+    <w:lsdException w:name="List 2" w:semiHidden="1" w:unhideWhenUsed="1"/>
+    <w:lsdException w:name="List 3" w:semiHidden="1" w:unhideWhenUsed="1"/>
+    <w:lsdException w:name="List 4" w:semiHidden="1" w:unhideWhenUsed="1"/>
+    <w:lsdException w:name="List 5" w:semiHidden="1" w:unhideWhenUsed="1"/>
+    <w:lsdException w:name="List Bullet 2" w:semiHidden="1" w:unhideWhenUsed="1"/>
+    <w:lsdException w:name="List Bullet 3" w:semiHidden="1" w:unhideWhenUsed="1"/>
+    <w:lsdException w:name="List Bullet 4" w:semiHidden="1" w:unhideWhenUsed="1"/>
+    <w:lsdException w:name="List Bullet 5" w:semiHidden="1" w:unhideWhenUsed="1"/>
+    <w:lsdException w:name="List Number 3" w:semiHidden="1" w:unhideWhenUsed="1"/>
+    <w:lsdException w:name="List Number 4" w:semiHidden="1" w:unhideWhenUsed="1"/>
+    <w:lsdException w:name="Closing" w:semiHidden="1" w:unhideWhenUsed="1"/>
+    <w:lsdException w:name="Signature" w:semiHidden="1" w:unhideWhenUsed="1"/>
+    <w:lsdException w:name="Default Paragraph Font" w:semiHidden="1" w:unhideWhenUsed="1"/>
+    <w:lsdException w:name="Body Text" w:semiHidden="1" w:unhideWhenUsed="1"/>
+    <w:lsdException w:name="Body Text Indent" w:semiHidden="1" w:unhideWhenUsed="1"/>
+    <w:lsdException w:name="List Continue" w:semiHidden="1" w:unhideWhenUsed="1"/>
+    <w:lsdException w:name="List Continue 2" w:semiHidden="1" w:unhideWhenUsed="1"/>
+    <w:lsdException w:name="List Continue 3" w:semiHidden="1" w:unhideWhenUsed="1"/>
+    <w:lsdException w:name="List Continue 4" w:semiHidden="1" w:unhideWhenUsed="1"/>
+    <w:lsdException w:name="List Continue 5" w:semiHidden="1" w:unhideWhenUsed="1"/>
+    <w:lsdException w:name="Message Header" w:semiHidden="1" w:unhideWhenUsed="1"/>
+    <w:lsdException w:name="Salutation" w:semiHidden="1" w:unhideWhenUsed="1"/>
+    <w:lsdException w:name="Date" w:semiHidden="1" w:unhideWhenUsed="1"/>
+    <w:lsdException w:name="Body Text First Indent" w:semiHidden="1" w:unhideWhenUsed="1"/>
+    <w:lsdException w:name="Body Text First Indent 2" w:semiHidden="1" w:unhideWhenUsed="1"/>
+    <w:lsdException w:name="Note Heading" w:semiHidden="1" w:unhideWhenUsed="1"/>
+    <w:lsdException w:name="Body Text 2" w:semiHidden="1" w:unhideWhenUsed="1"/>
+    <w:lsdException w:name="Body Text 3" w:semiHidden="1" w:unhideWhenUsed="1"/>
+    <w:lsdException w:name="Body Text Indent 2" w:semiHidden="1" w:unhideWhenUsed="1"/>
+    <w:lsdException w:name="Document Map" w:semiHidden="1" w:unhideWhenUsed="1"/>
+    <w:lsdException w:name="Plain Text" w:semiHidden="1" w:unhideWhenUsed="1"/>
+    <w:lsdException w:name="E-mail Signature" w:semiHidden="1" w:unhideWhenUsed="1"/>
+    <w:lsdException w:name="HTML Top of Form" w:semiHidden="1" w:unhideWhenUsed="1"/>
+    <w:lsdException w:name="HTML Bottom of Form" w:semiHidden="1" w:unhideWhenUsed="1"/>
+    <w:lsdException w:name="Normal (Web)" w:semiHidden="1" w:unhideWhenUsed="1"/>
+    <w:lsdException w:name="HTML Acronym" w:semiHidden="1" w:unhideWhenUsed="1"/>
+    <w:lsdException w:name="HTML Address" w:semiHidden="1" w:unhideWhenUsed="1"/>
+    <w:lsdException w:name="HTML Cite" w:semiHidden="1" w:unhideWhenUsed="1"/>
+    <w:lsdException w:name="HTML Code" w:semiHidden="1" w:unhideWhenUsed="1"/>
+    <w:lsdException w:name="HTML Definition" w:semiHidden="1" w:unhideWhenUsed="1"/>
+    <w:lsdException w:name="HTML Keyboard" w:semiHidden="1" w:unhideWhenUsed="1"/>
+    <w:lsdException w:name="HTML Preformatted" w:semiHidden="1" w:unhideWhenUsed="1"/>
+    <w:lsdException w:name="HTML Sample" w:semiHidden="1" w:unhideWhenUsed="1"/>
+    <w:lsdException w:name="HTML Typewriter" w:semiHidden="1" w:unhideWhenUsed="1"/>
+    <w:lsdException w:name="HTML Variable" w:semiHidden="1" w:unhideWhenUsed="1"/>
+    <w:lsdException w:name="Normal Table" w:semiHidden="1" w:unhideWhenUsed="1"/>
+    <w:lsdException w:name="annotation subject" w:semiHidden="1" w:unhideWhenUsed="1"/>
+    <w:lsdException w:name="No List" w:semiHidden="1" w:unhideWhenUsed="1"/>
+    <w:lsdException w:name="Outline List 1" w:semiHidden="1" w:unhideWhenUsed="1"/>
+    <w:lsdException w:name="Outline List 2" w:semiHidden="1" w:unhideWhenUsed="1"/>
+    <w:lsdException w:name="Outline List 3" w:semiHidden="1" w:unhideWhenUsed="1"/>
+    <w:lsdException w:name="Table Simple 1" w:semiHidden="1" w:unhideWhenUsed="1"/>
+    <w:lsdException w:name="Table Simple 2" w:semiHidden="1" w:unhideWhenUsed="1"/>
+    <w:lsdException w:name="Table Simple 3" w:semiHidden="1" w:unhideWhenUsed="1"/>
+    <w:lsdException w:name="Table Classic 1" w:semiHidden="1" w:unhideWhenUsed="1"/>
+    <w:lsdException w:name="Table Classic 2" w:semiHidden="1" w:unhideWhenUsed="1"/>
+    <w:lsdException w:name="Table Classic 3" w:semiHidden="1" w:unhideWhenUsed="1"/>
+    <w:lsdException w:name="Table Classic 4" w:semiHidden="1" w:unhideWhenUsed="1"/>
+    <w:lsdException w:name="Table Colorful 1" w:semiHidden="1" w:unhideWhenUsed="1"/>
+    <w:lsdException w:name="Table Colorful 2" w:semiHidden="1" w:unhideWhenUsed="1"/>
+    <w:lsdException w:name="Table Colorful 3" w:semiHidden="1" w:unhideWhenUsed="1"/>
+    <w:lsdException w:name="Table Columns 1" w:semiHidden="1" w:unhideWhenUsed="1"/>
+    <w:lsdException w:name="Table Columns 2" w:semiHidden="1" w:unhideWhenUsed="1"/>
+    <w:lsdException w:name="Table Columns 3" w:semiHidden="1" w:unhideWhenUsed="1"/>
+    <w:lsdException w:name="Table Columns 4" w:semiHidden="1" w:unhideWhenUsed="1"/>
+    <w:lsdException w:name="Table Columns 5" w:semiHidden="1" w:unhideWhenUsed="1"/>
+    <w:lsdException w:name="Table Grid 1" w:semiHidden="1" w:unhideWhenUsed="1"/>
+    <w:lsdException w:name="Table Grid 2" w:semiHidden="1" w:unhideWhenUsed="1"/>
+    <w:lsdException w:name="Table Grid 3" w:semiHidden="1" w:unhideWhenUsed="1"/>
+    <w:lsdException w:name="Table Grid 4" w:semiHidden="1" w:unhideWhenUsed="1"/>
+    <w:lsdException w:name="Table Grid 5" w:semiHidden="1" w:unhideWhenUsed="1"/>
+    <w:lsdException w:name="Table Grid 6" w:semiHidden="1" w:unhideWhenUsed="1"/>
+    <w:lsdException w:name="Table Grid 7" w:semiHidden="1" w:unhideWhenUsed="1"/>
+    <w:lsdException w:name="Table Grid 8" w:semiHidden="1" w:unhideWhenUsed="1"/>
+    <w:lsdException w:name="Table List 1" w:semiHidden="1" w:unhideWhenUsed="1"/>
+    <w:lsdException w:name="Table List 2" w:semiHidden="1" w:unhideWhenUsed="1"/>
+    <w:lsdException w:name="Table List 3" w:semiHidden="1" w:unhideWhenUsed="1"/>
+    <w:lsdException w:name="Table List 4" w:semiHidden="1" w:unhideWhenUsed="1"/>
+    <w:lsdException w:name="Table List 5" w:semiHidden="1" w:unhideWhenUsed="1"/>
+    <w:lsdException w:name="Table List 6" w:semiHidden="1" w:unhideWhenUsed="1"/>
+    <w:lsdException w:name="Table List 7" w:semiHidden="1" w:unhideWhenUsed="1"/>
+    <w:lsdException w:name="Table List 8" w:semiHidden="1" w:unhideWhenUsed="1"/>
+    <w:lsdException w:name="Table 3D effects 1" w:semiHidden="1" w:unhideWhenUsed="1"/>
+    <w:lsdException w:name="Table 3D effects 2" w:semiHidden="1" w:unhideWhenUsed="1"/>
+    <w:lsdException w:name="Table 3D effects 3" w:semiHidden="1" w:unhideWhenUsed="1"/>
+    <w:lsdException w:name="Table Contemporary" w:semiHidden="1" w:unhideWhenUsed="1"/>
+    <w:lsdException w:name="Table Elegant" w:semiHidden="1" w:unhideWhenUsed="1"/>
+    <w:lsdException w:name="Table Professional" w:semiHidden="1" w:unhideWhenUsed="1"/>
+    <w:lsdException w:name="Table Subtle 1" w:semiHidden="1" w:unhideWhenUsed="1"/>
+    <w:lsdException w:name="Table Subtle 2" w:semiHidden="1" w:unhideWhenUsed="1"/>
+    <w:lsdException w:name="Table Web 1" w:semiHidden="1" w:unhideWhenUsed="1"/>
+    <w:lsdException w:name="Table Web 2" w:semiHidden="1" w:unhideWhenUsed="1"/>
+    <w:lsdException w:name="Table Web 3" w:semiHidden="1" w:unhideWhenUsed="1"/>
+    <w:lsdException w:name="Balloon Text" w:semiHidden="1" w:unhideWhenUsed="1"/>
+    <w:lsdException w:name="Table Theme" w:semiHidden="1" w:unhideWhenUsed="1"/>
+    <w:lsdException w:name="Placeholder Text" w:semiHidden="1"/>
+    <w:lsdException w:name="Light Shading"/>
+    <w:lsdException w:name="Light List"/>
+    <w:lsdException w:name="Light Grid"/>
+    <w:lsdException w:name="Medium Shading 1"/>
+    <w:lsdException w:name="Medium Shading 2"/>
+    <w:lsdException w:name="Medium List 1"/>
+    <w:lsdException w:name="Medium List 2"/>
+    <w:lsdException w:name="Light Shading Accent 1"/>
+    <w:lsdException w:name="Light List Accent 1"/>
+    <w:lsdException w:name="Light Grid Accent 1"/>
+    <w:lsdException w:name="Medium Shading 1 Accent 1"/>
+    <w:lsdException w:name="Medium Shading 2 Accent 1"/>
+    <w:lsdException w:name="Medium List 1 Accent 1"/>
+    <w:lsdException w:name="Revision" w:semiHidden="1"/>
+    <w:lsdException w:name="Medium List 2 Accent 1"/>
+    <w:lsdException w:name="Medium Grid 1 Accent 1"/>
+    <w:lsdException w:name="Medium Grid 2 Accent 1"/>
+    <w:lsdException w:name="Medium Grid 3 Accent 1"/>
+    <w:lsdException w:name="Dark List Accent 1"/>
+    <w:lsdException w:name="Colorful Shading Accent 1"/>
+    <w:lsdException w:name="Colorful List Accent 1"/>
+    <w:lsdException w:name="Colorful Grid Accent 1"/>
+    <w:lsdException w:name="Light Shading Accent 2"/>
+    <w:lsdException w:name="Light List Accent 2"/>
+    <w:lsdException w:name="Light Grid Accent 2"/>
+    <w:lsdException w:name="Medium Shading 1 Accent 2"/>
+    <w:lsdException w:name="Medium Shading 2 Accent 2"/>
+    <w:lsdException w:name="Medium List 1 Accent 2"/>
+    <w:lsdException w:name="Medium List 2 Accent 2"/>
+    <w:lsdException w:name="Medium Grid 1 Accent 2"/>
+    <w:lsdException w:name="Medium Grid 2 Accent 2"/>
+    <w:lsdException w:name="Medium Grid 3 Accent 2"/>
+    <w:lsdException w:name="Dark List Accent 2"/>
+    <w:lsdException w:name="Colorful Shading Accent 2"/>
+    <w:lsdException w:name="Colorful List Accent 2"/>
+    <w:lsdException w:name="Colorful Grid Accent 2"/>
+    <w:lsdException w:name="Light Shading Accent 3"/>
+    <w:lsdException w:name="Light List Accent 3"/>
+    <w:lsdException w:name="Light Grid Accent 3"/>
+    <w:lsdException w:name="Medium Shading 1 Accent 3"/>
+    <w:lsdException w:name="Medium Shading 2 Accent 3"/>
+    <w:lsdException w:name="Medium List 1 Accent 3"/>
+    <w:lsdException w:name="Medium List 2 Accent 3"/>
+    <w:lsdException w:name="Medium Grid 1 Accent 3"/>
+    <w:lsdException w:name="Medium Grid 2 Accent 3"/>
+    <w:lsdException w:name="Medium Grid 3 Accent 3"/>
+    <w:lsdException w:name="Dark List Accent 3"/>
+    <w:lsdException w:name="Colorful Shading Accent 3"/>
+    <w:lsdException w:name="Colorful List Accent 3"/>
+    <w:lsdException w:name="Colorful Grid Accent 3"/>
+    <w:lsdException w:name="Light Shading Accent 4"/>
+    <w:lsdException w:name="Light List Accent 4"/>
+    <w:lsdException w:name="Light Grid Accent 4"/>
+    <w:lsdException w:name="Medium Shading 1 Accent 4"/>
+    <w:lsdException w:name="Medium Shading 2 Accent 4"/>
+    <w:lsdException w:name="Medium List 1 Accent 4"/>
+    <w:lsdException w:name="Medium List 2 Accent 4"/>
+    <w:lsdException w:name="Medium Grid 1 Accent 4"/>
+    <w:lsdException w:name="Medium Grid 2 Accent 4"/>
+    <w:lsdException w:name="Medium Grid 3 Accent 4"/>
+    <w:lsdException w:name="Dark List Accent 4"/>
+    <w:lsdException w:name="Colorful Shading Accent 4"/>
+    <w:lsdException w:name="Colorful List Accent 4"/>
+    <w:lsdException w:name="Colorful Grid Accent 4"/>
+    <w:lsdException w:name="Light Shading Accent 5"/>
+    <w:lsdException w:name="Light List Accent 5"/>
+    <w:lsdException w:name="Light Grid Accent 5"/>
+    <w:lsdException w:name="Medium Shading 1 Accent 5"/>
+    <w:lsdException w:name="Medium Shading 2 Accent 5"/>
+    <w:lsdException w:name="Medium List 1 Accent 5"/>
+    <w:lsdException w:name="Medium List 2 Accent 5"/>
+    <w:lsdException w:name="Medium Grid 1 Accent 5"/>
+    <w:lsdException w:name="Medium Grid 2 Accent 5"/>
+    <w:lsdException w:name="Medium Grid 3 Accent 5"/>
+    <w:lsdException w:name="Dark List Accent 5"/>
+    <w:lsdException w:name="Colorful Shading Accent 5"/>
+    <w:lsdException w:name="Colorful List Accent 5"/>
+    <w:lsdException w:name="Colorful Grid Accent 5"/>
+    <w:lsdException w:name="Light Shading Accent 6"/>
+    <w:lsdException w:name="Light List Accent 6"/>
+    <w:lsdException w:name="Light Grid Accent 6"/>
+    <w:lsdException w:name="Medium Shading 1 Accent 6"/>
+    <w:lsdException w:name="Medium Shading 2 Accent 6"/>
+    <w:lsdException w:name="Medium List 1 Accent 6"/>
+    <w:lsdException w:name="Medium List 2 Accent 6"/>
+    <w:lsdException w:name="Medium Grid 1 Accent 6"/>
+    <w:lsdException w:name="Medium Grid 2 Accent 6"/>
+    <w:lsdException w:name="Medium Grid 3 Accent 6"/>
+    <w:lsdException w:name="Dark List Accent 6"/>
+    <w:lsdException w:name="Colorful Shading Accent 6"/>
+    <w:lsdException w:name="Colorful List Accent 6"/>
+    <w:lsdException w:name="Colorful Grid Accent 6"/>
+    <w:lsdException w:name="Bibliography" w:semiHidden="1" w:unhideWhenUsed="1"/>
+    <w:lsdException w:name="TOC Heading" w:semiHidden="1" w:unhideWhenUsed="1"/>
+    <w:lsdException w:name="Grid Table 4" w:uiPriority="49"/>
+    <w:lsdException w:name="Grid Table 5 Dark" w:uiPriority="50"/>
+    <w:lsdException w:name="Grid Table 6 Colorful" w:uiPriority="51"/>
+    <w:lsdException w:name="Grid Table 7 Colorful" w:uiPriority="52"/>
+    <w:lsdException w:name="Grid Table 1 Light Accent 1" w:uiPriority="46"/>
+    <w:lsdException w:name="Grid Table 2 Accent 1" w:uiPriority="47"/>
+    <w:lsdException w:name="Grid Table 3 Accent 1" w:uiPriority="48"/>
+    <w:lsdException w:name="Grid Table 4 Accent 1" w:uiPriority="49"/>
+    <w:lsdException w:name="Grid Table 5 Dark Accent 1" w:uiPriority="50"/>
+    <w:lsdException w:name="Grid Table 6 Colorful Accent 1" w:uiPriority="51"/>
+    <w:lsdException w:name="Grid Table 7 Colorful Accent 1" w:uiPriority="52"/>
+    <w:lsdException w:name="Grid Table 1 Light Accent 2" w:uiPriority="46"/>
+    <w:lsdException w:name="Grid Table 2 Accent 2" w:uiPriority="47"/>
+    <w:lsdException w:name="Grid Table 3 Accent 2" w:uiPriority="48"/>
+    <w:lsdException w:name="Grid Table 4 Accent 2" w:uiPriority="49"/>
+    <w:lsdException w:name="Grid Table 5 Dark Accent 2" w:uiPriority="50"/>
+    <w:lsdException w:name="Grid Table 6 Colorful Accent 2" w:uiPriority="51"/>
+    <w:lsdException w:name="Grid Table 7 Colorful Accent 2" w:uiPriority="52"/>
+    <w:lsdException w:name="Grid Table 1 Light Accent 3" w:uiPriority="46"/>
+    <w:lsdException w:name="Grid Table 2 Accent 3" w:uiPriority="47"/>
+    <w:lsdException w:name="Grid Table 3 Accent 3" w:uiPriority="48"/>
+    <w:lsdException w:name="Grid Table 4 Accent 3" w:uiPriority="49"/>
+    <w:lsdException w:name="Grid Table 5 Dark Accent 3" w:uiPriority="50"/>
+    <w:lsdException w:name="Grid Table 6 Colorful Accent 3" w:uiPriority="51"/>
+    <w:lsdException w:name="Grid Table 7 Colorful Accent 3" w:uiPriority="52"/>
+    <w:lsdException w:name="Grid Table 1 Light Accent 4" w:uiPriority="46"/>
+    <w:lsdException w:name="Grid Table 2 Accent 4" w:uiPriority="47"/>
+    <w:lsdException w:name="Grid Table 3 Accent 4" w:uiPriority="48"/>
+    <w:lsdException w:name="Grid Table 4 Accent 4" w:uiPriority="49"/>
+    <w:lsdException w:name="Grid Table 5 Dark Accent 4" w:uiPriority="50"/>
+    <w:lsdException w:name="Grid Table 6 Colorful Accent 4" w:uiPriority="51"/>
+    <w:lsdException w:name="Grid Table 7 Colorful Accent 4" w:uiPriority="52"/>
+    <w:lsdException w:name="Grid Table 1 Light Accent 5" w:uiPriority="46"/>
+    <w:lsdException w:name="Grid Table 2 Accent 5" w:uiPriority="47"/>
+    <w:lsdException w:name="Grid Table 3 Accent 5" w:uiPriority="48"/>
+    <w:lsdException w:name="Grid Table 4 Accent 5" w:uiPriority="49"/>
+    <w:lsdException w:name="Grid Table 5 Dark Accent 5" w:uiPriority="50"/>
+    <w:lsdException w:name="Grid Table 6 Colorful Accent 5" w:uiPriority="51"/>
+    <w:lsdException w:name="Grid Table 7 Colorful Accent 5" w:uiPriority="52"/>
+    <w:lsdException w:name="Grid Table 1 Light Accent 6" w:uiPriority="46"/>
+    <w:lsdException w:name="Grid Table 2 Accent 6" w:uiPriority="47"/>
+    <w:lsdException w:name="Grid Table 3 Accent 6" w:uiPriority="48"/>
+    <w:lsdException w:name="Grid Table 4 Accent 6" w:uiPriority="49"/>
+    <w:lsdException w:name="Grid Table 5 Dark Accent 6" w:uiPriority="50"/>
+    <w:lsdException w:name="Grid Table 6 Colorful Accent 6" w:uiPriority="51"/>
+    <w:lsdException w:name="Grid Table 7 Colorful Accent 6" w:uiPriority="52"/>
+    <w:lsdException w:name="List Table 1 Light" w:uiPriority="46"/>
+    <w:lsdException w:name="List Table 2" w:uiPriority="47"/>
+    <w:lsdException w:name="List Table 3" w:uiPriority="48"/>
+    <w:lsdException w:name="List Table 4" w:uiPriority="49"/>
+    <w:lsdException w:name="List Table 5 Dark" w:uiPriority="50"/>
+    <w:lsdException w:name="List Table 6 Colorful" w:uiPriority="51"/>
+    <w:lsdException w:name="List Table 7 Colorful" w:uiPriority="52"/>
+    <w:lsdException w:name="List Table 1 Light Accent 1" w:uiPriority="46"/>
+    <w:lsdException w:name="List Table 2 Accent 1" w:uiPriority="47"/>
+    <w:lsdException w:name="List Table 3 Accent 1" w:uiPriority="48"/>
+    <w:lsdException w:name="List Table 4 Accent 1" w:uiPriority="49"/>
+    <w:lsdException w:name="List Table 5 Dark Accent 1" w:uiPriority="50"/>
+    <w:lsdException w:name="List Table 6 Colorful Accent 1" w:uiPriority="51"/>
+    <w:lsdException w:name="List Table 7 Colorful Accent 1" w:uiPriority="52"/>
+    <w:lsdException w:name="List Table 1 Light Accent 2" w:uiPriority="46"/>
+    <w:lsdException w:name="List Table 2 Accent 2" w:uiPriority="47"/>
+    <w:lsdException w:name="List Table 3 Accent 2" w:uiPriority="48"/>
+    <w:lsdException w:name="List Table 4 Accent 2" w:uiPriority="49"/>
+    <w:lsdException w:name="List Table 5 Dark Accent 2" w:uiPriority="50"/>
+    <w:lsdException w:name="List Table 6 Colorful Accent 2" w:uiPriority="51"/>
+    <w:lsdException w:name="List Table 7 Colorful Accent 2" w:uiPriority="52"/>
+    <w:lsdException w:name="List Table 1 Light Accent 3" w:uiPriority="46"/>
+    <w:lsdException w:name="List Table 2 Accent 3" w:uiPriority="47"/>
+    <w:lsdException w:name="List Table 3 Accent 3" w:uiPriority="48"/>
+    <w:lsdException w:name="List Table 4 Accent 3" w:uiPriority="49"/>
+    <w:lsdException w:name="List Table 5 Dark Accent 3" w:uiPriority="50"/>
+    <w:lsdException w:name="List Table 6 Colorful Accent 3" w:uiPriority="51"/>
+    <w:lsdException w:name="List Table 7 Colorful Accent 3" w:uiPriority="52"/>
+    <w:lsdException w:name="List Table 1 Light Accent 4" w:uiPriority="46"/>
+    <w:lsdException w:name="List Table 2 Accent 4" w:uiPriority="47"/>
+    <w:lsdException w:name="List Table 3 Accent 4" w:uiPriority="48"/>
+    <w:lsdException w:name="List Table 4 Accent 4" w:uiPriority="49"/>
+    <w:lsdException w:name="List Table 5 Dark Accent 4" w:uiPriority="50"/>
+    <w:lsdException w:name="List Table 6 Colorful Accent 4" w:uiPriority="51"/>
+    <w:lsdException w:name="List Table 7 Colorful Accent 4" w:uiPriority="52"/>
+    <w:lsdException w:name="List Table 1 Light Accent 5" w:uiPriority="46"/>
+    <w:lsdException w:name="List Table 2 Accent 5" w:uiPriority="47"/>
+    <w:lsdException w:name="List Table 3 Accent 5" w:uiPriority="48"/>
+    <w:lsdException w:name="List Table 4 Accent 5" w:uiPriority="49"/>
+    <w:lsdException w:name="List Table 5 Dark Accent 5" w:uiPriority="50"/>
+    <w:lsdException w:name="List Table 6 Colorful Accent 5" w:uiPriority="51"/>
+    <w:lsdException w:name="List Table 7 Colorful Accent 5" w:uiPriority="52"/>
+    <w:lsdException w:name="List Table 1 Light Accent 6" w:uiPriority="46"/>
+    <w:lsdException w:name="List Table 2 Accent 6" w:uiPriority="47"/>
+    <w:lsdException w:name="List Table 3 Accent 6" w:uiPriority="48"/>
+    <w:lsdException w:name="List Table 4 Accent 6" w:uiPriority="49"/>
+    <w:lsdException w:name="List Table 5 Dark Accent 6" w:uiPriority="50"/>
+    <w:lsdException w:name="List Table 6 Colorful Accent 6" w:uiPriority="51"/>
+    <w:lsdException w:name="List Table 7 Colorful Accent 6" w:uiPriority="52"/>
+  </w:latentStyles>
   <w:style w:type="paragraph" w:default="1" w:styleId="Normal">
     <w:name w:val="Normal"/>
     <w:qFormat/>
   </w:style>
-  <w:style w:type="paragraph" w:styleId="BodyText">
-    <w:name w:val="Body Text"/>
+  <w:style w:type="paragraph" w:styleId="Ttulo1">
+    <w:name w:val="heading 1"/>
     <w:basedOn w:val="Normal"/>
-    <w:link w:val="BodyTextChar"/>
-    <w:pPr>
-      <w:spacing w:before="180" w:after="180"/>
-    </w:pPr>
-    <w:qFormat/>
-  </w:style>
-  <w:style w:type="paragraph" w:customStyle="1" w:styleId="FirstParagraph">
-    <w:name w:val="First Paragraph"/>
-    <w:basedOn w:val="BodyText"/>
-    <w:next w:val="BodyText"/>
-    <w:qFormat/>
-  </w:style>
-  <w:style w:type="paragraph" w:customStyle="1" w:styleId="Compact">
-    <w:name w:val="Compact"/>
-    <w:basedOn w:val="BodyText"/>
-    <w:qFormat/>
-    <w:pPr>
-      <w:spacing w:before="36" w:after="36"/>
-    </w:pPr>
-  </w:style>
-  <w:style w:type="paragraph" w:styleId="Title">
-    <w:name w:val="Title"/>
-    <w:basedOn w:val="Normal"/>
-    <w:next w:val="BodyText"/>
-    <w:qFormat/>
-    <w:pPr>
-      <w:keepNext/>
-      <w:keepLines/>
-      <w:spacing w:before="480" w:after="240"/>
-      <w:jc w:val="center"/>
-    </w:pPr>
-    <w:rPr>
-      <w:rFonts w:asciiTheme="majorHAnsi" w:eastAsiaTheme="majorEastAsia" w:hAnsiTheme="majorHAnsi" w:cstheme="majorBidi"/>
-      <w:b/>
-      <w:bCs/>
-      <w:color w:val="345A8A" w:themeColor="accent1" w:themeShade="B5"/>
-      <w:sz w:val="36"/>
-      <w:szCs w:val="36"/>
-    </w:rPr>
-  </w:style>
-  <w:style w:type="paragraph" w:styleId="Subtitle">
-    <w:name w:val="Subtitle"/>
-    <w:basedOn w:val="Title"/>
-    <w:next w:val="BodyText"/>
-    <w:qFormat/>
-    <w:pPr>
-      <w:keepNext/>
-      <w:keepLines/>
-      <w:spacing w:before="240" w:after="240"/>
-      <w:jc w:val="center"/>
-    </w:pPr>
-    <w:rPr>
-      <w:sz w:val="30"/>
-      <w:szCs w:val="30"/>
-    </w:rPr>
-  </w:style>
-  <w:style w:type="paragraph" w:customStyle="1" w:styleId="Author">
-    <w:name w:val="Author"/>
-    <w:next w:val="BodyText"/>
-    <w:qFormat/>
-    <w:pPr>
-      <w:keepNext/>
-      <w:keepLines/>
-      <w:jc w:val="center"/>
-    </w:pPr>
-  </w:style>
-  <w:style w:type="paragraph" w:styleId="Date">
-    <w:name w:val="Date"/>
-    <w:next w:val="BodyText"/>
-    <w:qFormat/>
-    <w:pPr>
-      <w:keepNext/>
-      <w:keepLines/>
-      <w:jc w:val="center"/>
-    </w:pPr>
-  </w:style>
-  <w:style w:type="paragraph" w:customStyle="1" w:styleId="Abstract">
-    <w:name w:val="Abstract"/>
-    <w:basedOn w:val="Normal"/>
-    <w:next w:val="BodyText"/>
-    <w:qFormat/>
-    <w:pPr>
-      <w:keepNext/>
-      <w:keepLines/>
-      <w:spacing w:before="300" w:after="300"/>
-    </w:pPr>
-    <w:rPr>
-      <w:sz w:val="20"/>
-      <w:szCs w:val="20"/>
-    </w:rPr>
-  </w:style>
-  <w:style w:type="paragraph" w:styleId="Bibliography">
-    <w:name w:val="Bibliography"/>
-    <w:basedOn w:val="Normal"/>
-    <w:next w:val="Bibliography"/>
-    <w:qFormat/>
-    <w:pPr/>
-    <w:rPr/>
-  </w:style>
-  <w:style w:type="paragraph" w:styleId="Heading1">
-    <w:name w:val="Heading 1"/>
-    <w:basedOn w:val="Normal"/>
-    <w:next w:val="BodyText"/>
+    <w:next w:val="Textoindependiente"/>
     <w:uiPriority w:val="9"/>
     <w:qFormat/>
     <w:pPr>
@@ -3037,10 +3767,10 @@
       <w:szCs w:val="32"/>
     </w:rPr>
   </w:style>
-  <w:style w:type="paragraph" w:styleId="Heading2">
-    <w:name w:val="Heading 2"/>
+  <w:style w:type="paragraph" w:styleId="Ttulo2">
+    <w:name w:val="heading 2"/>
     <w:basedOn w:val="Normal"/>
-    <w:next w:val="BodyText"/>
+    <w:next w:val="Textoindependiente"/>
     <w:uiPriority w:val="9"/>
     <w:unhideWhenUsed/>
     <w:qFormat/>
@@ -3059,10 +3789,10 @@
       <w:szCs w:val="28"/>
     </w:rPr>
   </w:style>
-  <w:style w:type="paragraph" w:styleId="Heading3">
-    <w:name w:val="Heading 3"/>
+  <w:style w:type="paragraph" w:styleId="Ttulo3">
+    <w:name w:val="heading 3"/>
     <w:basedOn w:val="Normal"/>
-    <w:next w:val="BodyText"/>
+    <w:next w:val="Textoindependiente"/>
     <w:uiPriority w:val="9"/>
     <w:unhideWhenUsed/>
     <w:qFormat/>
@@ -3077,14 +3807,12 @@
       <w:b/>
       <w:bCs/>
       <w:color w:val="4F81BD" w:themeColor="accent1"/>
-      <w:sz w:val="24"/>
-      <w:szCs w:val="24"/>
     </w:rPr>
   </w:style>
-  <w:style w:type="paragraph" w:styleId="Heading4">
-    <w:name w:val="Heading 4"/>
+  <w:style w:type="paragraph" w:styleId="Ttulo4">
+    <w:name w:val="heading 4"/>
     <w:basedOn w:val="Normal"/>
-    <w:next w:val="BodyText"/>
+    <w:next w:val="Textoindependiente"/>
     <w:uiPriority w:val="9"/>
     <w:unhideWhenUsed/>
     <w:qFormat/>
@@ -3096,17 +3824,15 @@
     </w:pPr>
     <w:rPr>
       <w:rFonts w:asciiTheme="majorHAnsi" w:eastAsiaTheme="majorEastAsia" w:hAnsiTheme="majorHAnsi" w:cstheme="majorBidi"/>
+      <w:bCs/>
       <w:i/>
-      <w:bCs/>
       <w:color w:val="4F81BD" w:themeColor="accent1"/>
-      <w:sz w:val="24"/>
-      <w:szCs w:val="24"/>
     </w:rPr>
   </w:style>
-  <w:style w:type="paragraph" w:styleId="Heading5">
-    <w:name w:val="Heading 5"/>
+  <w:style w:type="paragraph" w:styleId="Ttulo5">
+    <w:name w:val="heading 5"/>
     <w:basedOn w:val="Normal"/>
-    <w:next w:val="BodyText"/>
+    <w:next w:val="Textoindependiente"/>
     <w:uiPriority w:val="9"/>
     <w:unhideWhenUsed/>
     <w:qFormat/>
@@ -3120,14 +3846,12 @@
       <w:rFonts w:asciiTheme="majorHAnsi" w:eastAsiaTheme="majorEastAsia" w:hAnsiTheme="majorHAnsi" w:cstheme="majorBidi"/>
       <w:iCs/>
       <w:color w:val="4F81BD" w:themeColor="accent1"/>
-      <w:sz w:val="24"/>
-      <w:szCs w:val="24"/>
     </w:rPr>
   </w:style>
-  <w:style w:type="paragraph" w:styleId="Heading6">
-    <w:name w:val="Heading 6"/>
+  <w:style w:type="paragraph" w:styleId="Ttulo6">
+    <w:name w:val="heading 6"/>
     <w:basedOn w:val="Normal"/>
-    <w:next w:val="BodyText"/>
+    <w:next w:val="Textoindependiente"/>
     <w:uiPriority w:val="9"/>
     <w:unhideWhenUsed/>
     <w:qFormat/>
@@ -3140,14 +3864,12 @@
     <w:rPr>
       <w:rFonts w:asciiTheme="majorHAnsi" w:eastAsiaTheme="majorEastAsia" w:hAnsiTheme="majorHAnsi" w:cstheme="majorBidi"/>
       <w:color w:val="4F81BD" w:themeColor="accent1"/>
-      <w:sz w:val="24"/>
-      <w:szCs w:val="24"/>
     </w:rPr>
   </w:style>
-  <w:style w:type="paragraph" w:styleId="Heading7">
-    <w:name w:val="Heading 7"/>
+  <w:style w:type="paragraph" w:styleId="Ttulo7">
+    <w:name w:val="heading 7"/>
     <w:basedOn w:val="Normal"/>
-    <w:next w:val="BodyText"/>
+    <w:next w:val="Textoindependiente"/>
     <w:uiPriority w:val="9"/>
     <w:unhideWhenUsed/>
     <w:qFormat/>
@@ -3160,14 +3882,12 @@
     <w:rPr>
       <w:rFonts w:asciiTheme="majorHAnsi" w:eastAsiaTheme="majorEastAsia" w:hAnsiTheme="majorHAnsi" w:cstheme="majorBidi"/>
       <w:color w:val="4F81BD" w:themeColor="accent1"/>
-      <w:sz w:val="24"/>
-      <w:szCs w:val="24"/>
     </w:rPr>
   </w:style>
-  <w:style w:type="paragraph" w:styleId="Heading8">
-    <w:name w:val="Heading 8"/>
+  <w:style w:type="paragraph" w:styleId="Ttulo8">
+    <w:name w:val="heading 8"/>
     <w:basedOn w:val="Normal"/>
-    <w:next w:val="BodyText"/>
+    <w:next w:val="Textoindependiente"/>
     <w:uiPriority w:val="9"/>
     <w:unhideWhenUsed/>
     <w:qFormat/>
@@ -3180,14 +3900,12 @@
     <w:rPr>
       <w:rFonts w:asciiTheme="majorHAnsi" w:eastAsiaTheme="majorEastAsia" w:hAnsiTheme="majorHAnsi" w:cstheme="majorBidi"/>
       <w:color w:val="4F81BD" w:themeColor="accent1"/>
-      <w:sz w:val="24"/>
-      <w:szCs w:val="24"/>
     </w:rPr>
   </w:style>
-  <w:style w:type="paragraph" w:styleId="Heading9">
-    <w:name w:val="Heading 9"/>
+  <w:style w:type="paragraph" w:styleId="Ttulo9">
+    <w:name w:val="heading 9"/>
     <w:basedOn w:val="Normal"/>
-    <w:next w:val="BodyText"/>
+    <w:next w:val="Textoindependiente"/>
     <w:uiPriority w:val="9"/>
     <w:unhideWhenUsed/>
     <w:qFormat/>
@@ -3200,38 +3918,151 @@
     <w:rPr>
       <w:rFonts w:asciiTheme="majorHAnsi" w:eastAsiaTheme="majorEastAsia" w:hAnsiTheme="majorHAnsi" w:cstheme="majorBidi"/>
       <w:color w:val="4F81BD" w:themeColor="accent1"/>
-      <w:sz w:val="24"/>
-      <w:szCs w:val="24"/>
     </w:rPr>
   </w:style>
-  <w:style w:type="paragraph" w:styleId="BlockText">
+  <w:style w:type="character" w:default="1" w:styleId="Fuentedeprrafopredeter">
+    <w:name w:val="Default Paragraph Font"/>
+    <w:uiPriority w:val="1"/>
+    <w:semiHidden/>
+    <w:unhideWhenUsed/>
+  </w:style>
+  <w:style w:type="table" w:default="1" w:styleId="Tablanormal">
+    <w:name w:val="Normal Table"/>
+    <w:uiPriority w:val="99"/>
+    <w:semiHidden/>
+    <w:unhideWhenUsed/>
+    <w:tblPr>
+      <w:tblInd w:w="0" w:type="dxa"/>
+      <w:tblCellMar>
+        <w:top w:w="0" w:type="dxa"/>
+        <w:left w:w="108" w:type="dxa"/>
+        <w:bottom w:w="0" w:type="dxa"/>
+        <w:right w:w="108" w:type="dxa"/>
+      </w:tblCellMar>
+    </w:tblPr>
+  </w:style>
+  <w:style w:type="numbering" w:default="1" w:styleId="Sinlista">
+    <w:name w:val="No List"/>
+    <w:uiPriority w:val="99"/>
+    <w:semiHidden/>
+    <w:unhideWhenUsed/>
+  </w:style>
+  <w:style w:type="paragraph" w:styleId="Textoindependiente">
+    <w:name w:val="Body Text"/>
+    <w:basedOn w:val="Normal"/>
+    <w:qFormat/>
+    <w:pPr>
+      <w:spacing w:before="180" w:after="180"/>
+    </w:pPr>
+  </w:style>
+  <w:style w:type="paragraph" w:customStyle="1" w:styleId="FirstParagraph">
+    <w:name w:val="First Paragraph"/>
+    <w:basedOn w:val="Textoindependiente"/>
+    <w:next w:val="Textoindependiente"/>
+    <w:qFormat/>
+  </w:style>
+  <w:style w:type="paragraph" w:customStyle="1" w:styleId="Compact">
+    <w:name w:val="Compact"/>
+    <w:basedOn w:val="Textoindependiente"/>
+    <w:qFormat/>
+    <w:pPr>
+      <w:spacing w:before="36" w:after="36"/>
+    </w:pPr>
+  </w:style>
+  <w:style w:type="paragraph" w:styleId="Puesto">
+    <w:name w:val="Title"/>
+    <w:basedOn w:val="Normal"/>
+    <w:next w:val="Textoindependiente"/>
+    <w:qFormat/>
+    <w:pPr>
+      <w:keepNext/>
+      <w:keepLines/>
+      <w:spacing w:before="480" w:after="240"/>
+      <w:jc w:val="center"/>
+    </w:pPr>
+    <w:rPr>
+      <w:rFonts w:asciiTheme="majorHAnsi" w:eastAsiaTheme="majorEastAsia" w:hAnsiTheme="majorHAnsi" w:cstheme="majorBidi"/>
+      <w:b/>
+      <w:bCs/>
+      <w:color w:val="345A8A" w:themeColor="accent1" w:themeShade="B5"/>
+      <w:sz w:val="36"/>
+      <w:szCs w:val="36"/>
+    </w:rPr>
+  </w:style>
+  <w:style w:type="paragraph" w:styleId="Subttulo">
+    <w:name w:val="Subtitle"/>
+    <w:basedOn w:val="Puesto"/>
+    <w:next w:val="Textoindependiente"/>
+    <w:qFormat/>
+    <w:pPr>
+      <w:spacing w:before="240"/>
+    </w:pPr>
+    <w:rPr>
+      <w:sz w:val="30"/>
+      <w:szCs w:val="30"/>
+    </w:rPr>
+  </w:style>
+  <w:style w:type="paragraph" w:customStyle="1" w:styleId="Author">
+    <w:name w:val="Author"/>
+    <w:next w:val="Textoindependiente"/>
+    <w:qFormat/>
+    <w:pPr>
+      <w:keepNext/>
+      <w:keepLines/>
+      <w:jc w:val="center"/>
+    </w:pPr>
+  </w:style>
+  <w:style w:type="paragraph" w:styleId="Fecha">
+    <w:name w:val="Date"/>
+    <w:next w:val="Textoindependiente"/>
+    <w:qFormat/>
+    <w:pPr>
+      <w:keepNext/>
+      <w:keepLines/>
+      <w:jc w:val="center"/>
+    </w:pPr>
+  </w:style>
+  <w:style w:type="paragraph" w:customStyle="1" w:styleId="Abstract">
+    <w:name w:val="Abstract"/>
+    <w:basedOn w:val="Normal"/>
+    <w:next w:val="Textoindependiente"/>
+    <w:qFormat/>
+    <w:pPr>
+      <w:keepNext/>
+      <w:keepLines/>
+      <w:spacing w:before="300" w:after="300"/>
+    </w:pPr>
+    <w:rPr>
+      <w:sz w:val="20"/>
+      <w:szCs w:val="20"/>
+    </w:rPr>
+  </w:style>
+  <w:style w:type="paragraph" w:styleId="Bibliografa">
+    <w:name w:val="Bibliography"/>
+    <w:basedOn w:val="Normal"/>
+    <w:qFormat/>
+  </w:style>
+  <w:style w:type="paragraph" w:styleId="Textodebloque">
     <w:name w:val="Block Text"/>
-    <w:basedOn w:val="BodyText"/>
-    <w:next w:val="BodyText"/>
+    <w:basedOn w:val="Textoindependiente"/>
+    <w:next w:val="Textoindependiente"/>
     <w:uiPriority w:val="9"/>
     <w:unhideWhenUsed/>
     <w:qFormat/>
     <w:pPr>
       <w:spacing w:before="100" w:after="100"/>
-      <w:ind w:firstLine="0" w:left="480" w:right="480"/>
+      <w:ind w:left="480" w:right="480"/>
     </w:pPr>
   </w:style>
-  <w:style w:type="paragraph" w:styleId="FootnoteText">
-    <w:name w:val="Footnote Text"/>
+  <w:style w:type="paragraph" w:styleId="Textonotapie">
+    <w:name w:val="footnote text"/>
     <w:basedOn w:val="Normal"/>
-    <w:next w:val="FootnoteText"/>
     <w:uiPriority w:val="9"/>
     <w:unhideWhenUsed/>
     <w:qFormat/>
   </w:style>
-  <w:style w:type="character" w:default="1" w:styleId="DefaultParagraphFont">
-    <w:name w:val="Default Paragraph Font"/>
-    <w:semiHidden/>
-    <w:unhideWhenUsed/>
-  </w:style>
-  <w:style w:type="table" w:default="1" w:styleId="Table">
+  <w:style w:type="table" w:customStyle="1" w:styleId="Table">
     <w:name w:val="Table"/>
-    <w:basedOn w:val="TableNormal"/>
     <w:semiHidden/>
     <w:unhideWhenUsed/>
     <w:qFormat/>
@@ -3262,12 +4093,12 @@
     <w:name w:val="Definition"/>
     <w:basedOn w:val="Normal"/>
   </w:style>
-  <w:style w:type="paragraph" w:styleId="Caption">
-    <w:name w:val="Caption"/>
+  <w:style w:type="paragraph" w:styleId="Descripcin">
+    <w:name w:val="caption"/>
     <w:basedOn w:val="Normal"/>
-    <w:link w:val="BodyTextChar"/>
+    <w:link w:val="DescripcinCar"/>
     <w:pPr>
-      <w:spacing w:before="0" w:after="120"/>
+      <w:spacing w:after="120"/>
     </w:pPr>
     <w:rPr>
       <w:i/>
@@ -3275,14 +4106,14 @@
   </w:style>
   <w:style w:type="paragraph" w:customStyle="1" w:styleId="TableCaption">
     <w:name w:val="Table Caption"/>
-    <w:basedOn w:val="Caption"/>
+    <w:basedOn w:val="Descripcin"/>
     <w:pPr>
       <w:keepNext/>
     </w:pPr>
   </w:style>
   <w:style w:type="paragraph" w:customStyle="1" w:styleId="ImageCaption">
     <w:name w:val="Image Caption"/>
-    <w:basedOn w:val="Caption"/>
+    <w:basedOn w:val="Descripcin"/>
   </w:style>
   <w:style w:type="paragraph" w:customStyle="1" w:styleId="Figure">
     <w:name w:val="Figure"/>
@@ -3295,14 +4126,15 @@
       <w:keepNext/>
     </w:pPr>
   </w:style>
-  <w:style w:type="character" w:customStyle="1" w:styleId="BodyTextChar">
-    <w:name w:val="Body Text Char"/>
-    <w:basedOn w:val="DefaultParagraphFont"/>
-    <w:link w:val="BodyText"/>
+  <w:style w:type="character" w:customStyle="1" w:styleId="DescripcinCar">
+    <w:name w:val="Descripción Car"/>
+    <w:basedOn w:val="Fuentedeprrafopredeter"/>
+    <w:link w:val="Descripcin"/>
   </w:style>
   <w:style w:type="character" w:customStyle="1" w:styleId="VerbatimChar">
     <w:name w:val="Verbatim Char"/>
-    <w:basedOn w:val="BodyTextChar"/>
+    <w:basedOn w:val="DescripcinCar"/>
+    <w:link w:val="SourceCode"/>
     <w:rPr>
       <w:rFonts w:ascii="Consolas" w:hAnsi="Consolas"/>
       <w:sz w:val="22"/>
@@ -3310,26 +4142,26 @@
   </w:style>
   <w:style w:type="character" w:customStyle="1" w:styleId="SectionNumber">
     <w:name w:val="Section Number"/>
-    <w:basedOn w:val="BodyTextChar"/>
-  </w:style>
-  <w:style w:type="character" w:styleId="FootnoteReference">
-    <w:name w:val="Footnote Reference"/>
-    <w:basedOn w:val="BodyTextChar"/>
+    <w:basedOn w:val="DescripcinCar"/>
+  </w:style>
+  <w:style w:type="character" w:styleId="Refdenotaalpie">
+    <w:name w:val="footnote reference"/>
+    <w:basedOn w:val="DescripcinCar"/>
     <w:rPr>
       <w:vertAlign w:val="superscript"/>
     </w:rPr>
   </w:style>
-  <w:style w:type="character" w:styleId="Hyperlink">
+  <w:style w:type="character" w:styleId="Hipervnculo">
     <w:name w:val="Hyperlink"/>
-    <w:basedOn w:val="BodyTextChar"/>
+    <w:basedOn w:val="DescripcinCar"/>
     <w:rPr>
       <w:color w:val="4F81BD" w:themeColor="accent1"/>
     </w:rPr>
   </w:style>
-  <w:style w:type="paragraph" w:styleId="TOCHeading">
+  <w:style w:type="paragraph" w:styleId="TtulodeTDC">
     <w:name w:val="TOC Heading"/>
-    <w:basedOn w:val="Heading1"/>
-    <w:next w:val="BodyText"/>
+    <w:basedOn w:val="Ttulo1"/>
+    <w:next w:val="Textoindependiente"/>
     <w:uiPriority w:val="39"/>
     <w:unhideWhenUsed/>
     <w:qFormat/>
@@ -3338,7 +4170,6 @@
       <w:outlineLvl w:val="9"/>
     </w:pPr>
     <w:rPr>
-      <w:rFonts w:asciiTheme="majorHAnsi" w:eastAsiaTheme="majorEastAsia" w:hAnsiTheme="majorHAnsi" w:cstheme="majorBidi"/>
       <w:b w:val="0"/>
       <w:bCs w:val="0"/>
       <w:color w:val="365F91" w:themeColor="accent1" w:themeShade="BF"/>
@@ -3349,267 +4180,329 @@
     <w:basedOn w:val="Normal"/>
     <w:link w:val="VerbatimChar"/>
     <w:pPr>
-      <w:wordWrap w:val="off"/>
-      <w:shd w:val="clear" w:fill="f8f8f8"/>
+      <w:shd w:val="clear" w:color="auto" w:fill="F8F8F8"/>
+      <w:wordWrap w:val="0"/>
     </w:pPr>
   </w:style>
   <w:style w:type="character" w:customStyle="1" w:styleId="KeywordTok">
     <w:name w:val="KeywordTok"/>
     <w:basedOn w:val="VerbatimChar"/>
     <w:rPr>
-      <w:color w:val="204a87"/>
-      <w:shd w:val="clear" w:fill="f8f8f8"/>
+      <w:rFonts w:ascii="Consolas" w:hAnsi="Consolas"/>
       <w:b/>
+      <w:color w:val="204A87"/>
+      <w:sz w:val="22"/>
+      <w:shd w:val="clear" w:color="auto" w:fill="F8F8F8"/>
     </w:rPr>
   </w:style>
   <w:style w:type="character" w:customStyle="1" w:styleId="DataTypeTok">
     <w:name w:val="DataTypeTok"/>
     <w:basedOn w:val="VerbatimChar"/>
     <w:rPr>
-      <w:color w:val="204a87"/>
-      <w:shd w:val="clear" w:fill="f8f8f8"/>
+      <w:rFonts w:ascii="Consolas" w:hAnsi="Consolas"/>
+      <w:color w:val="204A87"/>
+      <w:sz w:val="22"/>
+      <w:shd w:val="clear" w:color="auto" w:fill="F8F8F8"/>
     </w:rPr>
   </w:style>
   <w:style w:type="character" w:customStyle="1" w:styleId="DecValTok">
     <w:name w:val="DecValTok"/>
     <w:basedOn w:val="VerbatimChar"/>
     <w:rPr>
-      <w:color w:val="0000cf"/>
-      <w:shd w:val="clear" w:fill="f8f8f8"/>
+      <w:rFonts w:ascii="Consolas" w:hAnsi="Consolas"/>
+      <w:color w:val="0000CF"/>
+      <w:sz w:val="22"/>
+      <w:shd w:val="clear" w:color="auto" w:fill="F8F8F8"/>
     </w:rPr>
   </w:style>
   <w:style w:type="character" w:customStyle="1" w:styleId="BaseNTok">
     <w:name w:val="BaseNTok"/>
     <w:basedOn w:val="VerbatimChar"/>
     <w:rPr>
-      <w:color w:val="0000cf"/>
-      <w:shd w:val="clear" w:fill="f8f8f8"/>
+      <w:rFonts w:ascii="Consolas" w:hAnsi="Consolas"/>
+      <w:color w:val="0000CF"/>
+      <w:sz w:val="22"/>
+      <w:shd w:val="clear" w:color="auto" w:fill="F8F8F8"/>
     </w:rPr>
   </w:style>
   <w:style w:type="character" w:customStyle="1" w:styleId="FloatTok">
     <w:name w:val="FloatTok"/>
     <w:basedOn w:val="VerbatimChar"/>
     <w:rPr>
-      <w:color w:val="0000cf"/>
-      <w:shd w:val="clear" w:fill="f8f8f8"/>
+      <w:rFonts w:ascii="Consolas" w:hAnsi="Consolas"/>
+      <w:color w:val="0000CF"/>
+      <w:sz w:val="22"/>
+      <w:shd w:val="clear" w:color="auto" w:fill="F8F8F8"/>
     </w:rPr>
   </w:style>
   <w:style w:type="character" w:customStyle="1" w:styleId="ConstantTok">
     <w:name w:val="ConstantTok"/>
     <w:basedOn w:val="VerbatimChar"/>
     <w:rPr>
+      <w:rFonts w:ascii="Consolas" w:hAnsi="Consolas"/>
       <w:color w:val="000000"/>
-      <w:shd w:val="clear" w:fill="f8f8f8"/>
+      <w:sz w:val="22"/>
+      <w:shd w:val="clear" w:color="auto" w:fill="F8F8F8"/>
     </w:rPr>
   </w:style>
   <w:style w:type="character" w:customStyle="1" w:styleId="CharTok">
     <w:name w:val="CharTok"/>
     <w:basedOn w:val="VerbatimChar"/>
     <w:rPr>
-      <w:color w:val="4e9a06"/>
-      <w:shd w:val="clear" w:fill="f8f8f8"/>
+      <w:rFonts w:ascii="Consolas" w:hAnsi="Consolas"/>
+      <w:color w:val="4E9A06"/>
+      <w:sz w:val="22"/>
+      <w:shd w:val="clear" w:color="auto" w:fill="F8F8F8"/>
     </w:rPr>
   </w:style>
   <w:style w:type="character" w:customStyle="1" w:styleId="SpecialCharTok">
     <w:name w:val="SpecialCharTok"/>
     <w:basedOn w:val="VerbatimChar"/>
     <w:rPr>
+      <w:rFonts w:ascii="Consolas" w:hAnsi="Consolas"/>
       <w:color w:val="000000"/>
-      <w:shd w:val="clear" w:fill="f8f8f8"/>
+      <w:sz w:val="22"/>
+      <w:shd w:val="clear" w:color="auto" w:fill="F8F8F8"/>
     </w:rPr>
   </w:style>
   <w:style w:type="character" w:customStyle="1" w:styleId="StringTok">
     <w:name w:val="StringTok"/>
     <w:basedOn w:val="VerbatimChar"/>
     <w:rPr>
-      <w:color w:val="4e9a06"/>
-      <w:shd w:val="clear" w:fill="f8f8f8"/>
+      <w:rFonts w:ascii="Consolas" w:hAnsi="Consolas"/>
+      <w:color w:val="4E9A06"/>
+      <w:sz w:val="22"/>
+      <w:shd w:val="clear" w:color="auto" w:fill="F8F8F8"/>
     </w:rPr>
   </w:style>
   <w:style w:type="character" w:customStyle="1" w:styleId="VerbatimStringTok">
     <w:name w:val="VerbatimStringTok"/>
     <w:basedOn w:val="VerbatimChar"/>
     <w:rPr>
-      <w:color w:val="4e9a06"/>
-      <w:shd w:val="clear" w:fill="f8f8f8"/>
+      <w:rFonts w:ascii="Consolas" w:hAnsi="Consolas"/>
+      <w:color w:val="4E9A06"/>
+      <w:sz w:val="22"/>
+      <w:shd w:val="clear" w:color="auto" w:fill="F8F8F8"/>
     </w:rPr>
   </w:style>
   <w:style w:type="character" w:customStyle="1" w:styleId="SpecialStringTok">
     <w:name w:val="SpecialStringTok"/>
     <w:basedOn w:val="VerbatimChar"/>
     <w:rPr>
-      <w:color w:val="4e9a06"/>
-      <w:shd w:val="clear" w:fill="f8f8f8"/>
+      <w:rFonts w:ascii="Consolas" w:hAnsi="Consolas"/>
+      <w:color w:val="4E9A06"/>
+      <w:sz w:val="22"/>
+      <w:shd w:val="clear" w:color="auto" w:fill="F8F8F8"/>
     </w:rPr>
   </w:style>
   <w:style w:type="character" w:customStyle="1" w:styleId="ImportTok">
     <w:name w:val="ImportTok"/>
     <w:basedOn w:val="VerbatimChar"/>
     <w:rPr>
-      <w:shd w:val="clear" w:fill="f8f8f8"/>
+      <w:rFonts w:ascii="Consolas" w:hAnsi="Consolas"/>
+      <w:sz w:val="22"/>
+      <w:shd w:val="clear" w:color="auto" w:fill="F8F8F8"/>
     </w:rPr>
   </w:style>
   <w:style w:type="character" w:customStyle="1" w:styleId="CommentTok">
     <w:name w:val="CommentTok"/>
     <w:basedOn w:val="VerbatimChar"/>
     <w:rPr>
-      <w:color w:val="8f5902"/>
-      <w:shd w:val="clear" w:fill="f8f8f8"/>
+      <w:rFonts w:ascii="Consolas" w:hAnsi="Consolas"/>
       <w:i/>
+      <w:color w:val="8F5902"/>
+      <w:sz w:val="22"/>
+      <w:shd w:val="clear" w:color="auto" w:fill="F8F8F8"/>
     </w:rPr>
   </w:style>
   <w:style w:type="character" w:customStyle="1" w:styleId="DocumentationTok">
     <w:name w:val="DocumentationTok"/>
     <w:basedOn w:val="VerbatimChar"/>
     <w:rPr>
-      <w:color w:val="8f5902"/>
-      <w:shd w:val="clear" w:fill="f8f8f8"/>
+      <w:rFonts w:ascii="Consolas" w:hAnsi="Consolas"/>
       <w:b/>
       <w:i/>
+      <w:color w:val="8F5902"/>
+      <w:sz w:val="22"/>
+      <w:shd w:val="clear" w:color="auto" w:fill="F8F8F8"/>
     </w:rPr>
   </w:style>
   <w:style w:type="character" w:customStyle="1" w:styleId="AnnotationTok">
     <w:name w:val="AnnotationTok"/>
     <w:basedOn w:val="VerbatimChar"/>
     <w:rPr>
-      <w:color w:val="8f5902"/>
-      <w:shd w:val="clear" w:fill="f8f8f8"/>
+      <w:rFonts w:ascii="Consolas" w:hAnsi="Consolas"/>
       <w:b/>
       <w:i/>
+      <w:color w:val="8F5902"/>
+      <w:sz w:val="22"/>
+      <w:shd w:val="clear" w:color="auto" w:fill="F8F8F8"/>
     </w:rPr>
   </w:style>
   <w:style w:type="character" w:customStyle="1" w:styleId="CommentVarTok">
     <w:name w:val="CommentVarTok"/>
     <w:basedOn w:val="VerbatimChar"/>
     <w:rPr>
-      <w:color w:val="8f5902"/>
-      <w:shd w:val="clear" w:fill="f8f8f8"/>
+      <w:rFonts w:ascii="Consolas" w:hAnsi="Consolas"/>
       <w:b/>
       <w:i/>
+      <w:color w:val="8F5902"/>
+      <w:sz w:val="22"/>
+      <w:shd w:val="clear" w:color="auto" w:fill="F8F8F8"/>
     </w:rPr>
   </w:style>
   <w:style w:type="character" w:customStyle="1" w:styleId="OtherTok">
     <w:name w:val="OtherTok"/>
     <w:basedOn w:val="VerbatimChar"/>
     <w:rPr>
-      <w:color w:val="8f5902"/>
-      <w:shd w:val="clear" w:fill="f8f8f8"/>
+      <w:rFonts w:ascii="Consolas" w:hAnsi="Consolas"/>
+      <w:color w:val="8F5902"/>
+      <w:sz w:val="22"/>
+      <w:shd w:val="clear" w:color="auto" w:fill="F8F8F8"/>
     </w:rPr>
   </w:style>
   <w:style w:type="character" w:customStyle="1" w:styleId="FunctionTok">
     <w:name w:val="FunctionTok"/>
     <w:basedOn w:val="VerbatimChar"/>
     <w:rPr>
+      <w:rFonts w:ascii="Consolas" w:hAnsi="Consolas"/>
       <w:color w:val="000000"/>
-      <w:shd w:val="clear" w:fill="f8f8f8"/>
+      <w:sz w:val="22"/>
+      <w:shd w:val="clear" w:color="auto" w:fill="F8F8F8"/>
     </w:rPr>
   </w:style>
   <w:style w:type="character" w:customStyle="1" w:styleId="VariableTok">
     <w:name w:val="VariableTok"/>
     <w:basedOn w:val="VerbatimChar"/>
     <w:rPr>
+      <w:rFonts w:ascii="Consolas" w:hAnsi="Consolas"/>
       <w:color w:val="000000"/>
-      <w:shd w:val="clear" w:fill="f8f8f8"/>
+      <w:sz w:val="22"/>
+      <w:shd w:val="clear" w:color="auto" w:fill="F8F8F8"/>
     </w:rPr>
   </w:style>
   <w:style w:type="character" w:customStyle="1" w:styleId="ControlFlowTok">
     <w:name w:val="ControlFlowTok"/>
     <w:basedOn w:val="VerbatimChar"/>
     <w:rPr>
-      <w:color w:val="204a87"/>
-      <w:shd w:val="clear" w:fill="f8f8f8"/>
+      <w:rFonts w:ascii="Consolas" w:hAnsi="Consolas"/>
       <w:b/>
+      <w:color w:val="204A87"/>
+      <w:sz w:val="22"/>
+      <w:shd w:val="clear" w:color="auto" w:fill="F8F8F8"/>
     </w:rPr>
   </w:style>
   <w:style w:type="character" w:customStyle="1" w:styleId="OperatorTok">
     <w:name w:val="OperatorTok"/>
     <w:basedOn w:val="VerbatimChar"/>
     <w:rPr>
-      <w:color w:val="ce5c00"/>
-      <w:shd w:val="clear" w:fill="f8f8f8"/>
+      <w:rFonts w:ascii="Consolas" w:hAnsi="Consolas"/>
       <w:b/>
+      <w:color w:val="CE5C00"/>
+      <w:sz w:val="22"/>
+      <w:shd w:val="clear" w:color="auto" w:fill="F8F8F8"/>
     </w:rPr>
   </w:style>
   <w:style w:type="character" w:customStyle="1" w:styleId="BuiltInTok">
     <w:name w:val="BuiltInTok"/>
     <w:basedOn w:val="VerbatimChar"/>
     <w:rPr>
-      <w:shd w:val="clear" w:fill="f8f8f8"/>
+      <w:rFonts w:ascii="Consolas" w:hAnsi="Consolas"/>
+      <w:sz w:val="22"/>
+      <w:shd w:val="clear" w:color="auto" w:fill="F8F8F8"/>
     </w:rPr>
   </w:style>
   <w:style w:type="character" w:customStyle="1" w:styleId="ExtensionTok">
     <w:name w:val="ExtensionTok"/>
     <w:basedOn w:val="VerbatimChar"/>
     <w:rPr>
-      <w:shd w:val="clear" w:fill="f8f8f8"/>
+      <w:rFonts w:ascii="Consolas" w:hAnsi="Consolas"/>
+      <w:sz w:val="22"/>
+      <w:shd w:val="clear" w:color="auto" w:fill="F8F8F8"/>
     </w:rPr>
   </w:style>
   <w:style w:type="character" w:customStyle="1" w:styleId="PreprocessorTok">
     <w:name w:val="PreprocessorTok"/>
     <w:basedOn w:val="VerbatimChar"/>
     <w:rPr>
-      <w:color w:val="8f5902"/>
-      <w:shd w:val="clear" w:fill="f8f8f8"/>
+      <w:rFonts w:ascii="Consolas" w:hAnsi="Consolas"/>
       <w:i/>
+      <w:color w:val="8F5902"/>
+      <w:sz w:val="22"/>
+      <w:shd w:val="clear" w:color="auto" w:fill="F8F8F8"/>
     </w:rPr>
   </w:style>
   <w:style w:type="character" w:customStyle="1" w:styleId="AttributeTok">
     <w:name w:val="AttributeTok"/>
     <w:basedOn w:val="VerbatimChar"/>
     <w:rPr>
-      <w:color w:val="c4a000"/>
-      <w:shd w:val="clear" w:fill="f8f8f8"/>
+      <w:rFonts w:ascii="Consolas" w:hAnsi="Consolas"/>
+      <w:color w:val="C4A000"/>
+      <w:sz w:val="22"/>
+      <w:shd w:val="clear" w:color="auto" w:fill="F8F8F8"/>
     </w:rPr>
   </w:style>
   <w:style w:type="character" w:customStyle="1" w:styleId="RegionMarkerTok">
     <w:name w:val="RegionMarkerTok"/>
     <w:basedOn w:val="VerbatimChar"/>
     <w:rPr>
-      <w:shd w:val="clear" w:fill="f8f8f8"/>
+      <w:rFonts w:ascii="Consolas" w:hAnsi="Consolas"/>
+      <w:sz w:val="22"/>
+      <w:shd w:val="clear" w:color="auto" w:fill="F8F8F8"/>
     </w:rPr>
   </w:style>
   <w:style w:type="character" w:customStyle="1" w:styleId="InformationTok">
     <w:name w:val="InformationTok"/>
     <w:basedOn w:val="VerbatimChar"/>
     <w:rPr>
-      <w:color w:val="8f5902"/>
-      <w:shd w:val="clear" w:fill="f8f8f8"/>
+      <w:rFonts w:ascii="Consolas" w:hAnsi="Consolas"/>
       <w:b/>
       <w:i/>
+      <w:color w:val="8F5902"/>
+      <w:sz w:val="22"/>
+      <w:shd w:val="clear" w:color="auto" w:fill="F8F8F8"/>
     </w:rPr>
   </w:style>
   <w:style w:type="character" w:customStyle="1" w:styleId="WarningTok">
     <w:name w:val="WarningTok"/>
     <w:basedOn w:val="VerbatimChar"/>
     <w:rPr>
-      <w:color w:val="8f5902"/>
-      <w:shd w:val="clear" w:fill="f8f8f8"/>
+      <w:rFonts w:ascii="Consolas" w:hAnsi="Consolas"/>
       <w:b/>
       <w:i/>
+      <w:color w:val="8F5902"/>
+      <w:sz w:val="22"/>
+      <w:shd w:val="clear" w:color="auto" w:fill="F8F8F8"/>
     </w:rPr>
   </w:style>
   <w:style w:type="character" w:customStyle="1" w:styleId="AlertTok">
     <w:name w:val="AlertTok"/>
     <w:basedOn w:val="VerbatimChar"/>
     <w:rPr>
-      <w:color w:val="ef2929"/>
-      <w:shd w:val="clear" w:fill="f8f8f8"/>
+      <w:rFonts w:ascii="Consolas" w:hAnsi="Consolas"/>
+      <w:color w:val="EF2929"/>
+      <w:sz w:val="22"/>
+      <w:shd w:val="clear" w:color="auto" w:fill="F8F8F8"/>
     </w:rPr>
   </w:style>
   <w:style w:type="character" w:customStyle="1" w:styleId="ErrorTok">
     <w:name w:val="ErrorTok"/>
     <w:basedOn w:val="VerbatimChar"/>
     <w:rPr>
-      <w:color w:val="a40000"/>
-      <w:shd w:val="clear" w:fill="f8f8f8"/>
+      <w:rFonts w:ascii="Consolas" w:hAnsi="Consolas"/>
       <w:b/>
+      <w:color w:val="A40000"/>
+      <w:sz w:val="22"/>
+      <w:shd w:val="clear" w:color="auto" w:fill="F8F8F8"/>
     </w:rPr>
   </w:style>
   <w:style w:type="character" w:customStyle="1" w:styleId="NormalTok">
     <w:name w:val="NormalTok"/>
     <w:basedOn w:val="VerbatimChar"/>
     <w:rPr>
-      <w:shd w:val="clear" w:fill="f8f8f8"/>
+      <w:rFonts w:ascii="Consolas" w:hAnsi="Consolas"/>
+      <w:sz w:val="22"/>
+      <w:shd w:val="clear" w:color="auto" w:fill="F8F8F8"/>
     </w:rPr>
   </w:style>
 </w:styles>
